--- a/Report.docx
+++ b/Report.docx
@@ -5,32 +5,3396 @@
     <w:p>
       <w:pPr>
         <w:rPr>
-          <w:b/>
-          <w:bCs/>
-        </w:rPr>
-      </w:pPr>
-      <w:r>
-        <w:rPr>
-          <w:b/>
-          <w:bCs/>
-        </w:rPr>
+          <w:lang w:val="en-PK"/>
+        </w:rPr>
+      </w:pPr>
+      <w:r>
+        <w:rPr>
+          <w:lang w:val="en-PK"/>
+        </w:rPr>
+        <w:pict w14:anchorId="65E24972">
+          <v:rect id="_x0000_i1310" style="width:0;height:1.5pt" o:hralign="center" o:hrstd="t" o:hr="t" fillcolor="#a0a0a0" stroked="f"/>
+        </w:pict>
+      </w:r>
+    </w:p>
+    <w:p>
+      <w:pPr>
+        <w:jc w:val="right"/>
+        <w:rPr>
+          <w:rFonts w:ascii="Times New Roman" w:hAnsi="Times New Roman" w:cs="Times New Roman"/>
+          <w:b/>
+          <w:bCs/>
+          <w:sz w:val="56"/>
+          <w:szCs w:val="56"/>
+          <w:lang w:val="en-PK"/>
+        </w:rPr>
+      </w:pPr>
+      <w:r>
+        <w:rPr>
+          <w:rFonts w:ascii="Times New Roman" w:hAnsi="Times New Roman" w:cs="Times New Roman"/>
+          <w:b/>
+          <w:bCs/>
+          <w:sz w:val="56"/>
+          <w:szCs w:val="56"/>
+          <w:lang w:val="en-PK"/>
+        </w:rPr>
+        <w:t>Software Requirements and Design Document</w:t>
+      </w:r>
+    </w:p>
+    <w:p>
+      <w:pPr>
+        <w:jc w:val="right"/>
+        <w:rPr>
+          <w:b/>
+          <w:bCs/>
+          <w:sz w:val="36"/>
+          <w:szCs w:val="36"/>
+          <w:lang w:val="en-PK"/>
+        </w:rPr>
+      </w:pPr>
+      <w:r>
+        <w:rPr>
+          <w:b/>
+          <w:bCs/>
+          <w:sz w:val="36"/>
+          <w:szCs w:val="36"/>
+          <w:lang w:val="en-PK"/>
+        </w:rPr>
+        <w:t>for</w:t>
+      </w:r>
+    </w:p>
+    <w:p>
+      <w:pPr>
+        <w:jc w:val="right"/>
+        <w:rPr>
+          <w:b/>
+          <w:bCs/>
+          <w:sz w:val="36"/>
+          <w:szCs w:val="36"/>
+          <w:lang w:val="en-PK"/>
+        </w:rPr>
+      </w:pPr>
+      <w:r>
+        <w:rPr>
+          <w:b/>
+          <w:bCs/>
+          <w:sz w:val="36"/>
+          <w:szCs w:val="36"/>
+          <w:lang w:val="en-PK"/>
+        </w:rPr>
+        <w:t>PursePro</w:t>
+      </w:r>
+    </w:p>
+    <w:p>
+      <w:pPr>
+        <w:jc w:val="right"/>
+        <w:rPr>
+          <w:lang w:val="en-PK"/>
+        </w:rPr>
+      </w:pPr>
+      <w:r>
+        <w:rPr>
+          <w:lang w:val="en-PK"/>
+        </w:rPr>
+        <w:pict w14:anchorId="35287B13">
+          <v:rect id="_x0000_i1311" style="width:0;height:1.5pt" o:hralign="right" o:hrstd="t" o:hr="t" fillcolor="#a0a0a0" stroked="f"/>
+        </w:pict>
+      </w:r>
+    </w:p>
+    <w:p>
+      <w:pPr>
+        <w:jc w:val="right"/>
+        <w:rPr>
+          <w:lang w:val="en-PK"/>
+        </w:rPr>
+      </w:pPr>
+      <w:r>
+        <w:rPr>
+          <w:b/>
+          <w:bCs/>
+          <w:lang w:val="en-PK"/>
+        </w:rPr>
+        <w:t>Prepared by</w:t>
+      </w:r>
+    </w:p>
+    <w:p>
+      <w:pPr>
+        <w:jc w:val="right"/>
+        <w:rPr>
+          <w:lang w:val="en-PK"/>
+        </w:rPr>
+      </w:pPr>
+      <w:r>
+        <w:rPr>
+          <w:b/>
+          <w:bCs/>
+          <w:lang w:val="en-PK"/>
+        </w:rPr>
+        <w:t>Rana Bilal Akbar</w:t>
+      </w:r>
+      <w:r>
+        <w:rPr>
+          <w:lang w:val="en-PK"/>
+        </w:rPr>
+        <w:t xml:space="preserve"> (22i-1094)</w:t>
+      </w:r>
+    </w:p>
+    <w:p>
+      <w:pPr>
+        <w:jc w:val="right"/>
+        <w:rPr>
+          <w:lang w:val="en-PK"/>
+        </w:rPr>
+      </w:pPr>
+      <w:r>
+        <w:rPr>
+          <w:b/>
+          <w:bCs/>
+          <w:lang w:val="en-PK"/>
+        </w:rPr>
+        <w:t>Muhammad Bilal</w:t>
+      </w:r>
+      <w:r>
+        <w:rPr>
+          <w:lang w:val="en-PK"/>
+        </w:rPr>
+        <w:t xml:space="preserve"> (22i-0806)</w:t>
+      </w:r>
+    </w:p>
+    <w:p>
+      <w:pPr>
+        <w:jc w:val="right"/>
+        <w:rPr>
+          <w:lang w:val="en-PK"/>
+        </w:rPr>
+      </w:pPr>
+      <w:r>
+        <w:rPr>
+          <w:b/>
+          <w:bCs/>
+          <w:lang w:val="en-PK"/>
+        </w:rPr>
+        <w:t>Mehboob Ali</w:t>
+      </w:r>
+      <w:r>
+        <w:rPr>
+          <w:lang w:val="en-PK"/>
+        </w:rPr>
+        <w:t xml:space="preserve"> (22i-1208)</w:t>
+      </w:r>
+    </w:p>
+    <w:p>
+      <w:pPr>
+        <w:jc w:val="right"/>
+        <w:rPr>
+          <w:lang w:val="en-PK"/>
+        </w:rPr>
+      </w:pPr>
+      <w:r>
+        <w:rPr>
+          <w:lang w:val="en-PK"/>
+        </w:rPr>
+        <w:pict w14:anchorId="6D064784">
+          <v:rect id="_x0000_i1312" style="width:0;height:1.5pt" o:hralign="right" o:hrstd="t" o:hr="t" fillcolor="#a0a0a0" stroked="f"/>
+        </w:pict>
+      </w:r>
+    </w:p>
+    <w:p>
+      <w:pPr>
+        <w:jc w:val="right"/>
+        <w:rPr>
+          <w:lang w:val="en-PK"/>
+        </w:rPr>
+      </w:pPr>
+      <w:r>
+        <w:rPr>
+          <w:b/>
+          <w:bCs/>
+          <w:lang w:val="en-PK"/>
+        </w:rPr>
+        <w:t>Organization</w:t>
+      </w:r>
+      <w:r>
+        <w:rPr>
+          <w:lang w:val="en-PK"/>
+        </w:rPr>
+        <w:br/>
+      </w:r>
+      <w:r>
+        <w:rPr>
+          <w:b/>
+          <w:bCs/>
+          <w:lang w:val="en-PK"/>
+        </w:rPr>
+        <w:t>FAST NUCES Islamabad</w:t>
+      </w:r>
+    </w:p>
+    <w:p>
+      <w:pPr>
+        <w:jc w:val="right"/>
+        <w:rPr>
+          <w:lang w:val="en-PK"/>
+        </w:rPr>
+      </w:pPr>
+      <w:r>
+        <w:rPr>
+          <w:lang w:val="en-PK"/>
+        </w:rPr>
+        <w:pict w14:anchorId="24F274F6">
+          <v:rect id="_x0000_i1313" style="width:0;height:1.5pt" o:hralign="right" o:hrstd="t" o:hr="t" fillcolor="#a0a0a0" stroked="f"/>
+        </w:pict>
+      </w:r>
+    </w:p>
+    <w:p>
+      <w:pPr>
+        <w:jc w:val="right"/>
+        <w:rPr>
+          <w:lang w:val="en-PK"/>
+        </w:rPr>
+      </w:pPr>
+      <w:r>
+        <w:rPr>
+          <w:b/>
+          <w:bCs/>
+          <w:lang w:val="en-PK"/>
+        </w:rPr>
+        <w:t>Date Created</w:t>
+      </w:r>
+      <w:r>
+        <w:rPr>
+          <w:lang w:val="en-PK"/>
+        </w:rPr>
+        <w:br/>
+      </w:r>
+      <w:r>
+        <w:rPr>
+          <w:b/>
+          <w:bCs/>
+          <w:lang w:val="en-PK"/>
+        </w:rPr>
+        <w:t>November 26, 2024</w:t>
+      </w:r>
+    </w:p>
+    <w:p>
+      <w:pPr>
+        <w:jc w:val="right"/>
+        <w:rPr>
+          <w:lang w:val="en-PK"/>
+        </w:rPr>
+      </w:pPr>
+      <w:r>
+        <w:rPr>
+          <w:lang w:val="en-PK"/>
+        </w:rPr>
+        <w:pict w14:anchorId="047DCB53">
+          <v:rect id="_x0000_i1314" style="width:0;height:1.5pt" o:hralign="right" o:hrstd="t" o:hr="t" fillcolor="#a0a0a0" stroked="f"/>
+        </w:pict>
+      </w:r>
+    </w:p>
+    <w:p>
+      <w:pPr>
+        <w:jc w:val="right"/>
+      </w:pPr>
+    </w:p>
+    <w:p>
+      <w:pPr>
+        <w:pStyle w:val="TOCHeading"/>
+      </w:pPr>
+    </w:p>
+    <w:p>
+      <w:pPr>
+        <w:pStyle w:val="TOCHeading"/>
+      </w:pPr>
+    </w:p>
+    <w:p>
+      <w:pPr>
+        <w:pStyle w:val="TOCHeading"/>
+      </w:pPr>
+    </w:p>
+    <w:p>
+      <w:pPr>
+        <w:rPr>
+          <w:lang w:val="en-US"/>
+        </w:rPr>
+      </w:pPr>
+    </w:p>
+    <w:p>
+      <w:pPr>
+        <w:rPr>
+          <w:lang w:val="en-US"/>
+        </w:rPr>
+      </w:pPr>
+    </w:p>
+    <w:p>
+      <w:pPr>
+        <w:rPr>
+          <w:lang w:val="en-US"/>
+        </w:rPr>
+      </w:pPr>
+    </w:p>
+    <w:p>
+      <w:pPr>
+        <w:rPr>
+          <w:lang w:val="en-US"/>
+        </w:rPr>
+      </w:pPr>
+    </w:p>
+    <w:p>
+      <w:pPr>
+        <w:rPr>
+          <w:lang w:val="en-US"/>
+        </w:rPr>
+      </w:pPr>
+    </w:p>
+    <w:p>
+      <w:pPr>
+        <w:rPr>
+          <w:lang w:val="en-US"/>
+        </w:rPr>
+      </w:pPr>
+    </w:p>
+    <w:p>
+      <w:pPr>
+        <w:rPr>
+          <w:lang w:val="en-US"/>
+        </w:rPr>
+      </w:pPr>
+    </w:p>
+    <w:sdt>
+      <w:sdtPr>
+        <w:id w:val="812756917"/>
+        <w:docPartObj>
+          <w:docPartGallery w:val="Table of Contents"/>
+          <w:docPartUnique/>
+        </w:docPartObj>
+      </w:sdtPr>
+      <w:sdtEndPr>
+        <w:rPr>
+          <w:rFonts w:asciiTheme="minorHAnsi" w:eastAsiaTheme="minorHAnsi" w:hAnsiTheme="minorHAnsi" w:cstheme="minorBidi"/>
+          <w:b/>
+          <w:bCs/>
+          <w:noProof/>
+          <w:color w:val="auto"/>
+          <w:kern w:val="2"/>
+          <w:sz w:val="22"/>
+          <w:szCs w:val="22"/>
+          <w:lang w:val="en-PK"/>
+          <w14:ligatures w14:val="standardContextual"/>
+        </w:rPr>
+      </w:sdtEndPr>
+      <w:sdtContent>
+        <w:p>
+          <w:pPr>
+            <w:pStyle w:val="TOCHeading"/>
+          </w:pPr>
+          <w:r>
+            <w:t>Contents</w:t>
+          </w:r>
+        </w:p>
+        <w:p>
+          <w:pPr>
+            <w:pStyle w:val="TOC1"/>
+            <w:tabs>
+              <w:tab w:val="right" w:leader="dot" w:pos="9016"/>
+            </w:tabs>
+            <w:rPr>
+              <w:rFonts w:eastAsiaTheme="minorEastAsia"/>
+              <w:noProof/>
+              <w:lang w:val="en-PK" w:eastAsia="en-PK"/>
+            </w:rPr>
+          </w:pPr>
+          <w:r>
+            <w:fldChar w:fldCharType="begin"/>
+          </w:r>
+          <w:r>
+            <w:instrText xml:space="preserve"> TOC \o "1-3" \h \z \u </w:instrText>
+          </w:r>
+          <w:r>
+            <w:fldChar w:fldCharType="separate"/>
+          </w:r>
+          <w:hyperlink w:anchor="_Toc183627313" w:history="1">
+            <w:r>
+              <w:rPr>
+                <w:rStyle w:val="Hyperlink"/>
+                <w:noProof/>
+              </w:rPr>
+              <w:t>1. Introduction</w:t>
+            </w:r>
+            <w:r>
+              <w:rPr>
+                <w:noProof/>
+                <w:webHidden/>
+              </w:rPr>
+              <w:tab/>
+            </w:r>
+            <w:r>
+              <w:rPr>
+                <w:noProof/>
+                <w:webHidden/>
+              </w:rPr>
+              <w:fldChar w:fldCharType="begin"/>
+            </w:r>
+            <w:r>
+              <w:rPr>
+                <w:noProof/>
+                <w:webHidden/>
+              </w:rPr>
+              <w:instrText xml:space="preserve"> PAGEREF _Toc183627313 \h </w:instrText>
+            </w:r>
+            <w:r>
+              <w:rPr>
+                <w:noProof/>
+                <w:webHidden/>
+              </w:rPr>
+            </w:r>
+            <w:r>
+              <w:rPr>
+                <w:noProof/>
+                <w:webHidden/>
+              </w:rPr>
+              <w:fldChar w:fldCharType="separate"/>
+            </w:r>
+            <w:r>
+              <w:rPr>
+                <w:noProof/>
+                <w:webHidden/>
+              </w:rPr>
+              <w:t>4</w:t>
+            </w:r>
+            <w:r>
+              <w:rPr>
+                <w:noProof/>
+                <w:webHidden/>
+              </w:rPr>
+              <w:fldChar w:fldCharType="end"/>
+            </w:r>
+          </w:hyperlink>
+        </w:p>
+        <w:p>
+          <w:pPr>
+            <w:pStyle w:val="TOC2"/>
+            <w:tabs>
+              <w:tab w:val="right" w:leader="dot" w:pos="9016"/>
+            </w:tabs>
+            <w:rPr>
+              <w:rFonts w:eastAsiaTheme="minorEastAsia"/>
+              <w:noProof/>
+              <w:lang w:val="en-PK" w:eastAsia="en-PK"/>
+            </w:rPr>
+          </w:pPr>
+          <w:hyperlink w:anchor="_Toc183627314" w:history="1">
+            <w:r>
+              <w:rPr>
+                <w:rStyle w:val="Hyperlink"/>
+                <w:noProof/>
+              </w:rPr>
+              <w:t>1.1 Purpose</w:t>
+            </w:r>
+            <w:r>
+              <w:rPr>
+                <w:noProof/>
+                <w:webHidden/>
+              </w:rPr>
+              <w:tab/>
+            </w:r>
+            <w:r>
+              <w:rPr>
+                <w:noProof/>
+                <w:webHidden/>
+              </w:rPr>
+              <w:fldChar w:fldCharType="begin"/>
+            </w:r>
+            <w:r>
+              <w:rPr>
+                <w:noProof/>
+                <w:webHidden/>
+              </w:rPr>
+              <w:instrText xml:space="preserve"> PAGEREF _Toc183627314 \h </w:instrText>
+            </w:r>
+            <w:r>
+              <w:rPr>
+                <w:noProof/>
+                <w:webHidden/>
+              </w:rPr>
+            </w:r>
+            <w:r>
+              <w:rPr>
+                <w:noProof/>
+                <w:webHidden/>
+              </w:rPr>
+              <w:fldChar w:fldCharType="separate"/>
+            </w:r>
+            <w:r>
+              <w:rPr>
+                <w:noProof/>
+                <w:webHidden/>
+              </w:rPr>
+              <w:t>4</w:t>
+            </w:r>
+            <w:r>
+              <w:rPr>
+                <w:noProof/>
+                <w:webHidden/>
+              </w:rPr>
+              <w:fldChar w:fldCharType="end"/>
+            </w:r>
+          </w:hyperlink>
+        </w:p>
+        <w:p>
+          <w:pPr>
+            <w:pStyle w:val="TOC2"/>
+            <w:tabs>
+              <w:tab w:val="right" w:leader="dot" w:pos="9016"/>
+            </w:tabs>
+            <w:rPr>
+              <w:rFonts w:eastAsiaTheme="minorEastAsia"/>
+              <w:noProof/>
+              <w:lang w:val="en-PK" w:eastAsia="en-PK"/>
+            </w:rPr>
+          </w:pPr>
+          <w:hyperlink w:anchor="_Toc183627315" w:history="1">
+            <w:r>
+              <w:rPr>
+                <w:rStyle w:val="Hyperlink"/>
+                <w:noProof/>
+              </w:rPr>
+              <w:t>1.2 Product Scope</w:t>
+            </w:r>
+            <w:r>
+              <w:rPr>
+                <w:noProof/>
+                <w:webHidden/>
+              </w:rPr>
+              <w:tab/>
+            </w:r>
+            <w:r>
+              <w:rPr>
+                <w:noProof/>
+                <w:webHidden/>
+              </w:rPr>
+              <w:fldChar w:fldCharType="begin"/>
+            </w:r>
+            <w:r>
+              <w:rPr>
+                <w:noProof/>
+                <w:webHidden/>
+              </w:rPr>
+              <w:instrText xml:space="preserve"> PAGEREF _Toc183627315 \h </w:instrText>
+            </w:r>
+            <w:r>
+              <w:rPr>
+                <w:noProof/>
+                <w:webHidden/>
+              </w:rPr>
+            </w:r>
+            <w:r>
+              <w:rPr>
+                <w:noProof/>
+                <w:webHidden/>
+              </w:rPr>
+              <w:fldChar w:fldCharType="separate"/>
+            </w:r>
+            <w:r>
+              <w:rPr>
+                <w:noProof/>
+                <w:webHidden/>
+              </w:rPr>
+              <w:t>4</w:t>
+            </w:r>
+            <w:r>
+              <w:rPr>
+                <w:noProof/>
+                <w:webHidden/>
+              </w:rPr>
+              <w:fldChar w:fldCharType="end"/>
+            </w:r>
+          </w:hyperlink>
+        </w:p>
+        <w:p>
+          <w:pPr>
+            <w:pStyle w:val="TOC2"/>
+            <w:tabs>
+              <w:tab w:val="right" w:leader="dot" w:pos="9016"/>
+            </w:tabs>
+            <w:rPr>
+              <w:rFonts w:eastAsiaTheme="minorEastAsia"/>
+              <w:noProof/>
+              <w:lang w:val="en-PK" w:eastAsia="en-PK"/>
+            </w:rPr>
+          </w:pPr>
+          <w:hyperlink w:anchor="_Toc183627316" w:history="1">
+            <w:r>
+              <w:rPr>
+                <w:rStyle w:val="Hyperlink"/>
+                <w:noProof/>
+              </w:rPr>
+              <w:t>1.3 Title</w:t>
+            </w:r>
+            <w:r>
+              <w:rPr>
+                <w:noProof/>
+                <w:webHidden/>
+              </w:rPr>
+              <w:tab/>
+            </w:r>
+            <w:r>
+              <w:rPr>
+                <w:noProof/>
+                <w:webHidden/>
+              </w:rPr>
+              <w:fldChar w:fldCharType="begin"/>
+            </w:r>
+            <w:r>
+              <w:rPr>
+                <w:noProof/>
+                <w:webHidden/>
+              </w:rPr>
+              <w:instrText xml:space="preserve"> PAGEREF _Toc183627316 \h </w:instrText>
+            </w:r>
+            <w:r>
+              <w:rPr>
+                <w:noProof/>
+                <w:webHidden/>
+              </w:rPr>
+            </w:r>
+            <w:r>
+              <w:rPr>
+                <w:noProof/>
+                <w:webHidden/>
+              </w:rPr>
+              <w:fldChar w:fldCharType="separate"/>
+            </w:r>
+            <w:r>
+              <w:rPr>
+                <w:noProof/>
+                <w:webHidden/>
+              </w:rPr>
+              <w:t>4</w:t>
+            </w:r>
+            <w:r>
+              <w:rPr>
+                <w:noProof/>
+                <w:webHidden/>
+              </w:rPr>
+              <w:fldChar w:fldCharType="end"/>
+            </w:r>
+          </w:hyperlink>
+        </w:p>
+        <w:p>
+          <w:pPr>
+            <w:pStyle w:val="TOC2"/>
+            <w:tabs>
+              <w:tab w:val="right" w:leader="dot" w:pos="9016"/>
+            </w:tabs>
+            <w:rPr>
+              <w:rFonts w:eastAsiaTheme="minorEastAsia"/>
+              <w:noProof/>
+              <w:lang w:val="en-PK" w:eastAsia="en-PK"/>
+            </w:rPr>
+          </w:pPr>
+          <w:hyperlink w:anchor="_Toc183627317" w:history="1">
+            <w:r>
+              <w:rPr>
+                <w:rStyle w:val="Hyperlink"/>
+                <w:noProof/>
+              </w:rPr>
+              <w:t>1.4 Objectives</w:t>
+            </w:r>
+            <w:r>
+              <w:rPr>
+                <w:noProof/>
+                <w:webHidden/>
+              </w:rPr>
+              <w:tab/>
+            </w:r>
+            <w:r>
+              <w:rPr>
+                <w:noProof/>
+                <w:webHidden/>
+              </w:rPr>
+              <w:fldChar w:fldCharType="begin"/>
+            </w:r>
+            <w:r>
+              <w:rPr>
+                <w:noProof/>
+                <w:webHidden/>
+              </w:rPr>
+              <w:instrText xml:space="preserve"> PAGEREF _Toc183627317 \h </w:instrText>
+            </w:r>
+            <w:r>
+              <w:rPr>
+                <w:noProof/>
+                <w:webHidden/>
+              </w:rPr>
+            </w:r>
+            <w:r>
+              <w:rPr>
+                <w:noProof/>
+                <w:webHidden/>
+              </w:rPr>
+              <w:fldChar w:fldCharType="separate"/>
+            </w:r>
+            <w:r>
+              <w:rPr>
+                <w:noProof/>
+                <w:webHidden/>
+              </w:rPr>
+              <w:t>4</w:t>
+            </w:r>
+            <w:r>
+              <w:rPr>
+                <w:noProof/>
+                <w:webHidden/>
+              </w:rPr>
+              <w:fldChar w:fldCharType="end"/>
+            </w:r>
+          </w:hyperlink>
+        </w:p>
+        <w:p>
+          <w:pPr>
+            <w:pStyle w:val="TOC2"/>
+            <w:tabs>
+              <w:tab w:val="right" w:leader="dot" w:pos="9016"/>
+            </w:tabs>
+            <w:rPr>
+              <w:rFonts w:eastAsiaTheme="minorEastAsia"/>
+              <w:noProof/>
+              <w:lang w:val="en-PK" w:eastAsia="en-PK"/>
+            </w:rPr>
+          </w:pPr>
+          <w:hyperlink w:anchor="_Toc183627318" w:history="1">
+            <w:r>
+              <w:rPr>
+                <w:rStyle w:val="Hyperlink"/>
+                <w:noProof/>
+              </w:rPr>
+              <w:t>1.5 Problem Statement</w:t>
+            </w:r>
+            <w:r>
+              <w:rPr>
+                <w:noProof/>
+                <w:webHidden/>
+              </w:rPr>
+              <w:tab/>
+            </w:r>
+            <w:r>
+              <w:rPr>
+                <w:noProof/>
+                <w:webHidden/>
+              </w:rPr>
+              <w:fldChar w:fldCharType="begin"/>
+            </w:r>
+            <w:r>
+              <w:rPr>
+                <w:noProof/>
+                <w:webHidden/>
+              </w:rPr>
+              <w:instrText xml:space="preserve"> PAGEREF _Toc183627318 \h </w:instrText>
+            </w:r>
+            <w:r>
+              <w:rPr>
+                <w:noProof/>
+                <w:webHidden/>
+              </w:rPr>
+            </w:r>
+            <w:r>
+              <w:rPr>
+                <w:noProof/>
+                <w:webHidden/>
+              </w:rPr>
+              <w:fldChar w:fldCharType="separate"/>
+            </w:r>
+            <w:r>
+              <w:rPr>
+                <w:noProof/>
+                <w:webHidden/>
+              </w:rPr>
+              <w:t>4</w:t>
+            </w:r>
+            <w:r>
+              <w:rPr>
+                <w:noProof/>
+                <w:webHidden/>
+              </w:rPr>
+              <w:fldChar w:fldCharType="end"/>
+            </w:r>
+          </w:hyperlink>
+        </w:p>
+        <w:p>
+          <w:pPr>
+            <w:pStyle w:val="TOC1"/>
+            <w:tabs>
+              <w:tab w:val="right" w:leader="dot" w:pos="9016"/>
+            </w:tabs>
+            <w:rPr>
+              <w:rFonts w:eastAsiaTheme="minorEastAsia"/>
+              <w:noProof/>
+              <w:lang w:val="en-PK" w:eastAsia="en-PK"/>
+            </w:rPr>
+          </w:pPr>
+          <w:hyperlink w:anchor="_Toc183627319" w:history="1">
+            <w:r>
+              <w:rPr>
+                <w:rStyle w:val="Hyperlink"/>
+                <w:noProof/>
+              </w:rPr>
+              <w:t>2. Overall Description</w:t>
+            </w:r>
+            <w:r>
+              <w:rPr>
+                <w:noProof/>
+                <w:webHidden/>
+              </w:rPr>
+              <w:tab/>
+            </w:r>
+            <w:r>
+              <w:rPr>
+                <w:noProof/>
+                <w:webHidden/>
+              </w:rPr>
+              <w:fldChar w:fldCharType="begin"/>
+            </w:r>
+            <w:r>
+              <w:rPr>
+                <w:noProof/>
+                <w:webHidden/>
+              </w:rPr>
+              <w:instrText xml:space="preserve"> PAGEREF _Toc183627319 \h </w:instrText>
+            </w:r>
+            <w:r>
+              <w:rPr>
+                <w:noProof/>
+                <w:webHidden/>
+              </w:rPr>
+            </w:r>
+            <w:r>
+              <w:rPr>
+                <w:noProof/>
+                <w:webHidden/>
+              </w:rPr>
+              <w:fldChar w:fldCharType="separate"/>
+            </w:r>
+            <w:r>
+              <w:rPr>
+                <w:noProof/>
+                <w:webHidden/>
+              </w:rPr>
+              <w:t>5</w:t>
+            </w:r>
+            <w:r>
+              <w:rPr>
+                <w:noProof/>
+                <w:webHidden/>
+              </w:rPr>
+              <w:fldChar w:fldCharType="end"/>
+            </w:r>
+          </w:hyperlink>
+        </w:p>
+        <w:p>
+          <w:pPr>
+            <w:pStyle w:val="TOC2"/>
+            <w:tabs>
+              <w:tab w:val="right" w:leader="dot" w:pos="9016"/>
+            </w:tabs>
+            <w:rPr>
+              <w:rFonts w:eastAsiaTheme="minorEastAsia"/>
+              <w:noProof/>
+              <w:lang w:val="en-PK" w:eastAsia="en-PK"/>
+            </w:rPr>
+          </w:pPr>
+          <w:hyperlink w:anchor="_Toc183627320" w:history="1">
+            <w:r>
+              <w:rPr>
+                <w:rStyle w:val="Hyperlink"/>
+                <w:noProof/>
+              </w:rPr>
+              <w:t>2.1 Product Perspective</w:t>
+            </w:r>
+            <w:r>
+              <w:rPr>
+                <w:noProof/>
+                <w:webHidden/>
+              </w:rPr>
+              <w:tab/>
+            </w:r>
+            <w:r>
+              <w:rPr>
+                <w:noProof/>
+                <w:webHidden/>
+              </w:rPr>
+              <w:fldChar w:fldCharType="begin"/>
+            </w:r>
+            <w:r>
+              <w:rPr>
+                <w:noProof/>
+                <w:webHidden/>
+              </w:rPr>
+              <w:instrText xml:space="preserve"> PAGEREF _Toc183627320 \h </w:instrText>
+            </w:r>
+            <w:r>
+              <w:rPr>
+                <w:noProof/>
+                <w:webHidden/>
+              </w:rPr>
+            </w:r>
+            <w:r>
+              <w:rPr>
+                <w:noProof/>
+                <w:webHidden/>
+              </w:rPr>
+              <w:fldChar w:fldCharType="separate"/>
+            </w:r>
+            <w:r>
+              <w:rPr>
+                <w:noProof/>
+                <w:webHidden/>
+              </w:rPr>
+              <w:t>5</w:t>
+            </w:r>
+            <w:r>
+              <w:rPr>
+                <w:noProof/>
+                <w:webHidden/>
+              </w:rPr>
+              <w:fldChar w:fldCharType="end"/>
+            </w:r>
+          </w:hyperlink>
+        </w:p>
+        <w:p>
+          <w:pPr>
+            <w:pStyle w:val="TOC2"/>
+            <w:tabs>
+              <w:tab w:val="right" w:leader="dot" w:pos="9016"/>
+            </w:tabs>
+            <w:rPr>
+              <w:rFonts w:eastAsiaTheme="minorEastAsia"/>
+              <w:noProof/>
+              <w:lang w:val="en-PK" w:eastAsia="en-PK"/>
+            </w:rPr>
+          </w:pPr>
+          <w:hyperlink w:anchor="_Toc183627321" w:history="1">
+            <w:r>
+              <w:rPr>
+                <w:rStyle w:val="Hyperlink"/>
+                <w:noProof/>
+              </w:rPr>
+              <w:t>2.2 Product Functions</w:t>
+            </w:r>
+            <w:r>
+              <w:rPr>
+                <w:noProof/>
+                <w:webHidden/>
+              </w:rPr>
+              <w:tab/>
+            </w:r>
+            <w:r>
+              <w:rPr>
+                <w:noProof/>
+                <w:webHidden/>
+              </w:rPr>
+              <w:fldChar w:fldCharType="begin"/>
+            </w:r>
+            <w:r>
+              <w:rPr>
+                <w:noProof/>
+                <w:webHidden/>
+              </w:rPr>
+              <w:instrText xml:space="preserve"> PAGEREF _Toc183627321 \h </w:instrText>
+            </w:r>
+            <w:r>
+              <w:rPr>
+                <w:noProof/>
+                <w:webHidden/>
+              </w:rPr>
+            </w:r>
+            <w:r>
+              <w:rPr>
+                <w:noProof/>
+                <w:webHidden/>
+              </w:rPr>
+              <w:fldChar w:fldCharType="separate"/>
+            </w:r>
+            <w:r>
+              <w:rPr>
+                <w:noProof/>
+                <w:webHidden/>
+              </w:rPr>
+              <w:t>5</w:t>
+            </w:r>
+            <w:r>
+              <w:rPr>
+                <w:noProof/>
+                <w:webHidden/>
+              </w:rPr>
+              <w:fldChar w:fldCharType="end"/>
+            </w:r>
+          </w:hyperlink>
+        </w:p>
+        <w:p>
+          <w:pPr>
+            <w:pStyle w:val="TOC2"/>
+            <w:tabs>
+              <w:tab w:val="right" w:leader="dot" w:pos="9016"/>
+            </w:tabs>
+            <w:rPr>
+              <w:rFonts w:eastAsiaTheme="minorEastAsia"/>
+              <w:noProof/>
+              <w:lang w:val="en-PK" w:eastAsia="en-PK"/>
+            </w:rPr>
+          </w:pPr>
+          <w:hyperlink w:anchor="_Toc183627322" w:history="1">
+            <w:r>
+              <w:rPr>
+                <w:rStyle w:val="Hyperlink"/>
+                <w:noProof/>
+              </w:rPr>
+              <w:t>2.3 List of Use Cases</w:t>
+            </w:r>
+            <w:r>
+              <w:rPr>
+                <w:noProof/>
+                <w:webHidden/>
+              </w:rPr>
+              <w:tab/>
+            </w:r>
+            <w:r>
+              <w:rPr>
+                <w:noProof/>
+                <w:webHidden/>
+              </w:rPr>
+              <w:fldChar w:fldCharType="begin"/>
+            </w:r>
+            <w:r>
+              <w:rPr>
+                <w:noProof/>
+                <w:webHidden/>
+              </w:rPr>
+              <w:instrText xml:space="preserve"> PAGEREF _Toc183627322 \h </w:instrText>
+            </w:r>
+            <w:r>
+              <w:rPr>
+                <w:noProof/>
+                <w:webHidden/>
+              </w:rPr>
+            </w:r>
+            <w:r>
+              <w:rPr>
+                <w:noProof/>
+                <w:webHidden/>
+              </w:rPr>
+              <w:fldChar w:fldCharType="separate"/>
+            </w:r>
+            <w:r>
+              <w:rPr>
+                <w:noProof/>
+                <w:webHidden/>
+              </w:rPr>
+              <w:t>6</w:t>
+            </w:r>
+            <w:r>
+              <w:rPr>
+                <w:noProof/>
+                <w:webHidden/>
+              </w:rPr>
+              <w:fldChar w:fldCharType="end"/>
+            </w:r>
+          </w:hyperlink>
+        </w:p>
+        <w:p>
+          <w:pPr>
+            <w:pStyle w:val="TOC2"/>
+            <w:tabs>
+              <w:tab w:val="right" w:leader="dot" w:pos="9016"/>
+            </w:tabs>
+            <w:rPr>
+              <w:rFonts w:eastAsiaTheme="minorEastAsia"/>
+              <w:noProof/>
+              <w:lang w:val="en-PK" w:eastAsia="en-PK"/>
+            </w:rPr>
+          </w:pPr>
+          <w:hyperlink w:anchor="_Toc183627323" w:history="1">
+            <w:r>
+              <w:rPr>
+                <w:rStyle w:val="Hyperlink"/>
+                <w:noProof/>
+              </w:rPr>
+              <w:t>2.4 Extended Use Cases</w:t>
+            </w:r>
+            <w:r>
+              <w:rPr>
+                <w:noProof/>
+                <w:webHidden/>
+              </w:rPr>
+              <w:tab/>
+            </w:r>
+            <w:r>
+              <w:rPr>
+                <w:noProof/>
+                <w:webHidden/>
+              </w:rPr>
+              <w:fldChar w:fldCharType="begin"/>
+            </w:r>
+            <w:r>
+              <w:rPr>
+                <w:noProof/>
+                <w:webHidden/>
+              </w:rPr>
+              <w:instrText xml:space="preserve"> PAGEREF _Toc183627323 \h </w:instrText>
+            </w:r>
+            <w:r>
+              <w:rPr>
+                <w:noProof/>
+                <w:webHidden/>
+              </w:rPr>
+            </w:r>
+            <w:r>
+              <w:rPr>
+                <w:noProof/>
+                <w:webHidden/>
+              </w:rPr>
+              <w:fldChar w:fldCharType="separate"/>
+            </w:r>
+            <w:r>
+              <w:rPr>
+                <w:noProof/>
+                <w:webHidden/>
+              </w:rPr>
+              <w:t>6</w:t>
+            </w:r>
+            <w:r>
+              <w:rPr>
+                <w:noProof/>
+                <w:webHidden/>
+              </w:rPr>
+              <w:fldChar w:fldCharType="end"/>
+            </w:r>
+          </w:hyperlink>
+        </w:p>
+        <w:p>
+          <w:pPr>
+            <w:pStyle w:val="TOC3"/>
+            <w:tabs>
+              <w:tab w:val="right" w:leader="dot" w:pos="9016"/>
+            </w:tabs>
+            <w:rPr>
+              <w:rFonts w:eastAsiaTheme="minorEastAsia"/>
+              <w:noProof/>
+              <w:lang w:val="en-PK" w:eastAsia="en-PK"/>
+            </w:rPr>
+          </w:pPr>
+          <w:hyperlink w:anchor="_Toc183627324" w:history="1">
+            <w:r>
+              <w:rPr>
+                <w:rStyle w:val="Hyperlink"/>
+                <w:noProof/>
+              </w:rPr>
+              <w:t>1. Track Expense</w:t>
+            </w:r>
+            <w:r>
+              <w:rPr>
+                <w:noProof/>
+                <w:webHidden/>
+              </w:rPr>
+              <w:tab/>
+            </w:r>
+            <w:r>
+              <w:rPr>
+                <w:noProof/>
+                <w:webHidden/>
+              </w:rPr>
+              <w:fldChar w:fldCharType="begin"/>
+            </w:r>
+            <w:r>
+              <w:rPr>
+                <w:noProof/>
+                <w:webHidden/>
+              </w:rPr>
+              <w:instrText xml:space="preserve"> PAGEREF _Toc183627324 \h </w:instrText>
+            </w:r>
+            <w:r>
+              <w:rPr>
+                <w:noProof/>
+                <w:webHidden/>
+              </w:rPr>
+            </w:r>
+            <w:r>
+              <w:rPr>
+                <w:noProof/>
+                <w:webHidden/>
+              </w:rPr>
+              <w:fldChar w:fldCharType="separate"/>
+            </w:r>
+            <w:r>
+              <w:rPr>
+                <w:noProof/>
+                <w:webHidden/>
+              </w:rPr>
+              <w:t>6</w:t>
+            </w:r>
+            <w:r>
+              <w:rPr>
+                <w:noProof/>
+                <w:webHidden/>
+              </w:rPr>
+              <w:fldChar w:fldCharType="end"/>
+            </w:r>
+          </w:hyperlink>
+        </w:p>
+        <w:p>
+          <w:pPr>
+            <w:pStyle w:val="TOC3"/>
+            <w:tabs>
+              <w:tab w:val="right" w:leader="dot" w:pos="9016"/>
+            </w:tabs>
+            <w:rPr>
+              <w:rFonts w:eastAsiaTheme="minorEastAsia"/>
+              <w:noProof/>
+              <w:lang w:val="en-PK" w:eastAsia="en-PK"/>
+            </w:rPr>
+          </w:pPr>
+          <w:hyperlink w:anchor="_Toc183627325" w:history="1">
+            <w:r>
+              <w:rPr>
+                <w:rStyle w:val="Hyperlink"/>
+                <w:noProof/>
+              </w:rPr>
+              <w:t>2. Plan Budget</w:t>
+            </w:r>
+            <w:r>
+              <w:rPr>
+                <w:noProof/>
+                <w:webHidden/>
+              </w:rPr>
+              <w:tab/>
+            </w:r>
+            <w:r>
+              <w:rPr>
+                <w:noProof/>
+                <w:webHidden/>
+              </w:rPr>
+              <w:fldChar w:fldCharType="begin"/>
+            </w:r>
+            <w:r>
+              <w:rPr>
+                <w:noProof/>
+                <w:webHidden/>
+              </w:rPr>
+              <w:instrText xml:space="preserve"> PAGEREF _Toc183627325 \h </w:instrText>
+            </w:r>
+            <w:r>
+              <w:rPr>
+                <w:noProof/>
+                <w:webHidden/>
+              </w:rPr>
+            </w:r>
+            <w:r>
+              <w:rPr>
+                <w:noProof/>
+                <w:webHidden/>
+              </w:rPr>
+              <w:fldChar w:fldCharType="separate"/>
+            </w:r>
+            <w:r>
+              <w:rPr>
+                <w:noProof/>
+                <w:webHidden/>
+              </w:rPr>
+              <w:t>8</w:t>
+            </w:r>
+            <w:r>
+              <w:rPr>
+                <w:noProof/>
+                <w:webHidden/>
+              </w:rPr>
+              <w:fldChar w:fldCharType="end"/>
+            </w:r>
+          </w:hyperlink>
+        </w:p>
+        <w:p>
+          <w:pPr>
+            <w:pStyle w:val="TOC3"/>
+            <w:tabs>
+              <w:tab w:val="right" w:leader="dot" w:pos="9016"/>
+            </w:tabs>
+            <w:rPr>
+              <w:rFonts w:eastAsiaTheme="minorEastAsia"/>
+              <w:noProof/>
+              <w:lang w:val="en-PK" w:eastAsia="en-PK"/>
+            </w:rPr>
+          </w:pPr>
+          <w:hyperlink w:anchor="_Toc183627326" w:history="1">
+            <w:r>
+              <w:rPr>
+                <w:rStyle w:val="Hyperlink"/>
+                <w:noProof/>
+              </w:rPr>
+              <w:t>3. Transfer Money</w:t>
+            </w:r>
+            <w:r>
+              <w:rPr>
+                <w:noProof/>
+                <w:webHidden/>
+              </w:rPr>
+              <w:tab/>
+            </w:r>
+            <w:r>
+              <w:rPr>
+                <w:noProof/>
+                <w:webHidden/>
+              </w:rPr>
+              <w:fldChar w:fldCharType="begin"/>
+            </w:r>
+            <w:r>
+              <w:rPr>
+                <w:noProof/>
+                <w:webHidden/>
+              </w:rPr>
+              <w:instrText xml:space="preserve"> PAGEREF _Toc183627326 \h </w:instrText>
+            </w:r>
+            <w:r>
+              <w:rPr>
+                <w:noProof/>
+                <w:webHidden/>
+              </w:rPr>
+            </w:r>
+            <w:r>
+              <w:rPr>
+                <w:noProof/>
+                <w:webHidden/>
+              </w:rPr>
+              <w:fldChar w:fldCharType="separate"/>
+            </w:r>
+            <w:r>
+              <w:rPr>
+                <w:noProof/>
+                <w:webHidden/>
+              </w:rPr>
+              <w:t>9</w:t>
+            </w:r>
+            <w:r>
+              <w:rPr>
+                <w:noProof/>
+                <w:webHidden/>
+              </w:rPr>
+              <w:fldChar w:fldCharType="end"/>
+            </w:r>
+          </w:hyperlink>
+        </w:p>
+        <w:p>
+          <w:pPr>
+            <w:pStyle w:val="TOC3"/>
+            <w:tabs>
+              <w:tab w:val="right" w:leader="dot" w:pos="9016"/>
+            </w:tabs>
+            <w:rPr>
+              <w:rFonts w:eastAsiaTheme="minorEastAsia"/>
+              <w:noProof/>
+              <w:lang w:val="en-PK" w:eastAsia="en-PK"/>
+            </w:rPr>
+          </w:pPr>
+          <w:hyperlink w:anchor="_Toc183627327" w:history="1">
+            <w:r>
+              <w:rPr>
+                <w:rStyle w:val="Hyperlink"/>
+                <w:noProof/>
+              </w:rPr>
+              <w:t>4. Analyze Financial Health Score</w:t>
+            </w:r>
+            <w:r>
+              <w:rPr>
+                <w:noProof/>
+                <w:webHidden/>
+              </w:rPr>
+              <w:tab/>
+            </w:r>
+            <w:r>
+              <w:rPr>
+                <w:noProof/>
+                <w:webHidden/>
+              </w:rPr>
+              <w:fldChar w:fldCharType="begin"/>
+            </w:r>
+            <w:r>
+              <w:rPr>
+                <w:noProof/>
+                <w:webHidden/>
+              </w:rPr>
+              <w:instrText xml:space="preserve"> PAGEREF _Toc183627327 \h </w:instrText>
+            </w:r>
+            <w:r>
+              <w:rPr>
+                <w:noProof/>
+                <w:webHidden/>
+              </w:rPr>
+            </w:r>
+            <w:r>
+              <w:rPr>
+                <w:noProof/>
+                <w:webHidden/>
+              </w:rPr>
+              <w:fldChar w:fldCharType="separate"/>
+            </w:r>
+            <w:r>
+              <w:rPr>
+                <w:noProof/>
+                <w:webHidden/>
+              </w:rPr>
+              <w:t>11</w:t>
+            </w:r>
+            <w:r>
+              <w:rPr>
+                <w:noProof/>
+                <w:webHidden/>
+              </w:rPr>
+              <w:fldChar w:fldCharType="end"/>
+            </w:r>
+          </w:hyperlink>
+        </w:p>
+        <w:p>
+          <w:pPr>
+            <w:pStyle w:val="TOC3"/>
+            <w:tabs>
+              <w:tab w:val="right" w:leader="dot" w:pos="9016"/>
+            </w:tabs>
+            <w:rPr>
+              <w:rFonts w:eastAsiaTheme="minorEastAsia"/>
+              <w:noProof/>
+              <w:lang w:val="en-PK" w:eastAsia="en-PK"/>
+            </w:rPr>
+          </w:pPr>
+          <w:hyperlink w:anchor="_Toc183627328" w:history="1">
+            <w:r>
+              <w:rPr>
+                <w:rStyle w:val="Hyperlink"/>
+                <w:noProof/>
+              </w:rPr>
+              <w:t>5. Make Donations</w:t>
+            </w:r>
+            <w:r>
+              <w:rPr>
+                <w:noProof/>
+                <w:webHidden/>
+              </w:rPr>
+              <w:tab/>
+            </w:r>
+            <w:r>
+              <w:rPr>
+                <w:noProof/>
+                <w:webHidden/>
+              </w:rPr>
+              <w:fldChar w:fldCharType="begin"/>
+            </w:r>
+            <w:r>
+              <w:rPr>
+                <w:noProof/>
+                <w:webHidden/>
+              </w:rPr>
+              <w:instrText xml:space="preserve"> PAGEREF _Toc183627328 \h </w:instrText>
+            </w:r>
+            <w:r>
+              <w:rPr>
+                <w:noProof/>
+                <w:webHidden/>
+              </w:rPr>
+            </w:r>
+            <w:r>
+              <w:rPr>
+                <w:noProof/>
+                <w:webHidden/>
+              </w:rPr>
+              <w:fldChar w:fldCharType="separate"/>
+            </w:r>
+            <w:r>
+              <w:rPr>
+                <w:noProof/>
+                <w:webHidden/>
+              </w:rPr>
+              <w:t>12</w:t>
+            </w:r>
+            <w:r>
+              <w:rPr>
+                <w:noProof/>
+                <w:webHidden/>
+              </w:rPr>
+              <w:fldChar w:fldCharType="end"/>
+            </w:r>
+          </w:hyperlink>
+        </w:p>
+        <w:p>
+          <w:pPr>
+            <w:pStyle w:val="TOC3"/>
+            <w:tabs>
+              <w:tab w:val="right" w:leader="dot" w:pos="9016"/>
+            </w:tabs>
+            <w:rPr>
+              <w:rFonts w:eastAsiaTheme="minorEastAsia"/>
+              <w:noProof/>
+              <w:lang w:val="en-PK" w:eastAsia="en-PK"/>
+            </w:rPr>
+          </w:pPr>
+          <w:hyperlink w:anchor="_Toc183627329" w:history="1">
+            <w:r>
+              <w:rPr>
+                <w:rStyle w:val="Hyperlink"/>
+                <w:noProof/>
+              </w:rPr>
+              <w:t>6. View Transaction History</w:t>
+            </w:r>
+            <w:r>
+              <w:rPr>
+                <w:noProof/>
+                <w:webHidden/>
+              </w:rPr>
+              <w:tab/>
+            </w:r>
+            <w:r>
+              <w:rPr>
+                <w:noProof/>
+                <w:webHidden/>
+              </w:rPr>
+              <w:fldChar w:fldCharType="begin"/>
+            </w:r>
+            <w:r>
+              <w:rPr>
+                <w:noProof/>
+                <w:webHidden/>
+              </w:rPr>
+              <w:instrText xml:space="preserve"> PAGEREF _Toc183627329 \h </w:instrText>
+            </w:r>
+            <w:r>
+              <w:rPr>
+                <w:noProof/>
+                <w:webHidden/>
+              </w:rPr>
+            </w:r>
+            <w:r>
+              <w:rPr>
+                <w:noProof/>
+                <w:webHidden/>
+              </w:rPr>
+              <w:fldChar w:fldCharType="separate"/>
+            </w:r>
+            <w:r>
+              <w:rPr>
+                <w:noProof/>
+                <w:webHidden/>
+              </w:rPr>
+              <w:t>14</w:t>
+            </w:r>
+            <w:r>
+              <w:rPr>
+                <w:noProof/>
+                <w:webHidden/>
+              </w:rPr>
+              <w:fldChar w:fldCharType="end"/>
+            </w:r>
+          </w:hyperlink>
+        </w:p>
+        <w:p>
+          <w:pPr>
+            <w:pStyle w:val="TOC3"/>
+            <w:tabs>
+              <w:tab w:val="right" w:leader="dot" w:pos="9016"/>
+            </w:tabs>
+            <w:rPr>
+              <w:rFonts w:eastAsiaTheme="minorEastAsia"/>
+              <w:noProof/>
+              <w:lang w:val="en-PK" w:eastAsia="en-PK"/>
+            </w:rPr>
+          </w:pPr>
+          <w:hyperlink w:anchor="_Toc183627330" w:history="1">
+            <w:r>
+              <w:rPr>
+                <w:rStyle w:val="Hyperlink"/>
+                <w:noProof/>
+              </w:rPr>
+              <w:t>7. Use Tax Calculator</w:t>
+            </w:r>
+            <w:r>
+              <w:rPr>
+                <w:noProof/>
+                <w:webHidden/>
+              </w:rPr>
+              <w:tab/>
+            </w:r>
+            <w:r>
+              <w:rPr>
+                <w:noProof/>
+                <w:webHidden/>
+              </w:rPr>
+              <w:fldChar w:fldCharType="begin"/>
+            </w:r>
+            <w:r>
+              <w:rPr>
+                <w:noProof/>
+                <w:webHidden/>
+              </w:rPr>
+              <w:instrText xml:space="preserve"> PAGEREF _Toc183627330 \h </w:instrText>
+            </w:r>
+            <w:r>
+              <w:rPr>
+                <w:noProof/>
+                <w:webHidden/>
+              </w:rPr>
+            </w:r>
+            <w:r>
+              <w:rPr>
+                <w:noProof/>
+                <w:webHidden/>
+              </w:rPr>
+              <w:fldChar w:fldCharType="separate"/>
+            </w:r>
+            <w:r>
+              <w:rPr>
+                <w:noProof/>
+                <w:webHidden/>
+              </w:rPr>
+              <w:t>15</w:t>
+            </w:r>
+            <w:r>
+              <w:rPr>
+                <w:noProof/>
+                <w:webHidden/>
+              </w:rPr>
+              <w:fldChar w:fldCharType="end"/>
+            </w:r>
+          </w:hyperlink>
+        </w:p>
+        <w:p>
+          <w:pPr>
+            <w:pStyle w:val="TOC3"/>
+            <w:tabs>
+              <w:tab w:val="right" w:leader="dot" w:pos="9016"/>
+            </w:tabs>
+            <w:rPr>
+              <w:rFonts w:eastAsiaTheme="minorEastAsia"/>
+              <w:noProof/>
+              <w:lang w:val="en-PK" w:eastAsia="en-PK"/>
+            </w:rPr>
+          </w:pPr>
+          <w:hyperlink w:anchor="_Toc183627331" w:history="1">
+            <w:r>
+              <w:rPr>
+                <w:rStyle w:val="Hyperlink"/>
+                <w:noProof/>
+              </w:rPr>
+              <w:t>8. Share Finance Account</w:t>
+            </w:r>
+            <w:r>
+              <w:rPr>
+                <w:noProof/>
+                <w:webHidden/>
+              </w:rPr>
+              <w:tab/>
+            </w:r>
+            <w:r>
+              <w:rPr>
+                <w:noProof/>
+                <w:webHidden/>
+              </w:rPr>
+              <w:fldChar w:fldCharType="begin"/>
+            </w:r>
+            <w:r>
+              <w:rPr>
+                <w:noProof/>
+                <w:webHidden/>
+              </w:rPr>
+              <w:instrText xml:space="preserve"> PAGEREF _Toc183627331 \h </w:instrText>
+            </w:r>
+            <w:r>
+              <w:rPr>
+                <w:noProof/>
+                <w:webHidden/>
+              </w:rPr>
+            </w:r>
+            <w:r>
+              <w:rPr>
+                <w:noProof/>
+                <w:webHidden/>
+              </w:rPr>
+              <w:fldChar w:fldCharType="separate"/>
+            </w:r>
+            <w:r>
+              <w:rPr>
+                <w:noProof/>
+                <w:webHidden/>
+              </w:rPr>
+              <w:t>17</w:t>
+            </w:r>
+            <w:r>
+              <w:rPr>
+                <w:noProof/>
+                <w:webHidden/>
+              </w:rPr>
+              <w:fldChar w:fldCharType="end"/>
+            </w:r>
+          </w:hyperlink>
+        </w:p>
+        <w:p>
+          <w:pPr>
+            <w:pStyle w:val="TOC3"/>
+            <w:tabs>
+              <w:tab w:val="right" w:leader="dot" w:pos="9016"/>
+            </w:tabs>
+            <w:rPr>
+              <w:rFonts w:eastAsiaTheme="minorEastAsia"/>
+              <w:noProof/>
+              <w:lang w:val="en-PK" w:eastAsia="en-PK"/>
+            </w:rPr>
+          </w:pPr>
+          <w:hyperlink w:anchor="_Toc183627332" w:history="1">
+            <w:r>
+              <w:rPr>
+                <w:rStyle w:val="Hyperlink"/>
+                <w:noProof/>
+              </w:rPr>
+              <w:t>9. Request Payment</w:t>
+            </w:r>
+            <w:r>
+              <w:rPr>
+                <w:noProof/>
+                <w:webHidden/>
+              </w:rPr>
+              <w:tab/>
+            </w:r>
+            <w:r>
+              <w:rPr>
+                <w:noProof/>
+                <w:webHidden/>
+              </w:rPr>
+              <w:fldChar w:fldCharType="begin"/>
+            </w:r>
+            <w:r>
+              <w:rPr>
+                <w:noProof/>
+                <w:webHidden/>
+              </w:rPr>
+              <w:instrText xml:space="preserve"> PAGEREF _Toc183627332 \h </w:instrText>
+            </w:r>
+            <w:r>
+              <w:rPr>
+                <w:noProof/>
+                <w:webHidden/>
+              </w:rPr>
+            </w:r>
+            <w:r>
+              <w:rPr>
+                <w:noProof/>
+                <w:webHidden/>
+              </w:rPr>
+              <w:fldChar w:fldCharType="separate"/>
+            </w:r>
+            <w:r>
+              <w:rPr>
+                <w:noProof/>
+                <w:webHidden/>
+              </w:rPr>
+              <w:t>18</w:t>
+            </w:r>
+            <w:r>
+              <w:rPr>
+                <w:noProof/>
+                <w:webHidden/>
+              </w:rPr>
+              <w:fldChar w:fldCharType="end"/>
+            </w:r>
+          </w:hyperlink>
+        </w:p>
+        <w:p>
+          <w:pPr>
+            <w:pStyle w:val="TOC3"/>
+            <w:tabs>
+              <w:tab w:val="right" w:leader="dot" w:pos="9016"/>
+            </w:tabs>
+            <w:rPr>
+              <w:rFonts w:eastAsiaTheme="minorEastAsia"/>
+              <w:noProof/>
+              <w:lang w:val="en-PK" w:eastAsia="en-PK"/>
+            </w:rPr>
+          </w:pPr>
+          <w:hyperlink w:anchor="_Toc183627333" w:history="1">
+            <w:r>
+              <w:rPr>
+                <w:rStyle w:val="Hyperlink"/>
+                <w:noProof/>
+              </w:rPr>
+              <w:t>10. Issue Virtual Card</w:t>
+            </w:r>
+            <w:r>
+              <w:rPr>
+                <w:noProof/>
+                <w:webHidden/>
+              </w:rPr>
+              <w:tab/>
+            </w:r>
+            <w:r>
+              <w:rPr>
+                <w:noProof/>
+                <w:webHidden/>
+              </w:rPr>
+              <w:fldChar w:fldCharType="begin"/>
+            </w:r>
+            <w:r>
+              <w:rPr>
+                <w:noProof/>
+                <w:webHidden/>
+              </w:rPr>
+              <w:instrText xml:space="preserve"> PAGEREF _Toc183627333 \h </w:instrText>
+            </w:r>
+            <w:r>
+              <w:rPr>
+                <w:noProof/>
+                <w:webHidden/>
+              </w:rPr>
+            </w:r>
+            <w:r>
+              <w:rPr>
+                <w:noProof/>
+                <w:webHidden/>
+              </w:rPr>
+              <w:fldChar w:fldCharType="separate"/>
+            </w:r>
+            <w:r>
+              <w:rPr>
+                <w:noProof/>
+                <w:webHidden/>
+              </w:rPr>
+              <w:t>19</w:t>
+            </w:r>
+            <w:r>
+              <w:rPr>
+                <w:noProof/>
+                <w:webHidden/>
+              </w:rPr>
+              <w:fldChar w:fldCharType="end"/>
+            </w:r>
+          </w:hyperlink>
+        </w:p>
+        <w:p>
+          <w:pPr>
+            <w:pStyle w:val="TOC3"/>
+            <w:tabs>
+              <w:tab w:val="right" w:leader="dot" w:pos="9016"/>
+            </w:tabs>
+            <w:rPr>
+              <w:rFonts w:eastAsiaTheme="minorEastAsia"/>
+              <w:noProof/>
+              <w:lang w:val="en-PK" w:eastAsia="en-PK"/>
+            </w:rPr>
+          </w:pPr>
+          <w:hyperlink w:anchor="_Toc183627334" w:history="1">
+            <w:r>
+              <w:rPr>
+                <w:rStyle w:val="Hyperlink"/>
+                <w:noProof/>
+              </w:rPr>
+              <w:t>11. Track Income</w:t>
+            </w:r>
+            <w:r>
+              <w:rPr>
+                <w:noProof/>
+                <w:webHidden/>
+              </w:rPr>
+              <w:tab/>
+            </w:r>
+            <w:r>
+              <w:rPr>
+                <w:noProof/>
+                <w:webHidden/>
+              </w:rPr>
+              <w:fldChar w:fldCharType="begin"/>
+            </w:r>
+            <w:r>
+              <w:rPr>
+                <w:noProof/>
+                <w:webHidden/>
+              </w:rPr>
+              <w:instrText xml:space="preserve"> PAGEREF _Toc183627334 \h </w:instrText>
+            </w:r>
+            <w:r>
+              <w:rPr>
+                <w:noProof/>
+                <w:webHidden/>
+              </w:rPr>
+            </w:r>
+            <w:r>
+              <w:rPr>
+                <w:noProof/>
+                <w:webHidden/>
+              </w:rPr>
+              <w:fldChar w:fldCharType="separate"/>
+            </w:r>
+            <w:r>
+              <w:rPr>
+                <w:noProof/>
+                <w:webHidden/>
+              </w:rPr>
+              <w:t>21</w:t>
+            </w:r>
+            <w:r>
+              <w:rPr>
+                <w:noProof/>
+                <w:webHidden/>
+              </w:rPr>
+              <w:fldChar w:fldCharType="end"/>
+            </w:r>
+          </w:hyperlink>
+        </w:p>
+        <w:p>
+          <w:pPr>
+            <w:pStyle w:val="TOC3"/>
+            <w:tabs>
+              <w:tab w:val="right" w:leader="dot" w:pos="9016"/>
+            </w:tabs>
+            <w:rPr>
+              <w:rFonts w:eastAsiaTheme="minorEastAsia"/>
+              <w:noProof/>
+              <w:lang w:val="en-PK" w:eastAsia="en-PK"/>
+            </w:rPr>
+          </w:pPr>
+          <w:hyperlink w:anchor="_Toc183627335" w:history="1">
+            <w:r>
+              <w:rPr>
+                <w:rStyle w:val="Hyperlink"/>
+                <w:noProof/>
+              </w:rPr>
+              <w:t>12. Make Bill Payments</w:t>
+            </w:r>
+            <w:r>
+              <w:rPr>
+                <w:noProof/>
+                <w:webHidden/>
+              </w:rPr>
+              <w:tab/>
+            </w:r>
+            <w:r>
+              <w:rPr>
+                <w:noProof/>
+                <w:webHidden/>
+              </w:rPr>
+              <w:fldChar w:fldCharType="begin"/>
+            </w:r>
+            <w:r>
+              <w:rPr>
+                <w:noProof/>
+                <w:webHidden/>
+              </w:rPr>
+              <w:instrText xml:space="preserve"> PAGEREF _Toc183627335 \h </w:instrText>
+            </w:r>
+            <w:r>
+              <w:rPr>
+                <w:noProof/>
+                <w:webHidden/>
+              </w:rPr>
+            </w:r>
+            <w:r>
+              <w:rPr>
+                <w:noProof/>
+                <w:webHidden/>
+              </w:rPr>
+              <w:fldChar w:fldCharType="separate"/>
+            </w:r>
+            <w:r>
+              <w:rPr>
+                <w:noProof/>
+                <w:webHidden/>
+              </w:rPr>
+              <w:t>22</w:t>
+            </w:r>
+            <w:r>
+              <w:rPr>
+                <w:noProof/>
+                <w:webHidden/>
+              </w:rPr>
+              <w:fldChar w:fldCharType="end"/>
+            </w:r>
+          </w:hyperlink>
+        </w:p>
+        <w:p>
+          <w:pPr>
+            <w:pStyle w:val="TOC3"/>
+            <w:tabs>
+              <w:tab w:val="right" w:leader="dot" w:pos="9016"/>
+            </w:tabs>
+            <w:rPr>
+              <w:rFonts w:eastAsiaTheme="minorEastAsia"/>
+              <w:noProof/>
+              <w:lang w:val="en-PK" w:eastAsia="en-PK"/>
+            </w:rPr>
+          </w:pPr>
+          <w:hyperlink w:anchor="_Toc183627336" w:history="1">
+            <w:r>
+              <w:rPr>
+                <w:rStyle w:val="Hyperlink"/>
+                <w:noProof/>
+              </w:rPr>
+              <w:t>13. Reward Loyalty Points</w:t>
+            </w:r>
+            <w:r>
+              <w:rPr>
+                <w:noProof/>
+                <w:webHidden/>
+              </w:rPr>
+              <w:tab/>
+            </w:r>
+            <w:r>
+              <w:rPr>
+                <w:noProof/>
+                <w:webHidden/>
+              </w:rPr>
+              <w:fldChar w:fldCharType="begin"/>
+            </w:r>
+            <w:r>
+              <w:rPr>
+                <w:noProof/>
+                <w:webHidden/>
+              </w:rPr>
+              <w:instrText xml:space="preserve"> PAGEREF _Toc183627336 \h </w:instrText>
+            </w:r>
+            <w:r>
+              <w:rPr>
+                <w:noProof/>
+                <w:webHidden/>
+              </w:rPr>
+            </w:r>
+            <w:r>
+              <w:rPr>
+                <w:noProof/>
+                <w:webHidden/>
+              </w:rPr>
+              <w:fldChar w:fldCharType="separate"/>
+            </w:r>
+            <w:r>
+              <w:rPr>
+                <w:noProof/>
+                <w:webHidden/>
+              </w:rPr>
+              <w:t>23</w:t>
+            </w:r>
+            <w:r>
+              <w:rPr>
+                <w:noProof/>
+                <w:webHidden/>
+              </w:rPr>
+              <w:fldChar w:fldCharType="end"/>
+            </w:r>
+          </w:hyperlink>
+        </w:p>
+        <w:p>
+          <w:pPr>
+            <w:pStyle w:val="TOC3"/>
+            <w:tabs>
+              <w:tab w:val="right" w:leader="dot" w:pos="9016"/>
+            </w:tabs>
+            <w:rPr>
+              <w:rFonts w:eastAsiaTheme="minorEastAsia"/>
+              <w:noProof/>
+              <w:lang w:val="en-PK" w:eastAsia="en-PK"/>
+            </w:rPr>
+          </w:pPr>
+          <w:hyperlink w:anchor="_Toc183627337" w:history="1">
+            <w:r>
+              <w:rPr>
+                <w:rStyle w:val="Hyperlink"/>
+                <w:noProof/>
+              </w:rPr>
+              <w:t>14. Manage Subscription</w:t>
+            </w:r>
+            <w:r>
+              <w:rPr>
+                <w:noProof/>
+                <w:webHidden/>
+              </w:rPr>
+              <w:tab/>
+            </w:r>
+            <w:r>
+              <w:rPr>
+                <w:noProof/>
+                <w:webHidden/>
+              </w:rPr>
+              <w:fldChar w:fldCharType="begin"/>
+            </w:r>
+            <w:r>
+              <w:rPr>
+                <w:noProof/>
+                <w:webHidden/>
+              </w:rPr>
+              <w:instrText xml:space="preserve"> PAGEREF _Toc183627337 \h </w:instrText>
+            </w:r>
+            <w:r>
+              <w:rPr>
+                <w:noProof/>
+                <w:webHidden/>
+              </w:rPr>
+            </w:r>
+            <w:r>
+              <w:rPr>
+                <w:noProof/>
+                <w:webHidden/>
+              </w:rPr>
+              <w:fldChar w:fldCharType="separate"/>
+            </w:r>
+            <w:r>
+              <w:rPr>
+                <w:noProof/>
+                <w:webHidden/>
+              </w:rPr>
+              <w:t>24</w:t>
+            </w:r>
+            <w:r>
+              <w:rPr>
+                <w:noProof/>
+                <w:webHidden/>
+              </w:rPr>
+              <w:fldChar w:fldCharType="end"/>
+            </w:r>
+          </w:hyperlink>
+        </w:p>
+        <w:p>
+          <w:pPr>
+            <w:pStyle w:val="TOC3"/>
+            <w:tabs>
+              <w:tab w:val="right" w:leader="dot" w:pos="9016"/>
+            </w:tabs>
+            <w:rPr>
+              <w:rFonts w:eastAsiaTheme="minorEastAsia"/>
+              <w:noProof/>
+              <w:lang w:val="en-PK" w:eastAsia="en-PK"/>
+            </w:rPr>
+          </w:pPr>
+          <w:hyperlink w:anchor="_Toc183627338" w:history="1">
+            <w:r>
+              <w:rPr>
+                <w:rStyle w:val="Hyperlink"/>
+                <w:noProof/>
+              </w:rPr>
+              <w:t>15. Convert Currency</w:t>
+            </w:r>
+            <w:r>
+              <w:rPr>
+                <w:noProof/>
+                <w:webHidden/>
+              </w:rPr>
+              <w:tab/>
+            </w:r>
+            <w:r>
+              <w:rPr>
+                <w:noProof/>
+                <w:webHidden/>
+              </w:rPr>
+              <w:fldChar w:fldCharType="begin"/>
+            </w:r>
+            <w:r>
+              <w:rPr>
+                <w:noProof/>
+                <w:webHidden/>
+              </w:rPr>
+              <w:instrText xml:space="preserve"> PAGEREF _Toc183627338 \h </w:instrText>
+            </w:r>
+            <w:r>
+              <w:rPr>
+                <w:noProof/>
+                <w:webHidden/>
+              </w:rPr>
+            </w:r>
+            <w:r>
+              <w:rPr>
+                <w:noProof/>
+                <w:webHidden/>
+              </w:rPr>
+              <w:fldChar w:fldCharType="separate"/>
+            </w:r>
+            <w:r>
+              <w:rPr>
+                <w:noProof/>
+                <w:webHidden/>
+              </w:rPr>
+              <w:t>25</w:t>
+            </w:r>
+            <w:r>
+              <w:rPr>
+                <w:noProof/>
+                <w:webHidden/>
+              </w:rPr>
+              <w:fldChar w:fldCharType="end"/>
+            </w:r>
+          </w:hyperlink>
+        </w:p>
+        <w:p>
+          <w:pPr>
+            <w:pStyle w:val="TOC2"/>
+            <w:tabs>
+              <w:tab w:val="right" w:leader="dot" w:pos="9016"/>
+            </w:tabs>
+            <w:rPr>
+              <w:rFonts w:eastAsiaTheme="minorEastAsia"/>
+              <w:noProof/>
+              <w:lang w:val="en-PK" w:eastAsia="en-PK"/>
+            </w:rPr>
+          </w:pPr>
+          <w:hyperlink w:anchor="_Toc183627339" w:history="1">
+            <w:r>
+              <w:rPr>
+                <w:rStyle w:val="Hyperlink"/>
+                <w:noProof/>
+              </w:rPr>
+              <w:t>2.5 Use Case Diagram</w:t>
+            </w:r>
+            <w:r>
+              <w:rPr>
+                <w:noProof/>
+                <w:webHidden/>
+              </w:rPr>
+              <w:tab/>
+            </w:r>
+            <w:r>
+              <w:rPr>
+                <w:noProof/>
+                <w:webHidden/>
+              </w:rPr>
+              <w:fldChar w:fldCharType="begin"/>
+            </w:r>
+            <w:r>
+              <w:rPr>
+                <w:noProof/>
+                <w:webHidden/>
+              </w:rPr>
+              <w:instrText xml:space="preserve"> PAGEREF _Toc183627339 \h </w:instrText>
+            </w:r>
+            <w:r>
+              <w:rPr>
+                <w:noProof/>
+                <w:webHidden/>
+              </w:rPr>
+            </w:r>
+            <w:r>
+              <w:rPr>
+                <w:noProof/>
+                <w:webHidden/>
+              </w:rPr>
+              <w:fldChar w:fldCharType="separate"/>
+            </w:r>
+            <w:r>
+              <w:rPr>
+                <w:noProof/>
+                <w:webHidden/>
+              </w:rPr>
+              <w:t>27</w:t>
+            </w:r>
+            <w:r>
+              <w:rPr>
+                <w:noProof/>
+                <w:webHidden/>
+              </w:rPr>
+              <w:fldChar w:fldCharType="end"/>
+            </w:r>
+          </w:hyperlink>
+        </w:p>
+        <w:p>
+          <w:pPr>
+            <w:pStyle w:val="TOC1"/>
+            <w:tabs>
+              <w:tab w:val="right" w:leader="dot" w:pos="9016"/>
+            </w:tabs>
+            <w:rPr>
+              <w:rFonts w:eastAsiaTheme="minorEastAsia"/>
+              <w:noProof/>
+              <w:lang w:val="en-PK" w:eastAsia="en-PK"/>
+            </w:rPr>
+          </w:pPr>
+          <w:hyperlink w:anchor="_Toc183627340" w:history="1">
+            <w:r>
+              <w:rPr>
+                <w:rStyle w:val="Hyperlink"/>
+                <w:noProof/>
+              </w:rPr>
+              <w:t>3. Other Nonfunctional Requirements</w:t>
+            </w:r>
+            <w:r>
+              <w:rPr>
+                <w:noProof/>
+                <w:webHidden/>
+              </w:rPr>
+              <w:tab/>
+            </w:r>
+            <w:r>
+              <w:rPr>
+                <w:noProof/>
+                <w:webHidden/>
+              </w:rPr>
+              <w:fldChar w:fldCharType="begin"/>
+            </w:r>
+            <w:r>
+              <w:rPr>
+                <w:noProof/>
+                <w:webHidden/>
+              </w:rPr>
+              <w:instrText xml:space="preserve"> PAGEREF _Toc183627340 \h </w:instrText>
+            </w:r>
+            <w:r>
+              <w:rPr>
+                <w:noProof/>
+                <w:webHidden/>
+              </w:rPr>
+            </w:r>
+            <w:r>
+              <w:rPr>
+                <w:noProof/>
+                <w:webHidden/>
+              </w:rPr>
+              <w:fldChar w:fldCharType="separate"/>
+            </w:r>
+            <w:r>
+              <w:rPr>
+                <w:noProof/>
+                <w:webHidden/>
+              </w:rPr>
+              <w:t>28</w:t>
+            </w:r>
+            <w:r>
+              <w:rPr>
+                <w:noProof/>
+                <w:webHidden/>
+              </w:rPr>
+              <w:fldChar w:fldCharType="end"/>
+            </w:r>
+          </w:hyperlink>
+        </w:p>
+        <w:p>
+          <w:pPr>
+            <w:pStyle w:val="TOC2"/>
+            <w:tabs>
+              <w:tab w:val="right" w:leader="dot" w:pos="9016"/>
+            </w:tabs>
+            <w:rPr>
+              <w:rFonts w:eastAsiaTheme="minorEastAsia"/>
+              <w:noProof/>
+              <w:lang w:val="en-PK" w:eastAsia="en-PK"/>
+            </w:rPr>
+          </w:pPr>
+          <w:hyperlink w:anchor="_Toc183627341" w:history="1">
+            <w:r>
+              <w:rPr>
+                <w:rStyle w:val="Hyperlink"/>
+                <w:noProof/>
+              </w:rPr>
+              <w:t>3.1 Performance Requirements</w:t>
+            </w:r>
+            <w:r>
+              <w:rPr>
+                <w:noProof/>
+                <w:webHidden/>
+              </w:rPr>
+              <w:tab/>
+            </w:r>
+            <w:r>
+              <w:rPr>
+                <w:noProof/>
+                <w:webHidden/>
+              </w:rPr>
+              <w:fldChar w:fldCharType="begin"/>
+            </w:r>
+            <w:r>
+              <w:rPr>
+                <w:noProof/>
+                <w:webHidden/>
+              </w:rPr>
+              <w:instrText xml:space="preserve"> PAGEREF _Toc183627341 \h </w:instrText>
+            </w:r>
+            <w:r>
+              <w:rPr>
+                <w:noProof/>
+                <w:webHidden/>
+              </w:rPr>
+            </w:r>
+            <w:r>
+              <w:rPr>
+                <w:noProof/>
+                <w:webHidden/>
+              </w:rPr>
+              <w:fldChar w:fldCharType="separate"/>
+            </w:r>
+            <w:r>
+              <w:rPr>
+                <w:noProof/>
+                <w:webHidden/>
+              </w:rPr>
+              <w:t>28</w:t>
+            </w:r>
+            <w:r>
+              <w:rPr>
+                <w:noProof/>
+                <w:webHidden/>
+              </w:rPr>
+              <w:fldChar w:fldCharType="end"/>
+            </w:r>
+          </w:hyperlink>
+        </w:p>
+        <w:p>
+          <w:pPr>
+            <w:pStyle w:val="TOC2"/>
+            <w:tabs>
+              <w:tab w:val="right" w:leader="dot" w:pos="9016"/>
+            </w:tabs>
+            <w:rPr>
+              <w:rFonts w:eastAsiaTheme="minorEastAsia"/>
+              <w:noProof/>
+              <w:lang w:val="en-PK" w:eastAsia="en-PK"/>
+            </w:rPr>
+          </w:pPr>
+          <w:hyperlink w:anchor="_Toc183627342" w:history="1">
+            <w:r>
+              <w:rPr>
+                <w:rStyle w:val="Hyperlink"/>
+                <w:noProof/>
+              </w:rPr>
+              <w:t>3.2 Safety Requirements</w:t>
+            </w:r>
+            <w:r>
+              <w:rPr>
+                <w:noProof/>
+                <w:webHidden/>
+              </w:rPr>
+              <w:tab/>
+            </w:r>
+            <w:r>
+              <w:rPr>
+                <w:noProof/>
+                <w:webHidden/>
+              </w:rPr>
+              <w:fldChar w:fldCharType="begin"/>
+            </w:r>
+            <w:r>
+              <w:rPr>
+                <w:noProof/>
+                <w:webHidden/>
+              </w:rPr>
+              <w:instrText xml:space="preserve"> PAGEREF _Toc183627342 \h </w:instrText>
+            </w:r>
+            <w:r>
+              <w:rPr>
+                <w:noProof/>
+                <w:webHidden/>
+              </w:rPr>
+            </w:r>
+            <w:r>
+              <w:rPr>
+                <w:noProof/>
+                <w:webHidden/>
+              </w:rPr>
+              <w:fldChar w:fldCharType="separate"/>
+            </w:r>
+            <w:r>
+              <w:rPr>
+                <w:noProof/>
+                <w:webHidden/>
+              </w:rPr>
+              <w:t>28</w:t>
+            </w:r>
+            <w:r>
+              <w:rPr>
+                <w:noProof/>
+                <w:webHidden/>
+              </w:rPr>
+              <w:fldChar w:fldCharType="end"/>
+            </w:r>
+          </w:hyperlink>
+        </w:p>
+        <w:p>
+          <w:pPr>
+            <w:pStyle w:val="TOC2"/>
+            <w:tabs>
+              <w:tab w:val="right" w:leader="dot" w:pos="9016"/>
+            </w:tabs>
+            <w:rPr>
+              <w:rFonts w:eastAsiaTheme="minorEastAsia"/>
+              <w:noProof/>
+              <w:lang w:val="en-PK" w:eastAsia="en-PK"/>
+            </w:rPr>
+          </w:pPr>
+          <w:hyperlink w:anchor="_Toc183627343" w:history="1">
+            <w:r>
+              <w:rPr>
+                <w:rStyle w:val="Hyperlink"/>
+                <w:noProof/>
+              </w:rPr>
+              <w:t>3.3 Security Requirements</w:t>
+            </w:r>
+            <w:r>
+              <w:rPr>
+                <w:noProof/>
+                <w:webHidden/>
+              </w:rPr>
+              <w:tab/>
+            </w:r>
+            <w:r>
+              <w:rPr>
+                <w:noProof/>
+                <w:webHidden/>
+              </w:rPr>
+              <w:fldChar w:fldCharType="begin"/>
+            </w:r>
+            <w:r>
+              <w:rPr>
+                <w:noProof/>
+                <w:webHidden/>
+              </w:rPr>
+              <w:instrText xml:space="preserve"> PAGEREF _Toc183627343 \h </w:instrText>
+            </w:r>
+            <w:r>
+              <w:rPr>
+                <w:noProof/>
+                <w:webHidden/>
+              </w:rPr>
+            </w:r>
+            <w:r>
+              <w:rPr>
+                <w:noProof/>
+                <w:webHidden/>
+              </w:rPr>
+              <w:fldChar w:fldCharType="separate"/>
+            </w:r>
+            <w:r>
+              <w:rPr>
+                <w:noProof/>
+                <w:webHidden/>
+              </w:rPr>
+              <w:t>28</w:t>
+            </w:r>
+            <w:r>
+              <w:rPr>
+                <w:noProof/>
+                <w:webHidden/>
+              </w:rPr>
+              <w:fldChar w:fldCharType="end"/>
+            </w:r>
+          </w:hyperlink>
+        </w:p>
+        <w:p>
+          <w:pPr>
+            <w:pStyle w:val="TOC2"/>
+            <w:tabs>
+              <w:tab w:val="right" w:leader="dot" w:pos="9016"/>
+            </w:tabs>
+            <w:rPr>
+              <w:rFonts w:eastAsiaTheme="minorEastAsia"/>
+              <w:noProof/>
+              <w:lang w:val="en-PK" w:eastAsia="en-PK"/>
+            </w:rPr>
+          </w:pPr>
+          <w:hyperlink w:anchor="_Toc183627344" w:history="1">
+            <w:r>
+              <w:rPr>
+                <w:rStyle w:val="Hyperlink"/>
+                <w:noProof/>
+              </w:rPr>
+              <w:t>3.4 Software Quality Attributes</w:t>
+            </w:r>
+            <w:r>
+              <w:rPr>
+                <w:noProof/>
+                <w:webHidden/>
+              </w:rPr>
+              <w:tab/>
+            </w:r>
+            <w:r>
+              <w:rPr>
+                <w:noProof/>
+                <w:webHidden/>
+              </w:rPr>
+              <w:fldChar w:fldCharType="begin"/>
+            </w:r>
+            <w:r>
+              <w:rPr>
+                <w:noProof/>
+                <w:webHidden/>
+              </w:rPr>
+              <w:instrText xml:space="preserve"> PAGEREF _Toc183627344 \h </w:instrText>
+            </w:r>
+            <w:r>
+              <w:rPr>
+                <w:noProof/>
+                <w:webHidden/>
+              </w:rPr>
+            </w:r>
+            <w:r>
+              <w:rPr>
+                <w:noProof/>
+                <w:webHidden/>
+              </w:rPr>
+              <w:fldChar w:fldCharType="separate"/>
+            </w:r>
+            <w:r>
+              <w:rPr>
+                <w:noProof/>
+                <w:webHidden/>
+              </w:rPr>
+              <w:t>29</w:t>
+            </w:r>
+            <w:r>
+              <w:rPr>
+                <w:noProof/>
+                <w:webHidden/>
+              </w:rPr>
+              <w:fldChar w:fldCharType="end"/>
+            </w:r>
+          </w:hyperlink>
+        </w:p>
+        <w:p>
+          <w:pPr>
+            <w:pStyle w:val="TOC2"/>
+            <w:tabs>
+              <w:tab w:val="right" w:leader="dot" w:pos="9016"/>
+            </w:tabs>
+            <w:rPr>
+              <w:rFonts w:eastAsiaTheme="minorEastAsia"/>
+              <w:noProof/>
+              <w:lang w:val="en-PK" w:eastAsia="en-PK"/>
+            </w:rPr>
+          </w:pPr>
+          <w:hyperlink w:anchor="_Toc183627345" w:history="1">
+            <w:r>
+              <w:rPr>
+                <w:rStyle w:val="Hyperlink"/>
+                <w:noProof/>
+              </w:rPr>
+              <w:t>3.5 Business Rules</w:t>
+            </w:r>
+            <w:r>
+              <w:rPr>
+                <w:noProof/>
+                <w:webHidden/>
+              </w:rPr>
+              <w:tab/>
+            </w:r>
+            <w:r>
+              <w:rPr>
+                <w:noProof/>
+                <w:webHidden/>
+              </w:rPr>
+              <w:fldChar w:fldCharType="begin"/>
+            </w:r>
+            <w:r>
+              <w:rPr>
+                <w:noProof/>
+                <w:webHidden/>
+              </w:rPr>
+              <w:instrText xml:space="preserve"> PAGEREF _Toc183627345 \h </w:instrText>
+            </w:r>
+            <w:r>
+              <w:rPr>
+                <w:noProof/>
+                <w:webHidden/>
+              </w:rPr>
+            </w:r>
+            <w:r>
+              <w:rPr>
+                <w:noProof/>
+                <w:webHidden/>
+              </w:rPr>
+              <w:fldChar w:fldCharType="separate"/>
+            </w:r>
+            <w:r>
+              <w:rPr>
+                <w:noProof/>
+                <w:webHidden/>
+              </w:rPr>
+              <w:t>29</w:t>
+            </w:r>
+            <w:r>
+              <w:rPr>
+                <w:noProof/>
+                <w:webHidden/>
+              </w:rPr>
+              <w:fldChar w:fldCharType="end"/>
+            </w:r>
+          </w:hyperlink>
+        </w:p>
+        <w:p>
+          <w:pPr>
+            <w:pStyle w:val="TOC2"/>
+            <w:tabs>
+              <w:tab w:val="right" w:leader="dot" w:pos="9016"/>
+            </w:tabs>
+            <w:rPr>
+              <w:rFonts w:eastAsiaTheme="minorEastAsia"/>
+              <w:noProof/>
+              <w:lang w:val="en-PK" w:eastAsia="en-PK"/>
+            </w:rPr>
+          </w:pPr>
+          <w:hyperlink w:anchor="_Toc183627346" w:history="1">
+            <w:r>
+              <w:rPr>
+                <w:rStyle w:val="Hyperlink"/>
+                <w:noProof/>
+              </w:rPr>
+              <w:t>3.6 Operating Environment</w:t>
+            </w:r>
+            <w:r>
+              <w:rPr>
+                <w:noProof/>
+                <w:webHidden/>
+              </w:rPr>
+              <w:tab/>
+            </w:r>
+            <w:r>
+              <w:rPr>
+                <w:noProof/>
+                <w:webHidden/>
+              </w:rPr>
+              <w:fldChar w:fldCharType="begin"/>
+            </w:r>
+            <w:r>
+              <w:rPr>
+                <w:noProof/>
+                <w:webHidden/>
+              </w:rPr>
+              <w:instrText xml:space="preserve"> PAGEREF _Toc183627346 \h </w:instrText>
+            </w:r>
+            <w:r>
+              <w:rPr>
+                <w:noProof/>
+                <w:webHidden/>
+              </w:rPr>
+            </w:r>
+            <w:r>
+              <w:rPr>
+                <w:noProof/>
+                <w:webHidden/>
+              </w:rPr>
+              <w:fldChar w:fldCharType="separate"/>
+            </w:r>
+            <w:r>
+              <w:rPr>
+                <w:noProof/>
+                <w:webHidden/>
+              </w:rPr>
+              <w:t>30</w:t>
+            </w:r>
+            <w:r>
+              <w:rPr>
+                <w:noProof/>
+                <w:webHidden/>
+              </w:rPr>
+              <w:fldChar w:fldCharType="end"/>
+            </w:r>
+          </w:hyperlink>
+        </w:p>
+        <w:p>
+          <w:pPr>
+            <w:pStyle w:val="TOC2"/>
+            <w:tabs>
+              <w:tab w:val="right" w:leader="dot" w:pos="9016"/>
+            </w:tabs>
+            <w:rPr>
+              <w:rFonts w:eastAsiaTheme="minorEastAsia"/>
+              <w:noProof/>
+              <w:lang w:val="en-PK" w:eastAsia="en-PK"/>
+            </w:rPr>
+          </w:pPr>
+          <w:hyperlink w:anchor="_Toc183627347" w:history="1">
+            <w:r>
+              <w:rPr>
+                <w:rStyle w:val="Hyperlink"/>
+                <w:noProof/>
+              </w:rPr>
+              <w:t>3.7 User Interfaces</w:t>
+            </w:r>
+            <w:r>
+              <w:rPr>
+                <w:noProof/>
+                <w:webHidden/>
+              </w:rPr>
+              <w:tab/>
+            </w:r>
+            <w:r>
+              <w:rPr>
+                <w:noProof/>
+                <w:webHidden/>
+              </w:rPr>
+              <w:fldChar w:fldCharType="begin"/>
+            </w:r>
+            <w:r>
+              <w:rPr>
+                <w:noProof/>
+                <w:webHidden/>
+              </w:rPr>
+              <w:instrText xml:space="preserve"> PAGEREF _Toc183627347 \h </w:instrText>
+            </w:r>
+            <w:r>
+              <w:rPr>
+                <w:noProof/>
+                <w:webHidden/>
+              </w:rPr>
+            </w:r>
+            <w:r>
+              <w:rPr>
+                <w:noProof/>
+                <w:webHidden/>
+              </w:rPr>
+              <w:fldChar w:fldCharType="separate"/>
+            </w:r>
+            <w:r>
+              <w:rPr>
+                <w:noProof/>
+                <w:webHidden/>
+              </w:rPr>
+              <w:t>30</w:t>
+            </w:r>
+            <w:r>
+              <w:rPr>
+                <w:noProof/>
+                <w:webHidden/>
+              </w:rPr>
+              <w:fldChar w:fldCharType="end"/>
+            </w:r>
+          </w:hyperlink>
+        </w:p>
+        <w:p>
+          <w:pPr>
+            <w:pStyle w:val="TOC1"/>
+            <w:tabs>
+              <w:tab w:val="right" w:leader="dot" w:pos="9016"/>
+            </w:tabs>
+            <w:rPr>
+              <w:rFonts w:eastAsiaTheme="minorEastAsia"/>
+              <w:noProof/>
+              <w:lang w:val="en-PK" w:eastAsia="en-PK"/>
+            </w:rPr>
+          </w:pPr>
+          <w:hyperlink w:anchor="_Toc183627348" w:history="1">
+            <w:r>
+              <w:rPr>
+                <w:rStyle w:val="Hyperlink"/>
+                <w:noProof/>
+              </w:rPr>
+              <w:t>4. Domain Model</w:t>
+            </w:r>
+            <w:r>
+              <w:rPr>
+                <w:noProof/>
+                <w:webHidden/>
+              </w:rPr>
+              <w:tab/>
+            </w:r>
+            <w:r>
+              <w:rPr>
+                <w:noProof/>
+                <w:webHidden/>
+              </w:rPr>
+              <w:fldChar w:fldCharType="begin"/>
+            </w:r>
+            <w:r>
+              <w:rPr>
+                <w:noProof/>
+                <w:webHidden/>
+              </w:rPr>
+              <w:instrText xml:space="preserve"> PAGEREF _Toc183627348 \h </w:instrText>
+            </w:r>
+            <w:r>
+              <w:rPr>
+                <w:noProof/>
+                <w:webHidden/>
+              </w:rPr>
+            </w:r>
+            <w:r>
+              <w:rPr>
+                <w:noProof/>
+                <w:webHidden/>
+              </w:rPr>
+              <w:fldChar w:fldCharType="separate"/>
+            </w:r>
+            <w:r>
+              <w:rPr>
+                <w:noProof/>
+                <w:webHidden/>
+              </w:rPr>
+              <w:t>33</w:t>
+            </w:r>
+            <w:r>
+              <w:rPr>
+                <w:noProof/>
+                <w:webHidden/>
+              </w:rPr>
+              <w:fldChar w:fldCharType="end"/>
+            </w:r>
+          </w:hyperlink>
+        </w:p>
+        <w:p>
+          <w:pPr>
+            <w:pStyle w:val="TOC1"/>
+            <w:tabs>
+              <w:tab w:val="right" w:leader="dot" w:pos="9016"/>
+            </w:tabs>
+            <w:rPr>
+              <w:rFonts w:eastAsiaTheme="minorEastAsia"/>
+              <w:noProof/>
+              <w:lang w:val="en-PK" w:eastAsia="en-PK"/>
+            </w:rPr>
+          </w:pPr>
+          <w:hyperlink w:anchor="_Toc183627349" w:history="1">
+            <w:r>
+              <w:rPr>
+                <w:rStyle w:val="Hyperlink"/>
+                <w:noProof/>
+              </w:rPr>
+              <w:t>5. System Sequence Diagram</w:t>
+            </w:r>
+            <w:r>
+              <w:rPr>
+                <w:noProof/>
+                <w:webHidden/>
+              </w:rPr>
+              <w:tab/>
+            </w:r>
+            <w:r>
+              <w:rPr>
+                <w:noProof/>
+                <w:webHidden/>
+              </w:rPr>
+              <w:fldChar w:fldCharType="begin"/>
+            </w:r>
+            <w:r>
+              <w:rPr>
+                <w:noProof/>
+                <w:webHidden/>
+              </w:rPr>
+              <w:instrText xml:space="preserve"> PAGEREF _Toc183627349 \h </w:instrText>
+            </w:r>
+            <w:r>
+              <w:rPr>
+                <w:noProof/>
+                <w:webHidden/>
+              </w:rPr>
+            </w:r>
+            <w:r>
+              <w:rPr>
+                <w:noProof/>
+                <w:webHidden/>
+              </w:rPr>
+              <w:fldChar w:fldCharType="separate"/>
+            </w:r>
+            <w:r>
+              <w:rPr>
+                <w:noProof/>
+                <w:webHidden/>
+              </w:rPr>
+              <w:t>34</w:t>
+            </w:r>
+            <w:r>
+              <w:rPr>
+                <w:noProof/>
+                <w:webHidden/>
+              </w:rPr>
+              <w:fldChar w:fldCharType="end"/>
+            </w:r>
+          </w:hyperlink>
+        </w:p>
+        <w:p>
+          <w:pPr>
+            <w:pStyle w:val="TOC1"/>
+            <w:tabs>
+              <w:tab w:val="right" w:leader="dot" w:pos="9016"/>
+            </w:tabs>
+            <w:rPr>
+              <w:rFonts w:eastAsiaTheme="minorEastAsia"/>
+              <w:noProof/>
+              <w:lang w:val="en-PK" w:eastAsia="en-PK"/>
+            </w:rPr>
+          </w:pPr>
+          <w:hyperlink w:anchor="_Toc183627350" w:history="1">
+            <w:r>
+              <w:rPr>
+                <w:rStyle w:val="Hyperlink"/>
+                <w:noProof/>
+              </w:rPr>
+              <w:t>6. Sequence Diagram</w:t>
+            </w:r>
+            <w:r>
+              <w:rPr>
+                <w:noProof/>
+                <w:webHidden/>
+              </w:rPr>
+              <w:tab/>
+            </w:r>
+            <w:r>
+              <w:rPr>
+                <w:noProof/>
+                <w:webHidden/>
+              </w:rPr>
+              <w:fldChar w:fldCharType="begin"/>
+            </w:r>
+            <w:r>
+              <w:rPr>
+                <w:noProof/>
+                <w:webHidden/>
+              </w:rPr>
+              <w:instrText xml:space="preserve"> PAGEREF _Toc183627350 \h </w:instrText>
+            </w:r>
+            <w:r>
+              <w:rPr>
+                <w:noProof/>
+                <w:webHidden/>
+              </w:rPr>
+            </w:r>
+            <w:r>
+              <w:rPr>
+                <w:noProof/>
+                <w:webHidden/>
+              </w:rPr>
+              <w:fldChar w:fldCharType="separate"/>
+            </w:r>
+            <w:r>
+              <w:rPr>
+                <w:noProof/>
+                <w:webHidden/>
+              </w:rPr>
+              <w:t>35</w:t>
+            </w:r>
+            <w:r>
+              <w:rPr>
+                <w:noProof/>
+                <w:webHidden/>
+              </w:rPr>
+              <w:fldChar w:fldCharType="end"/>
+            </w:r>
+          </w:hyperlink>
+        </w:p>
+        <w:p>
+          <w:pPr>
+            <w:pStyle w:val="TOC1"/>
+            <w:tabs>
+              <w:tab w:val="right" w:leader="dot" w:pos="9016"/>
+            </w:tabs>
+            <w:rPr>
+              <w:rFonts w:eastAsiaTheme="minorEastAsia"/>
+              <w:noProof/>
+              <w:lang w:val="en-PK" w:eastAsia="en-PK"/>
+            </w:rPr>
+          </w:pPr>
+          <w:hyperlink w:anchor="_Toc183627351" w:history="1">
+            <w:r>
+              <w:rPr>
+                <w:rStyle w:val="Hyperlink"/>
+                <w:noProof/>
+              </w:rPr>
+              <w:t>7. Class Diagram</w:t>
+            </w:r>
+            <w:r>
+              <w:rPr>
+                <w:noProof/>
+                <w:webHidden/>
+              </w:rPr>
+              <w:tab/>
+            </w:r>
+            <w:r>
+              <w:rPr>
+                <w:noProof/>
+                <w:webHidden/>
+              </w:rPr>
+              <w:fldChar w:fldCharType="begin"/>
+            </w:r>
+            <w:r>
+              <w:rPr>
+                <w:noProof/>
+                <w:webHidden/>
+              </w:rPr>
+              <w:instrText xml:space="preserve"> PAGEREF _Toc183627351 \h </w:instrText>
+            </w:r>
+            <w:r>
+              <w:rPr>
+                <w:noProof/>
+                <w:webHidden/>
+              </w:rPr>
+            </w:r>
+            <w:r>
+              <w:rPr>
+                <w:noProof/>
+                <w:webHidden/>
+              </w:rPr>
+              <w:fldChar w:fldCharType="separate"/>
+            </w:r>
+            <w:r>
+              <w:rPr>
+                <w:noProof/>
+                <w:webHidden/>
+              </w:rPr>
+              <w:t>39</w:t>
+            </w:r>
+            <w:r>
+              <w:rPr>
+                <w:noProof/>
+                <w:webHidden/>
+              </w:rPr>
+              <w:fldChar w:fldCharType="end"/>
+            </w:r>
+          </w:hyperlink>
+        </w:p>
+        <w:p>
+          <w:pPr>
+            <w:pStyle w:val="TOC1"/>
+            <w:tabs>
+              <w:tab w:val="right" w:leader="dot" w:pos="9016"/>
+            </w:tabs>
+            <w:rPr>
+              <w:rFonts w:eastAsiaTheme="minorEastAsia"/>
+              <w:noProof/>
+              <w:lang w:val="en-PK" w:eastAsia="en-PK"/>
+            </w:rPr>
+          </w:pPr>
+          <w:hyperlink w:anchor="_Toc183627352" w:history="1">
+            <w:r>
+              <w:rPr>
+                <w:rStyle w:val="Hyperlink"/>
+                <w:noProof/>
+              </w:rPr>
+              <w:t>8. Component Diagram</w:t>
+            </w:r>
+            <w:r>
+              <w:rPr>
+                <w:noProof/>
+                <w:webHidden/>
+              </w:rPr>
+              <w:tab/>
+            </w:r>
+            <w:r>
+              <w:rPr>
+                <w:noProof/>
+                <w:webHidden/>
+              </w:rPr>
+              <w:fldChar w:fldCharType="begin"/>
+            </w:r>
+            <w:r>
+              <w:rPr>
+                <w:noProof/>
+                <w:webHidden/>
+              </w:rPr>
+              <w:instrText xml:space="preserve"> PAGEREF _Toc183627352 \h </w:instrText>
+            </w:r>
+            <w:r>
+              <w:rPr>
+                <w:noProof/>
+                <w:webHidden/>
+              </w:rPr>
+            </w:r>
+            <w:r>
+              <w:rPr>
+                <w:noProof/>
+                <w:webHidden/>
+              </w:rPr>
+              <w:fldChar w:fldCharType="separate"/>
+            </w:r>
+            <w:r>
+              <w:rPr>
+                <w:noProof/>
+                <w:webHidden/>
+              </w:rPr>
+              <w:t>40</w:t>
+            </w:r>
+            <w:r>
+              <w:rPr>
+                <w:noProof/>
+                <w:webHidden/>
+              </w:rPr>
+              <w:fldChar w:fldCharType="end"/>
+            </w:r>
+          </w:hyperlink>
+        </w:p>
+        <w:p>
+          <w:pPr>
+            <w:pStyle w:val="TOC1"/>
+            <w:tabs>
+              <w:tab w:val="right" w:leader="dot" w:pos="9016"/>
+            </w:tabs>
+            <w:rPr>
+              <w:rFonts w:eastAsiaTheme="minorEastAsia"/>
+              <w:noProof/>
+              <w:lang w:val="en-PK" w:eastAsia="en-PK"/>
+            </w:rPr>
+          </w:pPr>
+          <w:hyperlink w:anchor="_Toc183627353" w:history="1">
+            <w:r>
+              <w:rPr>
+                <w:rStyle w:val="Hyperlink"/>
+                <w:noProof/>
+              </w:rPr>
+              <w:t>9. Package Diagram</w:t>
+            </w:r>
+            <w:r>
+              <w:rPr>
+                <w:noProof/>
+                <w:webHidden/>
+              </w:rPr>
+              <w:tab/>
+            </w:r>
+            <w:r>
+              <w:rPr>
+                <w:noProof/>
+                <w:webHidden/>
+              </w:rPr>
+              <w:fldChar w:fldCharType="begin"/>
+            </w:r>
+            <w:r>
+              <w:rPr>
+                <w:noProof/>
+                <w:webHidden/>
+              </w:rPr>
+              <w:instrText xml:space="preserve"> PAGEREF _Toc183627353 \h </w:instrText>
+            </w:r>
+            <w:r>
+              <w:rPr>
+                <w:noProof/>
+                <w:webHidden/>
+              </w:rPr>
+            </w:r>
+            <w:r>
+              <w:rPr>
+                <w:noProof/>
+                <w:webHidden/>
+              </w:rPr>
+              <w:fldChar w:fldCharType="separate"/>
+            </w:r>
+            <w:r>
+              <w:rPr>
+                <w:noProof/>
+                <w:webHidden/>
+              </w:rPr>
+              <w:t>41</w:t>
+            </w:r>
+            <w:r>
+              <w:rPr>
+                <w:noProof/>
+                <w:webHidden/>
+              </w:rPr>
+              <w:fldChar w:fldCharType="end"/>
+            </w:r>
+          </w:hyperlink>
+        </w:p>
+        <w:p>
+          <w:pPr>
+            <w:pStyle w:val="TOC1"/>
+            <w:tabs>
+              <w:tab w:val="right" w:leader="dot" w:pos="9016"/>
+            </w:tabs>
+            <w:rPr>
+              <w:rFonts w:eastAsiaTheme="minorEastAsia"/>
+              <w:noProof/>
+              <w:lang w:val="en-PK" w:eastAsia="en-PK"/>
+            </w:rPr>
+          </w:pPr>
+          <w:hyperlink w:anchor="_Toc183627354" w:history="1">
+            <w:r>
+              <w:rPr>
+                <w:rStyle w:val="Hyperlink"/>
+                <w:noProof/>
+              </w:rPr>
+              <w:t>10. Deployment Diagram</w:t>
+            </w:r>
+            <w:r>
+              <w:rPr>
+                <w:noProof/>
+                <w:webHidden/>
+              </w:rPr>
+              <w:tab/>
+            </w:r>
+            <w:r>
+              <w:rPr>
+                <w:noProof/>
+                <w:webHidden/>
+              </w:rPr>
+              <w:fldChar w:fldCharType="begin"/>
+            </w:r>
+            <w:r>
+              <w:rPr>
+                <w:noProof/>
+                <w:webHidden/>
+              </w:rPr>
+              <w:instrText xml:space="preserve"> PAGEREF _Toc183627354 \h </w:instrText>
+            </w:r>
+            <w:r>
+              <w:rPr>
+                <w:noProof/>
+                <w:webHidden/>
+              </w:rPr>
+            </w:r>
+            <w:r>
+              <w:rPr>
+                <w:noProof/>
+                <w:webHidden/>
+              </w:rPr>
+              <w:fldChar w:fldCharType="separate"/>
+            </w:r>
+            <w:r>
+              <w:rPr>
+                <w:noProof/>
+                <w:webHidden/>
+              </w:rPr>
+              <w:t>42</w:t>
+            </w:r>
+            <w:r>
+              <w:rPr>
+                <w:noProof/>
+                <w:webHidden/>
+              </w:rPr>
+              <w:fldChar w:fldCharType="end"/>
+            </w:r>
+          </w:hyperlink>
+        </w:p>
+        <w:p>
+          <w:r>
+            <w:rPr>
+              <w:b/>
+              <w:bCs/>
+              <w:noProof/>
+            </w:rPr>
+            <w:fldChar w:fldCharType="end"/>
+          </w:r>
+        </w:p>
+      </w:sdtContent>
+    </w:sdt>
+    <w:p/>
+    <w:p/>
+    <w:p/>
+    <w:p/>
+    <w:p/>
+    <w:p/>
+    <w:p/>
+    <w:p/>
+    <w:p/>
+    <w:p/>
+    <w:p/>
+    <w:p/>
+    <w:p/>
+    <w:p/>
+    <w:p/>
+    <w:p/>
+    <w:p/>
+    <w:p/>
+    <w:p/>
+    <w:p/>
+    <w:p/>
+    <w:p/>
+    <w:p/>
+    <w:p>
+      <w:pPr>
+        <w:pStyle w:val="Heading1"/>
+      </w:pPr>
+      <w:bookmarkStart w:id="0" w:name="_Toc183627313"/>
+      <w:r>
+        <w:lastRenderedPageBreak/>
         <w:t>1. Introduction</w:t>
       </w:r>
-    </w:p>
-    <w:p>
-      <w:pPr>
-        <w:rPr>
-          <w:b/>
-          <w:bCs/>
-        </w:rPr>
-      </w:pPr>
-      <w:r>
-        <w:rPr>
-          <w:b/>
-          <w:bCs/>
-        </w:rPr>
+      <w:bookmarkEnd w:id="0"/>
+    </w:p>
+    <w:p>
+      <w:pPr>
+        <w:pStyle w:val="Heading2"/>
+      </w:pPr>
+      <w:bookmarkStart w:id="1" w:name="_Toc183627314"/>
+      <w:r>
         <w:t>1.1 Purpose</w:t>
       </w:r>
+      <w:bookmarkEnd w:id="1"/>
     </w:p>
     <w:p>
       <w:r>
@@ -49,18 +3413,13 @@
     </w:p>
     <w:p>
       <w:pPr>
-        <w:rPr>
-          <w:b/>
-          <w:bCs/>
-        </w:rPr>
-      </w:pPr>
-      <w:r>
-        <w:rPr>
-          <w:b/>
-          <w:bCs/>
-        </w:rPr>
+        <w:pStyle w:val="Heading2"/>
+      </w:pPr>
+      <w:bookmarkStart w:id="2" w:name="_Toc183627315"/>
+      <w:r>
         <w:t>1.2 Product Scope</w:t>
       </w:r>
+      <w:bookmarkEnd w:id="2"/>
     </w:p>
     <w:p>
       <w:r>
@@ -130,7 +3489,15 @@
         <w:t>PursePro</w:t>
       </w:r>
       <w:r>
-        <w:t xml:space="preserve"> delivers a cohesive solution for students, working professionals, and everyday users. Unlike existing tools such as Mint, YNAB, and SadaPay, </w:t>
+        <w:t xml:space="preserve"> delivers a cohesive solution for students, working professionals, and everyday users. Unlike existing tools such as Mint, YNAB, and </w:t>
+      </w:r>
+      <w:proofErr w:type="spellStart"/>
+      <w:r>
+        <w:t>SadaPay</w:t>
+      </w:r>
+      <w:proofErr w:type="spellEnd"/>
+      <w:r>
+        <w:t xml:space="preserve">, </w:t>
       </w:r>
       <w:r>
         <w:rPr>
@@ -145,18 +3512,13 @@
     </w:p>
     <w:p>
       <w:pPr>
-        <w:rPr>
-          <w:b/>
-          <w:bCs/>
-        </w:rPr>
-      </w:pPr>
-      <w:r>
-        <w:rPr>
-          <w:b/>
-          <w:bCs/>
-        </w:rPr>
+        <w:pStyle w:val="Heading2"/>
+      </w:pPr>
+      <w:bookmarkStart w:id="3" w:name="_Toc183627316"/>
+      <w:r>
         <w:t>1.3 Title</w:t>
       </w:r>
+      <w:bookmarkEnd w:id="3"/>
     </w:p>
     <w:p>
       <w:r>
@@ -174,18 +3536,13 @@
     </w:p>
     <w:p>
       <w:pPr>
-        <w:rPr>
-          <w:b/>
-          <w:bCs/>
-        </w:rPr>
-      </w:pPr>
-      <w:r>
-        <w:rPr>
-          <w:b/>
-          <w:bCs/>
-        </w:rPr>
+        <w:pStyle w:val="Heading2"/>
+      </w:pPr>
+      <w:bookmarkStart w:id="4" w:name="_Toc183627317"/>
+      <w:r>
         <w:t>1.4 Objectives</w:t>
       </w:r>
+      <w:bookmarkEnd w:id="4"/>
     </w:p>
     <w:p>
       <w:r>
@@ -264,18 +3621,13 @@
     </w:p>
     <w:p>
       <w:pPr>
-        <w:rPr>
-          <w:b/>
-          <w:bCs/>
-        </w:rPr>
-      </w:pPr>
-      <w:r>
-        <w:rPr>
-          <w:b/>
-          <w:bCs/>
-        </w:rPr>
+        <w:pStyle w:val="Heading2"/>
+      </w:pPr>
+      <w:bookmarkStart w:id="5" w:name="_Toc183627318"/>
+      <w:r>
         <w:t>1.5 Problem Statement</w:t>
       </w:r>
+      <w:bookmarkEnd w:id="5"/>
     </w:p>
     <w:p>
       <w:r>
@@ -289,9 +3641,22 @@
         <w:br/>
         <w:t xml:space="preserve">Managing personal finances is often overwhelming and fragmented, with users resorting to multiple tools to track expenses, set budgets, manage debts, and handle digital transactions. Current solutions like Mint and YNAB focus on budgeting but lack digital wallet capabilities, while apps like </w:t>
       </w:r>
+      <w:proofErr w:type="spellStart"/>
       <w:r>
         <w:lastRenderedPageBreak/>
-        <w:t>SadaPay and NayaPay excel at transactions but fail to offer robust financial planning tools. This leads to inefficiencies, poor financial decisions, and financial stress.</w:t>
+        <w:t>SadaPay</w:t>
+      </w:r>
+      <w:proofErr w:type="spellEnd"/>
+      <w:r>
+        <w:t xml:space="preserve"> and </w:t>
+      </w:r>
+      <w:proofErr w:type="spellStart"/>
+      <w:r>
+        <w:t>NayaPay</w:t>
+      </w:r>
+      <w:proofErr w:type="spellEnd"/>
+      <w:r>
+        <w:t xml:space="preserve"> excel at transactions but fail to offer robust financial planning tools. This leads to inefficiencies, poor financial decisions, and financial stress.</w:t>
       </w:r>
     </w:p>
     <w:p>
@@ -341,62 +3706,30 @@
     </w:p>
     <w:p>
       <w:r>
-        <w:pict w14:anchorId="425ACE9F">
-          <v:rect id="_x0000_i1025" style="width:0;height:1.5pt" o:hralign="center" o:hrstd="t" o:hr="t" fillcolor="#a0a0a0" stroked="f"/>
+        <w:pict w14:anchorId="21BB42A6">
+          <v:rect id="_x0000_i1246" style="width:0;height:1.5pt" o:hralign="center" o:hrstd="t" o:hr="t" fillcolor="#a0a0a0" stroked="f"/>
         </w:pict>
       </w:r>
     </w:p>
     <w:p>
-      <w:r>
-        <w:t xml:space="preserve">Great, I see the structure of your use cases. Let’s proceed with drafting the </w:t>
-      </w:r>
-      <w:r>
-        <w:rPr>
-          <w:b/>
-          <w:bCs/>
-        </w:rPr>
-        <w:t>Overall Description</w:t>
-      </w:r>
-      <w:r>
-        <w:t xml:space="preserve"> section along with its subheadings. Here's how it looks:</w:t>
-      </w:r>
-    </w:p>
-    <w:p>
-      <w:r>
-        <w:pict w14:anchorId="21BB42A6">
-          <v:rect id="_x0000_i1026" style="width:0;height:1.5pt" o:hralign="center" o:hrstd="t" o:hr="t" fillcolor="#a0a0a0" stroked="f"/>
-        </w:pict>
-      </w:r>
-    </w:p>
-    <w:p>
-      <w:pPr>
-        <w:rPr>
-          <w:b/>
-          <w:bCs/>
-        </w:rPr>
-      </w:pPr>
-      <w:r>
-        <w:rPr>
-          <w:b/>
-          <w:bCs/>
-        </w:rPr>
+      <w:pPr>
+        <w:pStyle w:val="Heading1"/>
+      </w:pPr>
+      <w:bookmarkStart w:id="6" w:name="_Toc183627319"/>
+      <w:r>
         <w:t>2. Overall Description</w:t>
       </w:r>
-    </w:p>
-    <w:p>
-      <w:pPr>
-        <w:rPr>
-          <w:b/>
-          <w:bCs/>
-        </w:rPr>
-      </w:pPr>
-      <w:r>
-        <w:rPr>
-          <w:b/>
-          <w:bCs/>
-        </w:rPr>
+      <w:bookmarkEnd w:id="6"/>
+    </w:p>
+    <w:p>
+      <w:pPr>
+        <w:pStyle w:val="Heading2"/>
+      </w:pPr>
+      <w:bookmarkStart w:id="7" w:name="_Toc183627320"/>
+      <w:r>
         <w:t>2.1 Product Perspective</w:t>
       </w:r>
+      <w:bookmarkEnd w:id="7"/>
     </w:p>
     <w:p>
       <w:r>
@@ -407,7 +3740,15 @@
         <w:t>PursePro: Personal Finance Manager and Digital Wallet</w:t>
       </w:r>
       <w:r>
-        <w:t xml:space="preserve"> is a new, self-contained product that integrates personal finance management tools with digital wallet functionalities. Unlike existing standalone tools such as Mint, YNAB, and SadaPay, </w:t>
+        <w:t xml:space="preserve"> is a new, self-contained product that integrates personal finance management tools with digital wallet functionalities. Unlike existing standalone tools such as Mint, YNAB, and </w:t>
+      </w:r>
+      <w:proofErr w:type="spellStart"/>
+      <w:r>
+        <w:t>SadaPay</w:t>
+      </w:r>
+      <w:proofErr w:type="spellEnd"/>
+      <w:r>
+        <w:t xml:space="preserve">, </w:t>
       </w:r>
       <w:r>
         <w:rPr>
@@ -513,24 +3854,19 @@
     <w:p>
       <w:r>
         <w:pict w14:anchorId="27F89D5E">
-          <v:rect id="_x0000_i1027" style="width:0;height:1.5pt" o:hralign="center" o:hrstd="t" o:hr="t" fillcolor="#a0a0a0" stroked="f"/>
+          <v:rect id="_x0000_i1247" style="width:0;height:1.5pt" o:hralign="center" o:hrstd="t" o:hr="t" fillcolor="#a0a0a0" stroked="f"/>
         </w:pict>
       </w:r>
     </w:p>
     <w:p>
       <w:pPr>
-        <w:rPr>
-          <w:b/>
-          <w:bCs/>
-        </w:rPr>
-      </w:pPr>
-      <w:r>
-        <w:rPr>
-          <w:b/>
-          <w:bCs/>
-        </w:rPr>
+        <w:pStyle w:val="Heading2"/>
+      </w:pPr>
+      <w:bookmarkStart w:id="8" w:name="_Toc183627321"/>
+      <w:r>
         <w:t>2.2 Product Functions</w:t>
       </w:r>
+      <w:bookmarkEnd w:id="8"/>
     </w:p>
     <w:p>
       <w:r>
@@ -595,7 +3931,6 @@
           <w:b/>
           <w:bCs/>
         </w:rPr>
-        <w:lastRenderedPageBreak/>
         <w:t>Budget Planning:</w:t>
       </w:r>
       <w:r>
@@ -650,6 +3985,7 @@
           <w:b/>
           <w:bCs/>
         </w:rPr>
+        <w:lastRenderedPageBreak/>
         <w:t>Virtual Card Management:</w:t>
       </w:r>
       <w:r>
@@ -683,24 +4019,19 @@
     <w:p>
       <w:r>
         <w:pict w14:anchorId="07B9E86F">
-          <v:rect id="_x0000_i1028" style="width:0;height:1.5pt" o:hralign="center" o:hrstd="t" o:hr="t" fillcolor="#a0a0a0" stroked="f"/>
+          <v:rect id="_x0000_i1248" style="width:0;height:1.5pt" o:hralign="center" o:hrstd="t" o:hr="t" fillcolor="#a0a0a0" stroked="f"/>
         </w:pict>
       </w:r>
     </w:p>
     <w:p>
       <w:pPr>
-        <w:rPr>
-          <w:b/>
-          <w:bCs/>
-        </w:rPr>
-      </w:pPr>
-      <w:r>
-        <w:rPr>
-          <w:b/>
-          <w:bCs/>
-        </w:rPr>
+        <w:pStyle w:val="Heading2"/>
+      </w:pPr>
+      <w:bookmarkStart w:id="9" w:name="_Toc183627322"/>
+      <w:r>
         <w:t>2.3 List of Use Cases</w:t>
       </w:r>
+      <w:bookmarkEnd w:id="9"/>
     </w:p>
     <w:p>
       <w:r>
@@ -772,8 +4103,13 @@
           <w:numId w:val="5"/>
         </w:numPr>
       </w:pPr>
-      <w:r>
-        <w:t>Analyze Financial Health Score</w:t>
+      <w:proofErr w:type="spellStart"/>
+      <w:r>
+        <w:t>Analyze</w:t>
+      </w:r>
+      <w:proofErr w:type="spellEnd"/>
+      <w:r>
+        <w:t xml:space="preserve"> Financial Health Score</w:t>
       </w:r>
     </w:p>
     <w:p>
@@ -930,24 +4266,19 @@
     <w:p>
       <w:r>
         <w:pict w14:anchorId="0216902B">
-          <v:rect id="_x0000_i1029" style="width:0;height:1.5pt" o:hralign="center" o:hrstd="t" o:hr="t" fillcolor="#a0a0a0" stroked="f"/>
+          <v:rect id="_x0000_i1249" style="width:0;height:1.5pt" o:hralign="center" o:hrstd="t" o:hr="t" fillcolor="#a0a0a0" stroked="f"/>
         </w:pict>
       </w:r>
     </w:p>
     <w:p>
       <w:pPr>
-        <w:rPr>
-          <w:b/>
-          <w:bCs/>
-        </w:rPr>
-      </w:pPr>
-      <w:r>
-        <w:rPr>
-          <w:b/>
-          <w:bCs/>
-        </w:rPr>
+        <w:pStyle w:val="Heading2"/>
+      </w:pPr>
+      <w:bookmarkStart w:id="10" w:name="_Toc183627323"/>
+      <w:r>
         <w:t>2.4 Extended Use Cases</w:t>
       </w:r>
+      <w:bookmarkEnd w:id="10"/>
     </w:p>
     <w:p>
       <w:pPr>
@@ -966,77 +4297,72 @@
     </w:p>
     <w:p>
       <w:pPr>
-        <w:rPr>
-          <w:b/>
-          <w:bCs/>
-        </w:rPr>
-      </w:pPr>
-      <w:r>
-        <w:rPr>
-          <w:b/>
-          <w:bCs/>
-        </w:rPr>
+        <w:pStyle w:val="Heading3"/>
+      </w:pPr>
+      <w:bookmarkStart w:id="11" w:name="_Toc183627324"/>
+      <w:r>
         <w:t>1. Track Expense</w:t>
       </w:r>
-    </w:p>
-    <w:p>
-      <w:pPr>
-        <w:rPr>
-          <w:b/>
-          <w:bCs/>
-        </w:rPr>
-      </w:pPr>
-      <w:r>
-        <w:rPr>
-          <w:b/>
-          <w:bCs/>
-        </w:rPr>
+      <w:bookmarkEnd w:id="11"/>
+    </w:p>
+    <w:p>
+      <w:pPr>
+        <w:rPr>
+          <w:b/>
+          <w:bCs/>
+        </w:rPr>
+      </w:pPr>
+      <w:r>
+        <w:rPr>
+          <w:b/>
+          <w:bCs/>
+        </w:rPr>
+        <w:t>a. Use Case Name:</w:t>
+      </w:r>
+    </w:p>
+    <w:p>
+      <w:r>
+        <w:t>Track Expense</w:t>
+      </w:r>
+    </w:p>
+    <w:p>
+      <w:pPr>
+        <w:rPr>
+          <w:b/>
+          <w:bCs/>
+        </w:rPr>
+      </w:pPr>
+      <w:r>
+        <w:rPr>
+          <w:b/>
+          <w:bCs/>
+        </w:rPr>
+        <w:t>b. Scope:</w:t>
+      </w:r>
+    </w:p>
+    <w:p>
+      <w:r>
+        <w:t>Wallet Application</w:t>
+      </w:r>
+    </w:p>
+    <w:p>
+      <w:pPr>
+        <w:rPr>
+          <w:b/>
+          <w:bCs/>
+        </w:rPr>
+      </w:pPr>
+      <w:r>
+        <w:rPr>
+          <w:b/>
+          <w:bCs/>
+        </w:rPr>
+        <w:t>c. Level:</w:t>
+      </w:r>
+    </w:p>
+    <w:p>
+      <w:r>
         <w:lastRenderedPageBreak/>
-        <w:t>a. Use Case Name:</w:t>
-      </w:r>
-    </w:p>
-    <w:p>
-      <w:r>
-        <w:t>Track Expense</w:t>
-      </w:r>
-    </w:p>
-    <w:p>
-      <w:pPr>
-        <w:rPr>
-          <w:b/>
-          <w:bCs/>
-        </w:rPr>
-      </w:pPr>
-      <w:r>
-        <w:rPr>
-          <w:b/>
-          <w:bCs/>
-        </w:rPr>
-        <w:t>b. Scope:</w:t>
-      </w:r>
-    </w:p>
-    <w:p>
-      <w:r>
-        <w:t>Wallet Application</w:t>
-      </w:r>
-    </w:p>
-    <w:p>
-      <w:pPr>
-        <w:rPr>
-          <w:b/>
-          <w:bCs/>
-        </w:rPr>
-      </w:pPr>
-      <w:r>
-        <w:rPr>
-          <w:b/>
-          <w:bCs/>
-        </w:rPr>
-        <w:t>c. Level:</w:t>
-      </w:r>
-    </w:p>
-    <w:p>
-      <w:r>
         <w:t>User Goal</w:t>
       </w:r>
     </w:p>
@@ -1458,12 +4784,21 @@
           <w:bCs/>
         </w:rPr>
       </w:pPr>
-      <w:r>
-        <w:rPr>
-          <w:b/>
-          <w:bCs/>
-        </w:rPr>
-        <w:t>i. Extensions:</w:t>
+      <w:proofErr w:type="spellStart"/>
+      <w:r>
+        <w:rPr>
+          <w:b/>
+          <w:bCs/>
+        </w:rPr>
+        <w:t>i</w:t>
+      </w:r>
+      <w:proofErr w:type="spellEnd"/>
+      <w:r>
+        <w:rPr>
+          <w:b/>
+          <w:bCs/>
+        </w:rPr>
+        <w:t>. Extensions:</w:t>
       </w:r>
     </w:p>
     <w:p>
@@ -1497,6 +4832,7 @@
           <w:b/>
           <w:bCs/>
         </w:rPr>
+        <w:lastRenderedPageBreak/>
         <w:t>5a. Invalid Input:</w:t>
       </w:r>
       <w:r>
@@ -1507,24 +4843,19 @@
     <w:p>
       <w:r>
         <w:pict w14:anchorId="29C410FB">
-          <v:rect id="_x0000_i1030" style="width:0;height:1.5pt" o:hralign="center" o:hrstd="t" o:hr="t" fillcolor="#a0a0a0" stroked="f"/>
+          <v:rect id="_x0000_i1250" style="width:0;height:1.5pt" o:hralign="center" o:hrstd="t" o:hr="t" fillcolor="#a0a0a0" stroked="f"/>
         </w:pict>
       </w:r>
     </w:p>
     <w:p>
       <w:pPr>
-        <w:rPr>
-          <w:b/>
-          <w:bCs/>
-        </w:rPr>
-      </w:pPr>
-      <w:r>
-        <w:rPr>
-          <w:b/>
-          <w:bCs/>
-        </w:rPr>
+        <w:pStyle w:val="Heading3"/>
+      </w:pPr>
+      <w:bookmarkStart w:id="12" w:name="_Toc183627325"/>
+      <w:r>
         <w:t>2. Plan Budget</w:t>
       </w:r>
+      <w:bookmarkEnd w:id="12"/>
     </w:p>
     <w:p>
       <w:pPr>
@@ -1807,7 +5138,6 @@
                 <w:b/>
                 <w:bCs/>
               </w:rPr>
-              <w:lastRenderedPageBreak/>
               <w:t>User Action</w:t>
             </w:r>
           </w:p>
@@ -1905,6 +5235,7 @@
           </w:tcPr>
           <w:p>
             <w:r>
+              <w:lastRenderedPageBreak/>
               <w:t>5. User selects a time frame and enters desired budget limits for different categories (e.g., groceries, entertainment, utilities).</w:t>
             </w:r>
           </w:p>
@@ -2055,12 +5386,21 @@
           <w:bCs/>
         </w:rPr>
       </w:pPr>
-      <w:r>
-        <w:rPr>
-          <w:b/>
-          <w:bCs/>
-        </w:rPr>
-        <w:t>i. Extensions:</w:t>
+      <w:proofErr w:type="spellStart"/>
+      <w:r>
+        <w:rPr>
+          <w:b/>
+          <w:bCs/>
+        </w:rPr>
+        <w:t>i</w:t>
+      </w:r>
+      <w:proofErr w:type="spellEnd"/>
+      <w:r>
+        <w:rPr>
+          <w:b/>
+          <w:bCs/>
+        </w:rPr>
+        <w:t>. Extensions:</w:t>
       </w:r>
     </w:p>
     <w:p>
@@ -2122,24 +5462,19 @@
     <w:p>
       <w:r>
         <w:pict w14:anchorId="13EBADD2">
-          <v:rect id="_x0000_i1031" style="width:0;height:1.5pt" o:hralign="center" o:hrstd="t" o:hr="t" fillcolor="#a0a0a0" stroked="f"/>
+          <v:rect id="_x0000_i1251" style="width:0;height:1.5pt" o:hralign="center" o:hrstd="t" o:hr="t" fillcolor="#a0a0a0" stroked="f"/>
         </w:pict>
       </w:r>
     </w:p>
     <w:p>
       <w:pPr>
-        <w:rPr>
-          <w:b/>
-          <w:bCs/>
-        </w:rPr>
-      </w:pPr>
-      <w:r>
-        <w:rPr>
-          <w:b/>
-          <w:bCs/>
-        </w:rPr>
+        <w:pStyle w:val="Heading3"/>
+      </w:pPr>
+      <w:bookmarkStart w:id="13" w:name="_Toc183627326"/>
+      <w:r>
         <w:t>3. Transfer Money</w:t>
       </w:r>
+      <w:bookmarkEnd w:id="13"/>
     </w:p>
     <w:p>
       <w:pPr>
@@ -2178,62 +5513,62 @@
     </w:p>
     <w:p>
       <w:r>
+        <w:t>Wallet Application</w:t>
+      </w:r>
+    </w:p>
+    <w:p>
+      <w:pPr>
+        <w:rPr>
+          <w:b/>
+          <w:bCs/>
+        </w:rPr>
+      </w:pPr>
+      <w:r>
+        <w:rPr>
+          <w:b/>
+          <w:bCs/>
+        </w:rPr>
+        <w:t>c. Level:</w:t>
+      </w:r>
+    </w:p>
+    <w:p>
+      <w:r>
+        <w:t>User Goal</w:t>
+      </w:r>
+    </w:p>
+    <w:p>
+      <w:pPr>
+        <w:rPr>
+          <w:b/>
+          <w:bCs/>
+        </w:rPr>
+      </w:pPr>
+      <w:r>
+        <w:rPr>
+          <w:b/>
+          <w:bCs/>
+        </w:rPr>
+        <w:t>d. Primary Actor:</w:t>
+      </w:r>
+    </w:p>
+    <w:p>
+      <w:r>
+        <w:t>User (Individuals sending money to friends, family, or businesses)</w:t>
+      </w:r>
+    </w:p>
+    <w:p>
+      <w:pPr>
+        <w:rPr>
+          <w:b/>
+          <w:bCs/>
+        </w:rPr>
+      </w:pPr>
+      <w:r>
+        <w:rPr>
+          <w:b/>
+          <w:bCs/>
+        </w:rPr>
         <w:lastRenderedPageBreak/>
-        <w:t>Wallet Application</w:t>
-      </w:r>
-    </w:p>
-    <w:p>
-      <w:pPr>
-        <w:rPr>
-          <w:b/>
-          <w:bCs/>
-        </w:rPr>
-      </w:pPr>
-      <w:r>
-        <w:rPr>
-          <w:b/>
-          <w:bCs/>
-        </w:rPr>
-        <w:t>c. Level:</w:t>
-      </w:r>
-    </w:p>
-    <w:p>
-      <w:r>
-        <w:t>User Goal</w:t>
-      </w:r>
-    </w:p>
-    <w:p>
-      <w:pPr>
-        <w:rPr>
-          <w:b/>
-          <w:bCs/>
-        </w:rPr>
-      </w:pPr>
-      <w:r>
-        <w:rPr>
-          <w:b/>
-          <w:bCs/>
-        </w:rPr>
-        <w:t>d. Primary Actor:</w:t>
-      </w:r>
-    </w:p>
-    <w:p>
-      <w:r>
-        <w:t>User (Individuals sending money to friends, family, or businesses)</w:t>
-      </w:r>
-    </w:p>
-    <w:p>
-      <w:pPr>
-        <w:rPr>
-          <w:b/>
-          <w:bCs/>
-        </w:rPr>
-      </w:pPr>
-      <w:r>
-        <w:rPr>
-          <w:b/>
-          <w:bCs/>
-        </w:rPr>
         <w:t>e. Stakeholders and Interests:</w:t>
       </w:r>
     </w:p>
@@ -2663,13 +5998,21 @@
           <w:bCs/>
         </w:rPr>
       </w:pPr>
-      <w:r>
-        <w:rPr>
-          <w:b/>
-          <w:bCs/>
-        </w:rPr>
-        <w:lastRenderedPageBreak/>
-        <w:t>i. Extensions:</w:t>
+      <w:proofErr w:type="spellStart"/>
+      <w:r>
+        <w:rPr>
+          <w:b/>
+          <w:bCs/>
+        </w:rPr>
+        <w:t>i</w:t>
+      </w:r>
+      <w:proofErr w:type="spellEnd"/>
+      <w:r>
+        <w:rPr>
+          <w:b/>
+          <w:bCs/>
+        </w:rPr>
+        <w:t>. Extensions:</w:t>
       </w:r>
     </w:p>
     <w:p>
@@ -2722,6 +6065,7 @@
           <w:b/>
           <w:bCs/>
         </w:rPr>
+        <w:lastRenderedPageBreak/>
         <w:t>6a. Network Failure:</w:t>
       </w:r>
       <w:r>
@@ -2751,24 +6095,27 @@
     <w:p>
       <w:r>
         <w:pict w14:anchorId="5377FBEC">
-          <v:rect id="_x0000_i1032" style="width:0;height:1.5pt" o:hralign="center" o:hrstd="t" o:hr="t" fillcolor="#a0a0a0" stroked="f"/>
+          <v:rect id="_x0000_i1252" style="width:0;height:1.5pt" o:hralign="center" o:hrstd="t" o:hr="t" fillcolor="#a0a0a0" stroked="f"/>
         </w:pict>
       </w:r>
     </w:p>
     <w:p>
       <w:pPr>
-        <w:rPr>
-          <w:b/>
-          <w:bCs/>
-        </w:rPr>
-      </w:pPr>
-      <w:r>
-        <w:rPr>
-          <w:b/>
-          <w:bCs/>
-        </w:rPr>
-        <w:t>4. Analyze Financial Health Score</w:t>
-      </w:r>
+        <w:pStyle w:val="Heading3"/>
+      </w:pPr>
+      <w:bookmarkStart w:id="14" w:name="_Toc183627327"/>
+      <w:r>
+        <w:t xml:space="preserve">4. </w:t>
+      </w:r>
+      <w:proofErr w:type="spellStart"/>
+      <w:r>
+        <w:t>Analyze</w:t>
+      </w:r>
+      <w:proofErr w:type="spellEnd"/>
+      <w:r>
+        <w:t xml:space="preserve"> Financial Health Score</w:t>
+      </w:r>
+      <w:bookmarkEnd w:id="14"/>
     </w:p>
     <w:p>
       <w:pPr>
@@ -2786,8 +6133,13 @@
       </w:r>
     </w:p>
     <w:p>
-      <w:r>
-        <w:t>Analyze Financial Health Score</w:t>
+      <w:proofErr w:type="spellStart"/>
+      <w:r>
+        <w:t>Analyze</w:t>
+      </w:r>
+      <w:proofErr w:type="spellEnd"/>
+      <w:r>
+        <w:t xml:space="preserve"> Financial Health Score</w:t>
       </w:r>
     </w:p>
     <w:p>
@@ -3018,7 +6370,6 @@
                 <w:b/>
                 <w:bCs/>
               </w:rPr>
-              <w:lastRenderedPageBreak/>
               <w:t>User Action</w:t>
             </w:r>
           </w:p>
@@ -3312,12 +6663,21 @@
           <w:bCs/>
         </w:rPr>
       </w:pPr>
-      <w:r>
-        <w:rPr>
-          <w:b/>
-          <w:bCs/>
-        </w:rPr>
-        <w:t>i. Extensions:</w:t>
+      <w:proofErr w:type="spellStart"/>
+      <w:r>
+        <w:rPr>
+          <w:b/>
+          <w:bCs/>
+        </w:rPr>
+        <w:t>i</w:t>
+      </w:r>
+      <w:proofErr w:type="spellEnd"/>
+      <w:r>
+        <w:rPr>
+          <w:b/>
+          <w:bCs/>
+        </w:rPr>
+        <w:t>. Extensions:</w:t>
       </w:r>
     </w:p>
     <w:p>
@@ -3342,24 +6702,19 @@
     <w:p>
       <w:r>
         <w:pict w14:anchorId="3D087423">
-          <v:rect id="_x0000_i1033" style="width:0;height:1.5pt" o:hralign="center" o:hrstd="t" o:hr="t" fillcolor="#a0a0a0" stroked="f"/>
+          <v:rect id="_x0000_i1253" style="width:0;height:1.5pt" o:hralign="center" o:hrstd="t" o:hr="t" fillcolor="#a0a0a0" stroked="f"/>
         </w:pict>
       </w:r>
     </w:p>
     <w:p>
       <w:pPr>
-        <w:rPr>
-          <w:b/>
-          <w:bCs/>
-        </w:rPr>
-      </w:pPr>
-      <w:r>
-        <w:rPr>
-          <w:b/>
-          <w:bCs/>
-        </w:rPr>
+        <w:pStyle w:val="Heading3"/>
+      </w:pPr>
+      <w:bookmarkStart w:id="15" w:name="_Toc183627328"/>
+      <w:r>
         <w:t>5. Make Donations</w:t>
       </w:r>
+      <w:bookmarkEnd w:id="15"/>
     </w:p>
     <w:p>
       <w:pPr>
@@ -3468,7 +6823,6 @@
           <w:b/>
           <w:bCs/>
         </w:rPr>
-        <w:lastRenderedPageBreak/>
         <w:t>User:</w:t>
       </w:r>
       <w:r>
@@ -3534,6 +6888,7 @@
         </w:numPr>
       </w:pPr>
       <w:r>
+        <w:lastRenderedPageBreak/>
         <w:t>User is logged into the PursePro application.</w:t>
       </w:r>
     </w:p>
@@ -3545,7 +6900,15 @@
         </w:numPr>
       </w:pPr>
       <w:r>
-        <w:t>The recipient organization is a registered charity and is in PursePro’s organizations list.</w:t>
+        <w:t xml:space="preserve">The recipient organization is a registered charity and is in </w:t>
+      </w:r>
+      <w:proofErr w:type="spellStart"/>
+      <w:r>
+        <w:t>PursePro’s</w:t>
+      </w:r>
+      <w:proofErr w:type="spellEnd"/>
+      <w:r>
+        <w:t xml:space="preserve"> organizations list.</w:t>
       </w:r>
     </w:p>
     <w:p>
@@ -3905,12 +7268,21 @@
           <w:bCs/>
         </w:rPr>
       </w:pPr>
-      <w:r>
-        <w:rPr>
-          <w:b/>
-          <w:bCs/>
-        </w:rPr>
-        <w:t>i. Extensions:</w:t>
+      <w:proofErr w:type="spellStart"/>
+      <w:r>
+        <w:rPr>
+          <w:b/>
+          <w:bCs/>
+        </w:rPr>
+        <w:t>i</w:t>
+      </w:r>
+      <w:proofErr w:type="spellEnd"/>
+      <w:r>
+        <w:rPr>
+          <w:b/>
+          <w:bCs/>
+        </w:rPr>
+        <w:t>. Extensions:</w:t>
       </w:r>
     </w:p>
     <w:p>
@@ -3947,7 +7319,6 @@
         </w:numPr>
       </w:pPr>
       <w:r>
-        <w:lastRenderedPageBreak/>
         <w:t>The user selects and can either update the amount of any donation or remove the donation.</w:t>
       </w:r>
     </w:p>
@@ -3982,6 +7353,7 @@
           <w:b/>
           <w:bCs/>
         </w:rPr>
+        <w:lastRenderedPageBreak/>
         <w:t>10b. Network Failure:</w:t>
       </w:r>
       <w:r>
@@ -3992,24 +7364,19 @@
     <w:p>
       <w:r>
         <w:pict w14:anchorId="1EFFFEBC">
-          <v:rect id="_x0000_i1034" style="width:0;height:1.5pt" o:hralign="center" o:hrstd="t" o:hr="t" fillcolor="#a0a0a0" stroked="f"/>
+          <v:rect id="_x0000_i1254" style="width:0;height:1.5pt" o:hralign="center" o:hrstd="t" o:hr="t" fillcolor="#a0a0a0" stroked="f"/>
         </w:pict>
       </w:r>
     </w:p>
     <w:p>
       <w:pPr>
-        <w:rPr>
-          <w:b/>
-          <w:bCs/>
-        </w:rPr>
-      </w:pPr>
-      <w:r>
-        <w:rPr>
-          <w:b/>
-          <w:bCs/>
-        </w:rPr>
+        <w:pStyle w:val="Heading3"/>
+      </w:pPr>
+      <w:bookmarkStart w:id="16" w:name="_Toc183627329"/>
+      <w:r>
         <w:t>6. View Transaction History</w:t>
       </w:r>
+      <w:bookmarkEnd w:id="16"/>
     </w:p>
     <w:p>
       <w:pPr>
@@ -4345,7 +7712,6 @@
           </w:tcPr>
           <w:p>
             <w:r>
-              <w:lastRenderedPageBreak/>
               <w:t>3. User scans through the list and selects a particular transaction to view more details.</w:t>
             </w:r>
           </w:p>
@@ -4375,6 +7741,7 @@
           </w:tcPr>
           <w:p>
             <w:r>
+              <w:lastRenderedPageBreak/>
               <w:t>5. User requests a summary of their financial activity for a specific period (e.g., the past month).</w:t>
             </w:r>
           </w:p>
@@ -4483,12 +7850,21 @@
           <w:bCs/>
         </w:rPr>
       </w:pPr>
-      <w:r>
-        <w:rPr>
-          <w:b/>
-          <w:bCs/>
-        </w:rPr>
-        <w:t>i. Extensions:</w:t>
+      <w:proofErr w:type="spellStart"/>
+      <w:r>
+        <w:rPr>
+          <w:b/>
+          <w:bCs/>
+        </w:rPr>
+        <w:t>i</w:t>
+      </w:r>
+      <w:proofErr w:type="spellEnd"/>
+      <w:r>
+        <w:rPr>
+          <w:b/>
+          <w:bCs/>
+        </w:rPr>
+        <w:t>. Extensions:</w:t>
       </w:r>
     </w:p>
     <w:p>
@@ -4551,24 +7927,19 @@
     <w:p>
       <w:r>
         <w:pict w14:anchorId="5DDC46AA">
-          <v:rect id="_x0000_i1035" style="width:0;height:1.5pt" o:hralign="center" o:hrstd="t" o:hr="t" fillcolor="#a0a0a0" stroked="f"/>
+          <v:rect id="_x0000_i1255" style="width:0;height:1.5pt" o:hralign="center" o:hrstd="t" o:hr="t" fillcolor="#a0a0a0" stroked="f"/>
         </w:pict>
       </w:r>
     </w:p>
     <w:p>
       <w:pPr>
-        <w:rPr>
-          <w:b/>
-          <w:bCs/>
-        </w:rPr>
-      </w:pPr>
-      <w:r>
-        <w:rPr>
-          <w:b/>
-          <w:bCs/>
-        </w:rPr>
+        <w:pStyle w:val="Heading3"/>
+      </w:pPr>
+      <w:bookmarkStart w:id="17" w:name="_Toc183627330"/>
+      <w:r>
         <w:t>7. Use Tax Calculator</w:t>
       </w:r>
+      <w:bookmarkEnd w:id="17"/>
     </w:p>
     <w:p>
       <w:pPr>
@@ -4677,7 +8048,6 @@
           <w:b/>
           <w:bCs/>
         </w:rPr>
-        <w:lastRenderedPageBreak/>
         <w:t>User:</w:t>
       </w:r>
       <w:r>
@@ -4732,6 +8102,7 @@
           <w:b/>
           <w:bCs/>
         </w:rPr>
+        <w:lastRenderedPageBreak/>
         <w:t>f. Preconditions:</w:t>
       </w:r>
     </w:p>
@@ -5039,12 +8410,21 @@
           <w:bCs/>
         </w:rPr>
       </w:pPr>
-      <w:r>
-        <w:rPr>
-          <w:b/>
-          <w:bCs/>
-        </w:rPr>
-        <w:t>i. Extensions:</w:t>
+      <w:proofErr w:type="spellStart"/>
+      <w:r>
+        <w:rPr>
+          <w:b/>
+          <w:bCs/>
+        </w:rPr>
+        <w:t>i</w:t>
+      </w:r>
+      <w:proofErr w:type="spellEnd"/>
+      <w:r>
+        <w:rPr>
+          <w:b/>
+          <w:bCs/>
+        </w:rPr>
+        <w:t>. Extensions:</w:t>
       </w:r>
     </w:p>
     <w:p>
@@ -5097,7 +8477,6 @@
           <w:b/>
           <w:bCs/>
         </w:rPr>
-        <w:lastRenderedPageBreak/>
         <w:t>7a. User Cancels Report Generation:</w:t>
       </w:r>
       <w:r>
@@ -5127,24 +8506,20 @@
     <w:p>
       <w:r>
         <w:pict w14:anchorId="668FD5D3">
-          <v:rect id="_x0000_i1036" style="width:0;height:1.5pt" o:hralign="center" o:hrstd="t" o:hr="t" fillcolor="#a0a0a0" stroked="f"/>
+          <v:rect id="_x0000_i1256" style="width:0;height:1.5pt" o:hralign="center" o:hrstd="t" o:hr="t" fillcolor="#a0a0a0" stroked="f"/>
         </w:pict>
       </w:r>
     </w:p>
     <w:p>
       <w:pPr>
-        <w:rPr>
-          <w:b/>
-          <w:bCs/>
-        </w:rPr>
-      </w:pPr>
-      <w:r>
-        <w:rPr>
-          <w:b/>
-          <w:bCs/>
-        </w:rPr>
+        <w:pStyle w:val="Heading3"/>
+      </w:pPr>
+      <w:bookmarkStart w:id="18" w:name="_Toc183627331"/>
+      <w:r>
+        <w:lastRenderedPageBreak/>
         <w:t>8. Share Finance Account</w:t>
       </w:r>
+      <w:bookmarkEnd w:id="18"/>
     </w:p>
     <w:p>
       <w:pPr>
@@ -5491,7 +8866,6 @@
           </w:tcPr>
           <w:p>
             <w:r>
-              <w:lastRenderedPageBreak/>
               <w:t>3. User adds participants to the shared finance group.</w:t>
             </w:r>
           </w:p>
@@ -5575,12 +8949,22 @@
           <w:bCs/>
         </w:rPr>
       </w:pPr>
-      <w:r>
-        <w:rPr>
-          <w:b/>
-          <w:bCs/>
-        </w:rPr>
-        <w:t>i. Extensions:</w:t>
+      <w:proofErr w:type="spellStart"/>
+      <w:r>
+        <w:rPr>
+          <w:b/>
+          <w:bCs/>
+        </w:rPr>
+        <w:lastRenderedPageBreak/>
+        <w:t>i</w:t>
+      </w:r>
+      <w:proofErr w:type="spellEnd"/>
+      <w:r>
+        <w:rPr>
+          <w:b/>
+          <w:bCs/>
+        </w:rPr>
+        <w:t>. Extensions:</w:t>
       </w:r>
     </w:p>
     <w:p>
@@ -5624,24 +9008,19 @@
     <w:p>
       <w:r>
         <w:pict w14:anchorId="0463C1A3">
-          <v:rect id="_x0000_i1037" style="width:0;height:1.5pt" o:hralign="center" o:hrstd="t" o:hr="t" fillcolor="#a0a0a0" stroked="f"/>
+          <v:rect id="_x0000_i1257" style="width:0;height:1.5pt" o:hralign="center" o:hrstd="t" o:hr="t" fillcolor="#a0a0a0" stroked="f"/>
         </w:pict>
       </w:r>
     </w:p>
     <w:p>
       <w:pPr>
-        <w:rPr>
-          <w:b/>
-          <w:bCs/>
-        </w:rPr>
-      </w:pPr>
-      <w:r>
-        <w:rPr>
-          <w:b/>
-          <w:bCs/>
-        </w:rPr>
+        <w:pStyle w:val="Heading3"/>
+      </w:pPr>
+      <w:bookmarkStart w:id="19" w:name="_Toc183627332"/>
+      <w:r>
         <w:t>9. Request Payment</w:t>
       </w:r>
+      <w:bookmarkEnd w:id="19"/>
     </w:p>
     <w:p>
       <w:pPr>
@@ -5852,7 +9231,6 @@
         </w:numPr>
       </w:pPr>
       <w:r>
-        <w:lastRenderedPageBreak/>
         <w:t>The payment request is successfully sent to the recipient.</w:t>
       </w:r>
     </w:p>
@@ -5989,6 +9367,7 @@
           </w:tcPr>
           <w:p>
             <w:r>
+              <w:lastRenderedPageBreak/>
               <w:t>3. User creates a new payment request and inputs the details (e.g., recipient information, amount).</w:t>
             </w:r>
           </w:p>
@@ -6143,12 +9522,21 @@
           <w:bCs/>
         </w:rPr>
       </w:pPr>
-      <w:r>
-        <w:rPr>
-          <w:b/>
-          <w:bCs/>
-        </w:rPr>
-        <w:t>i. Extensions:</w:t>
+      <w:proofErr w:type="spellStart"/>
+      <w:r>
+        <w:rPr>
+          <w:b/>
+          <w:bCs/>
+        </w:rPr>
+        <w:t>i</w:t>
+      </w:r>
+      <w:proofErr w:type="spellEnd"/>
+      <w:r>
+        <w:rPr>
+          <w:b/>
+          <w:bCs/>
+        </w:rPr>
+        <w:t>. Extensions:</w:t>
       </w:r>
     </w:p>
     <w:p>
@@ -6211,24 +9599,19 @@
     <w:p>
       <w:r>
         <w:pict w14:anchorId="02084B55">
-          <v:rect id="_x0000_i1038" style="width:0;height:1.5pt" o:hralign="center" o:hrstd="t" o:hr="t" fillcolor="#a0a0a0" stroked="f"/>
+          <v:rect id="_x0000_i1258" style="width:0;height:1.5pt" o:hralign="center" o:hrstd="t" o:hr="t" fillcolor="#a0a0a0" stroked="f"/>
         </w:pict>
       </w:r>
     </w:p>
     <w:p>
       <w:pPr>
-        <w:rPr>
-          <w:b/>
-          <w:bCs/>
-        </w:rPr>
-      </w:pPr>
-      <w:r>
-        <w:rPr>
-          <w:b/>
-          <w:bCs/>
-        </w:rPr>
+        <w:pStyle w:val="Heading3"/>
+      </w:pPr>
+      <w:bookmarkStart w:id="20" w:name="_Toc183627333"/>
+      <w:r>
         <w:t>10. Issue Virtual Card</w:t>
       </w:r>
+      <w:bookmarkEnd w:id="20"/>
     </w:p>
     <w:p>
       <w:pPr>
@@ -6267,7 +9650,6 @@
     </w:p>
     <w:p>
       <w:r>
-        <w:lastRenderedPageBreak/>
         <w:t>PursePro System (Virtual Debit Card)</w:t>
       </w:r>
     </w:p>
@@ -6338,6 +9720,7 @@
           <w:b/>
           <w:bCs/>
         </w:rPr>
+        <w:lastRenderedPageBreak/>
         <w:t>User:</w:t>
       </w:r>
       <w:r>
@@ -6698,12 +10081,21 @@
           <w:bCs/>
         </w:rPr>
       </w:pPr>
-      <w:r>
-        <w:rPr>
-          <w:b/>
-          <w:bCs/>
-        </w:rPr>
-        <w:t>i. Extensions:</w:t>
+      <w:proofErr w:type="spellStart"/>
+      <w:r>
+        <w:rPr>
+          <w:b/>
+          <w:bCs/>
+        </w:rPr>
+        <w:t>i</w:t>
+      </w:r>
+      <w:proofErr w:type="spellEnd"/>
+      <w:r>
+        <w:rPr>
+          <w:b/>
+          <w:bCs/>
+        </w:rPr>
+        <w:t>. Extensions:</w:t>
       </w:r>
     </w:p>
     <w:p>
@@ -6718,7 +10110,6 @@
           <w:b/>
           <w:bCs/>
         </w:rPr>
-        <w:lastRenderedPageBreak/>
         <w:t>4a. Insufficient Funds (Debit Card):</w:t>
       </w:r>
       <w:r>
@@ -6767,24 +10158,20 @@
     <w:p>
       <w:r>
         <w:pict w14:anchorId="133EA970">
-          <v:rect id="_x0000_i1039" style="width:0;height:1.5pt" o:hralign="center" o:hrstd="t" o:hr="t" fillcolor="#a0a0a0" stroked="f"/>
+          <v:rect id="_x0000_i1259" style="width:0;height:1.5pt" o:hralign="center" o:hrstd="t" o:hr="t" fillcolor="#a0a0a0" stroked="f"/>
         </w:pict>
       </w:r>
     </w:p>
     <w:p>
       <w:pPr>
-        <w:rPr>
-          <w:b/>
-          <w:bCs/>
-        </w:rPr>
-      </w:pPr>
-      <w:r>
-        <w:rPr>
-          <w:b/>
-          <w:bCs/>
-        </w:rPr>
+        <w:pStyle w:val="Heading3"/>
+      </w:pPr>
+      <w:bookmarkStart w:id="21" w:name="_Toc183627334"/>
+      <w:r>
+        <w:lastRenderedPageBreak/>
         <w:t>11. Track Income</w:t>
       </w:r>
+      <w:bookmarkEnd w:id="21"/>
     </w:p>
     <w:p>
       <w:pPr>
@@ -7188,12 +10575,21 @@
           <w:bCs/>
         </w:rPr>
       </w:pPr>
-      <w:r>
-        <w:rPr>
-          <w:b/>
-          <w:bCs/>
-        </w:rPr>
-        <w:t>i. Extensions:</w:t>
+      <w:proofErr w:type="spellStart"/>
+      <w:r>
+        <w:rPr>
+          <w:b/>
+          <w:bCs/>
+        </w:rPr>
+        <w:t>i</w:t>
+      </w:r>
+      <w:proofErr w:type="spellEnd"/>
+      <w:r>
+        <w:rPr>
+          <w:b/>
+          <w:bCs/>
+        </w:rPr>
+        <w:t>. Extensions:</w:t>
       </w:r>
     </w:p>
     <w:p>
@@ -7218,24 +10614,20 @@
     <w:p>
       <w:r>
         <w:pict w14:anchorId="5F3471EA">
-          <v:rect id="_x0000_i1040" style="width:0;height:1.5pt" o:hralign="center" o:hrstd="t" o:hr="t" fillcolor="#a0a0a0" stroked="f"/>
+          <v:rect id="_x0000_i1260" style="width:0;height:1.5pt" o:hralign="center" o:hrstd="t" o:hr="t" fillcolor="#a0a0a0" stroked="f"/>
         </w:pict>
       </w:r>
     </w:p>
     <w:p>
       <w:pPr>
-        <w:rPr>
-          <w:b/>
-          <w:bCs/>
-        </w:rPr>
-      </w:pPr>
-      <w:r>
-        <w:rPr>
-          <w:b/>
-          <w:bCs/>
-        </w:rPr>
+        <w:pStyle w:val="Heading3"/>
+      </w:pPr>
+      <w:bookmarkStart w:id="22" w:name="_Toc183627335"/>
+      <w:r>
+        <w:lastRenderedPageBreak/>
         <w:t>12. Make Bill Payments</w:t>
       </w:r>
+      <w:bookmarkEnd w:id="22"/>
     </w:p>
     <w:p>
       <w:pPr>
@@ -7492,7 +10884,6 @@
                 <w:b/>
                 <w:bCs/>
               </w:rPr>
-              <w:lastRenderedPageBreak/>
               <w:t>User Action</w:t>
             </w:r>
           </w:p>
@@ -7615,12 +11006,21 @@
           <w:bCs/>
         </w:rPr>
       </w:pPr>
-      <w:r>
-        <w:rPr>
-          <w:b/>
-          <w:bCs/>
-        </w:rPr>
-        <w:t>i. Extensions:</w:t>
+      <w:proofErr w:type="spellStart"/>
+      <w:r>
+        <w:rPr>
+          <w:b/>
+          <w:bCs/>
+        </w:rPr>
+        <w:t>i</w:t>
+      </w:r>
+      <w:proofErr w:type="spellEnd"/>
+      <w:r>
+        <w:rPr>
+          <w:b/>
+          <w:bCs/>
+        </w:rPr>
+        <w:t>. Extensions:</w:t>
       </w:r>
     </w:p>
     <w:p>
@@ -7668,7 +11068,11 @@
       </w:r>
       <w:r>
         <w:br/>
-        <w:t>If the user tries to confirm payment without sufficient funds in their account, the system alerts the user:</w:t>
+        <w:t xml:space="preserve">If the user tries to confirm payment without sufficient funds in their account, the system </w:t>
+      </w:r>
+      <w:r>
+        <w:lastRenderedPageBreak/>
+        <w:t>alerts the user:</w:t>
       </w:r>
       <w:r>
         <w:br/>
@@ -7684,38 +11088,25 @@
     <w:p>
       <w:r>
         <w:pict w14:anchorId="15A49FBF">
-          <v:rect id="_x0000_i1041" style="width:0;height:1.5pt" o:hralign="center" o:hrstd="t" o:hr="t" fillcolor="#a0a0a0" stroked="f"/>
+          <v:rect id="_x0000_i1261" style="width:0;height:1.5pt" o:hralign="center" o:hrstd="t" o:hr="t" fillcolor="#a0a0a0" stroked="f"/>
         </w:pict>
       </w:r>
     </w:p>
     <w:p>
       <w:pPr>
-        <w:rPr>
-          <w:b/>
-          <w:bCs/>
-        </w:rPr>
-      </w:pPr>
-      <w:r>
-        <w:rPr>
-          <w:b/>
-          <w:bCs/>
-        </w:rPr>
+        <w:pStyle w:val="Heading3"/>
+      </w:pPr>
+      <w:bookmarkStart w:id="23" w:name="_Toc183627336"/>
+      <w:r>
         <w:t>1</w:t>
       </w:r>
       <w:r>
-        <w:rPr>
-          <w:b/>
-          <w:bCs/>
-        </w:rPr>
         <w:t>3</w:t>
       </w:r>
       <w:r>
-        <w:rPr>
-          <w:b/>
-          <w:bCs/>
-        </w:rPr>
         <w:t>. Reward Loyalty Points</w:t>
       </w:r>
+      <w:bookmarkEnd w:id="23"/>
     </w:p>
     <w:p>
       <w:pPr>
@@ -7912,7 +11303,6 @@
           <w:b/>
           <w:bCs/>
         </w:rPr>
-        <w:lastRenderedPageBreak/>
         <w:t>h. Main Success Scenario:</w:t>
       </w:r>
     </w:p>
@@ -8102,12 +11492,21 @@
           <w:bCs/>
         </w:rPr>
       </w:pPr>
-      <w:r>
-        <w:rPr>
-          <w:b/>
-          <w:bCs/>
-        </w:rPr>
-        <w:t>i. Extensions:</w:t>
+      <w:proofErr w:type="spellStart"/>
+      <w:r>
+        <w:rPr>
+          <w:b/>
+          <w:bCs/>
+        </w:rPr>
+        <w:t>i</w:t>
+      </w:r>
+      <w:proofErr w:type="spellEnd"/>
+      <w:r>
+        <w:rPr>
+          <w:b/>
+          <w:bCs/>
+        </w:rPr>
+        <w:t>. Extensions:</w:t>
       </w:r>
     </w:p>
     <w:p>
@@ -8122,6 +11521,7 @@
           <w:b/>
           <w:bCs/>
         </w:rPr>
+        <w:lastRenderedPageBreak/>
         <w:t>4a. Terms and Conditions Not Accepted:</w:t>
       </w:r>
       <w:r>
@@ -8171,38 +11571,25 @@
     <w:p>
       <w:r>
         <w:pict w14:anchorId="6791297E">
-          <v:rect id="_x0000_i1042" style="width:0;height:1.5pt" o:hralign="center" o:hrstd="t" o:hr="t" fillcolor="#a0a0a0" stroked="f"/>
+          <v:rect id="_x0000_i1262" style="width:0;height:1.5pt" o:hralign="center" o:hrstd="t" o:hr="t" fillcolor="#a0a0a0" stroked="f"/>
         </w:pict>
       </w:r>
     </w:p>
     <w:p>
       <w:pPr>
-        <w:rPr>
-          <w:b/>
-          <w:bCs/>
-        </w:rPr>
-      </w:pPr>
-      <w:r>
-        <w:rPr>
-          <w:b/>
-          <w:bCs/>
-        </w:rPr>
+        <w:pStyle w:val="Heading3"/>
+      </w:pPr>
+      <w:bookmarkStart w:id="24" w:name="_Toc183627337"/>
+      <w:r>
         <w:t>1</w:t>
       </w:r>
       <w:r>
-        <w:rPr>
-          <w:b/>
-          <w:bCs/>
-        </w:rPr>
         <w:t>4</w:t>
       </w:r>
       <w:r>
-        <w:rPr>
-          <w:b/>
-          <w:bCs/>
-        </w:rPr>
         <w:t>. Manage Subscription</w:t>
       </w:r>
+      <w:bookmarkEnd w:id="24"/>
     </w:p>
     <w:p>
       <w:pPr>
@@ -8347,7 +11734,6 @@
           <w:b/>
           <w:bCs/>
         </w:rPr>
-        <w:lastRenderedPageBreak/>
         <w:t>f. Preconditions:</w:t>
       </w:r>
     </w:p>
@@ -8589,12 +11975,21 @@
           <w:bCs/>
         </w:rPr>
       </w:pPr>
-      <w:r>
-        <w:rPr>
-          <w:b/>
-          <w:bCs/>
-        </w:rPr>
-        <w:t>i. Extensions:</w:t>
+      <w:proofErr w:type="spellStart"/>
+      <w:r>
+        <w:rPr>
+          <w:b/>
+          <w:bCs/>
+        </w:rPr>
+        <w:t>i</w:t>
+      </w:r>
+      <w:proofErr w:type="spellEnd"/>
+      <w:r>
+        <w:rPr>
+          <w:b/>
+          <w:bCs/>
+        </w:rPr>
+        <w:t>. Extensions:</w:t>
       </w:r>
     </w:p>
     <w:p>
@@ -8629,38 +12024,25 @@
     <w:p>
       <w:r>
         <w:pict w14:anchorId="46F1AF13">
-          <v:rect id="_x0000_i1043" style="width:0;height:1.5pt" o:hralign="center" o:hrstd="t" o:hr="t" fillcolor="#a0a0a0" stroked="f"/>
+          <v:rect id="_x0000_i1263" style="width:0;height:1.5pt" o:hralign="center" o:hrstd="t" o:hr="t" fillcolor="#a0a0a0" stroked="f"/>
         </w:pict>
       </w:r>
     </w:p>
     <w:p>
       <w:pPr>
-        <w:rPr>
-          <w:b/>
-          <w:bCs/>
-        </w:rPr>
-      </w:pPr>
-      <w:r>
-        <w:rPr>
-          <w:b/>
-          <w:bCs/>
-        </w:rPr>
+        <w:pStyle w:val="Heading3"/>
+      </w:pPr>
+      <w:bookmarkStart w:id="25" w:name="_Toc183627338"/>
+      <w:r>
         <w:t>1</w:t>
       </w:r>
       <w:r>
-        <w:rPr>
-          <w:b/>
-          <w:bCs/>
-        </w:rPr>
         <w:t>5</w:t>
       </w:r>
       <w:r>
-        <w:rPr>
-          <w:b/>
-          <w:bCs/>
-        </w:rPr>
         <w:t>. Convert Currency</w:t>
       </w:r>
+      <w:bookmarkEnd w:id="25"/>
     </w:p>
     <w:p>
       <w:pPr>
@@ -8787,7 +12169,6 @@
           <w:b/>
           <w:bCs/>
         </w:rPr>
-        <w:lastRenderedPageBreak/>
         <w:t>App Developers:</w:t>
       </w:r>
       <w:r>
@@ -8968,6 +12349,7 @@
           </w:tcPr>
           <w:p>
             <w:r>
+              <w:lastRenderedPageBreak/>
               <w:t>3. User selects the currency to convert from and to.</w:t>
             </w:r>
           </w:p>
@@ -9051,12 +12433,21 @@
           <w:bCs/>
         </w:rPr>
       </w:pPr>
-      <w:r>
-        <w:rPr>
-          <w:b/>
-          <w:bCs/>
-        </w:rPr>
-        <w:t>i. Extensions:</w:t>
+      <w:proofErr w:type="spellStart"/>
+      <w:r>
+        <w:rPr>
+          <w:b/>
+          <w:bCs/>
+        </w:rPr>
+        <w:t>i</w:t>
+      </w:r>
+      <w:proofErr w:type="spellEnd"/>
+      <w:r>
+        <w:rPr>
+          <w:b/>
+          <w:bCs/>
+        </w:rPr>
+        <w:t>. Extensions:</w:t>
       </w:r>
     </w:p>
     <w:p>
@@ -9091,7 +12482,7 @@
     <w:p>
       <w:r>
         <w:pict w14:anchorId="36A56AAF">
-          <v:rect id="_x0000_i1044" style="width:0;height:1.5pt" o:hralign="center" o:hrstd="t" o:hr="t" fillcolor="#a0a0a0" stroked="f"/>
+          <v:rect id="_x0000_i1264" style="width:0;height:1.5pt" o:hralign="center" o:hrstd="t" o:hr="t" fillcolor="#a0a0a0" stroked="f"/>
         </w:pict>
       </w:r>
     </w:p>
@@ -9185,19 +12576,14 @@
     </w:p>
     <w:p>
       <w:pPr>
-        <w:rPr>
-          <w:b/>
-          <w:bCs/>
-        </w:rPr>
-      </w:pPr>
-      <w:r>
-        <w:rPr>
-          <w:b/>
-          <w:bCs/>
-        </w:rPr>
+        <w:pStyle w:val="Heading2"/>
+      </w:pPr>
+      <w:bookmarkStart w:id="26" w:name="_Toc183627339"/>
+      <w:r>
         <w:lastRenderedPageBreak/>
         <w:t>2.5 Use Case Diagram</w:t>
       </w:r>
+      <w:bookmarkEnd w:id="26"/>
     </w:p>
     <w:p>
       <w:r>
@@ -9220,7 +12606,7 @@
                     <pic:cNvPicPr/>
                   </pic:nvPicPr>
                   <pic:blipFill>
-                    <a:blip r:embed="rId5">
+                    <a:blip r:embed="rId8">
                       <a:extLst>
                         <a:ext uri="{28A0092B-C50C-407E-A947-70E740481C1C}">
                           <a14:useLocalDpi xmlns:a14="http://schemas.microsoft.com/office/drawing/2010/main" val="0"/>
@@ -9249,41 +12635,31 @@
     </w:p>
     <w:p>
       <w:r>
+        <w:pict w14:anchorId="329FE58F">
+          <v:rect id="_x0000_i1265" style="width:0;height:1.5pt" o:hralign="center" o:hrstd="t" o:hr="t" fillcolor="#a0a0a0" stroked="f"/>
+        </w:pict>
+      </w:r>
+    </w:p>
+    <w:p>
+      <w:pPr>
+        <w:pStyle w:val="Heading1"/>
+      </w:pPr>
+      <w:bookmarkStart w:id="27" w:name="_Toc183627340"/>
+      <w:r>
         <w:lastRenderedPageBreak/>
-        <w:pict w14:anchorId="329FE58F">
-          <v:rect id="_x0000_i1045" style="width:0;height:1.5pt" o:hralign="center" o:hrstd="t" o:hr="t" fillcolor="#a0a0a0" stroked="f"/>
-        </w:pict>
-      </w:r>
-    </w:p>
-    <w:p>
-      <w:pPr>
-        <w:rPr>
-          <w:b/>
-          <w:bCs/>
-        </w:rPr>
-      </w:pPr>
-      <w:r>
-        <w:rPr>
-          <w:b/>
-          <w:bCs/>
-        </w:rPr>
         <w:t>3. Other Nonfunctional Requirements</w:t>
       </w:r>
-    </w:p>
-    <w:p>
-      <w:pPr>
-        <w:rPr>
-          <w:b/>
-          <w:bCs/>
-        </w:rPr>
-      </w:pPr>
-      <w:r>
-        <w:rPr>
-          <w:b/>
-          <w:bCs/>
-        </w:rPr>
+      <w:bookmarkEnd w:id="27"/>
+    </w:p>
+    <w:p>
+      <w:pPr>
+        <w:pStyle w:val="Heading2"/>
+      </w:pPr>
+      <w:bookmarkStart w:id="28" w:name="_Toc183627341"/>
+      <w:r>
         <w:t>3.1 Performance Requirements</w:t>
       </w:r>
+      <w:bookmarkEnd w:id="28"/>
     </w:p>
     <w:p>
       <w:r>
@@ -9433,24 +12809,19 @@
     <w:p>
       <w:r>
         <w:pict w14:anchorId="3B36750B">
-          <v:rect id="_x0000_i1046" style="width:0;height:1.5pt" o:hralign="center" o:hrstd="t" o:hr="t" fillcolor="#a0a0a0" stroked="f"/>
+          <v:rect id="_x0000_i1266" style="width:0;height:1.5pt" o:hralign="center" o:hrstd="t" o:hr="t" fillcolor="#a0a0a0" stroked="f"/>
         </w:pict>
       </w:r>
     </w:p>
     <w:p>
       <w:pPr>
-        <w:rPr>
-          <w:b/>
-          <w:bCs/>
-        </w:rPr>
-      </w:pPr>
-      <w:r>
-        <w:rPr>
-          <w:b/>
-          <w:bCs/>
-        </w:rPr>
+        <w:pStyle w:val="Heading2"/>
+      </w:pPr>
+      <w:bookmarkStart w:id="29" w:name="_Toc183627342"/>
+      <w:r>
         <w:t>3.2 Safety Requirements</w:t>
       </w:r>
+      <w:bookmarkEnd w:id="29"/>
     </w:p>
     <w:p>
       <w:pPr>
@@ -9514,24 +12885,19 @@
     <w:p>
       <w:r>
         <w:pict w14:anchorId="3334F586">
-          <v:rect id="_x0000_i1047" style="width:0;height:1.5pt" o:hralign="center" o:hrstd="t" o:hr="t" fillcolor="#a0a0a0" stroked="f"/>
+          <v:rect id="_x0000_i1267" style="width:0;height:1.5pt" o:hralign="center" o:hrstd="t" o:hr="t" fillcolor="#a0a0a0" stroked="f"/>
         </w:pict>
       </w:r>
     </w:p>
     <w:p>
       <w:pPr>
-        <w:rPr>
-          <w:b/>
-          <w:bCs/>
-        </w:rPr>
-      </w:pPr>
-      <w:r>
-        <w:rPr>
-          <w:b/>
-          <w:bCs/>
-        </w:rPr>
+        <w:pStyle w:val="Heading2"/>
+      </w:pPr>
+      <w:bookmarkStart w:id="30" w:name="_Toc183627343"/>
+      <w:r>
         <w:t>3.3 Security Requirements</w:t>
       </w:r>
+      <w:bookmarkEnd w:id="30"/>
     </w:p>
     <w:p>
       <w:r>
@@ -9598,7 +12964,6 @@
         </w:numPr>
       </w:pPr>
       <w:r>
-        <w:lastRenderedPageBreak/>
         <w:t xml:space="preserve">All sensitive user data (e.g., transactions, account details) must be encrypted using </w:t>
       </w:r>
       <w:r>
@@ -9624,6 +12989,7 @@
           <w:b/>
           <w:bCs/>
         </w:rPr>
+        <w:lastRenderedPageBreak/>
         <w:t>Access Control:</w:t>
       </w:r>
     </w:p>
@@ -9689,24 +13055,19 @@
     <w:p>
       <w:r>
         <w:pict w14:anchorId="11BBD6F2">
-          <v:rect id="_x0000_i1048" style="width:0;height:1.5pt" o:hralign="center" o:hrstd="t" o:hr="t" fillcolor="#a0a0a0" stroked="f"/>
+          <v:rect id="_x0000_i1268" style="width:0;height:1.5pt" o:hralign="center" o:hrstd="t" o:hr="t" fillcolor="#a0a0a0" stroked="f"/>
         </w:pict>
       </w:r>
     </w:p>
     <w:p>
       <w:pPr>
-        <w:rPr>
-          <w:b/>
-          <w:bCs/>
-        </w:rPr>
-      </w:pPr>
-      <w:r>
-        <w:rPr>
-          <w:b/>
-          <w:bCs/>
-        </w:rPr>
+        <w:pStyle w:val="Heading2"/>
+      </w:pPr>
+      <w:bookmarkStart w:id="31" w:name="_Toc183627344"/>
+      <w:r>
         <w:t>3.4 Software Quality Attributes</w:t>
       </w:r>
+      <w:bookmarkEnd w:id="31"/>
     </w:p>
     <w:p>
       <w:r>
@@ -9844,24 +13205,19 @@
     <w:p>
       <w:r>
         <w:pict w14:anchorId="6E31BD68">
-          <v:rect id="_x0000_i1049" style="width:0;height:1.5pt" o:hralign="center" o:hrstd="t" o:hr="t" fillcolor="#a0a0a0" stroked="f"/>
+          <v:rect id="_x0000_i1269" style="width:0;height:1.5pt" o:hralign="center" o:hrstd="t" o:hr="t" fillcolor="#a0a0a0" stroked="f"/>
         </w:pict>
       </w:r>
     </w:p>
     <w:p>
       <w:pPr>
-        <w:rPr>
-          <w:b/>
-          <w:bCs/>
-        </w:rPr>
-      </w:pPr>
-      <w:r>
-        <w:rPr>
-          <w:b/>
-          <w:bCs/>
-        </w:rPr>
+        <w:pStyle w:val="Heading2"/>
+      </w:pPr>
+      <w:bookmarkStart w:id="32" w:name="_Toc183627345"/>
+      <w:r>
         <w:t>3.5 Business Rules</w:t>
       </w:r>
+      <w:bookmarkEnd w:id="32"/>
     </w:p>
     <w:p>
       <w:r>
@@ -9928,7 +13284,6 @@
         </w:numPr>
       </w:pPr>
       <w:r>
-        <w:lastRenderedPageBreak/>
         <w:t>Users can create monthly or annual budgets with predefined categories. Budget limits cannot exceed the user's account balance or anticipated income.</w:t>
       </w:r>
     </w:p>
@@ -9955,6 +13310,7 @@
         </w:numPr>
       </w:pPr>
       <w:r>
+        <w:lastRenderedPageBreak/>
         <w:t>Loyalty points redeemed for rewards must comply with individual provider terms, such as minimum point thresholds or expiration dates.</w:t>
       </w:r>
     </w:p>
@@ -9997,24 +13353,19 @@
     <w:p>
       <w:r>
         <w:pict w14:anchorId="053C212B">
-          <v:rect id="_x0000_i1050" style="width:0;height:1.5pt" o:hralign="center" o:hrstd="t" o:hr="t" fillcolor="#a0a0a0" stroked="f"/>
+          <v:rect id="_x0000_i1270" style="width:0;height:1.5pt" o:hralign="center" o:hrstd="t" o:hr="t" fillcolor="#a0a0a0" stroked="f"/>
         </w:pict>
       </w:r>
     </w:p>
     <w:p>
       <w:pPr>
-        <w:rPr>
-          <w:b/>
-          <w:bCs/>
-        </w:rPr>
-      </w:pPr>
-      <w:r>
-        <w:rPr>
-          <w:b/>
-          <w:bCs/>
-        </w:rPr>
+        <w:pStyle w:val="Heading2"/>
+      </w:pPr>
+      <w:bookmarkStart w:id="33" w:name="_Toc183627346"/>
+      <w:r>
         <w:t>3.6 Operating Environment</w:t>
       </w:r>
+      <w:bookmarkEnd w:id="33"/>
     </w:p>
     <w:p>
       <w:r>
@@ -10155,24 +13506,19 @@
     <w:p>
       <w:r>
         <w:pict w14:anchorId="6ED10EC3">
-          <v:rect id="_x0000_i1051" style="width:0;height:1.5pt" o:hralign="center" o:hrstd="t" o:hr="t" fillcolor="#a0a0a0" stroked="f"/>
+          <v:rect id="_x0000_i1271" style="width:0;height:1.5pt" o:hralign="center" o:hrstd="t" o:hr="t" fillcolor="#a0a0a0" stroked="f"/>
         </w:pict>
       </w:r>
     </w:p>
     <w:p>
       <w:pPr>
-        <w:rPr>
-          <w:b/>
-          <w:bCs/>
-        </w:rPr>
-      </w:pPr>
-      <w:r>
-        <w:rPr>
-          <w:b/>
-          <w:bCs/>
-        </w:rPr>
+        <w:pStyle w:val="Heading2"/>
+      </w:pPr>
+      <w:bookmarkStart w:id="34" w:name="_Toc183627347"/>
+      <w:r>
         <w:t>3.7 User Interfaces</w:t>
       </w:r>
+      <w:bookmarkEnd w:id="34"/>
     </w:p>
     <w:p>
       <w:r>
@@ -10227,7 +13573,7 @@
                     <pic:cNvPicPr/>
                   </pic:nvPicPr>
                   <pic:blipFill>
-                    <a:blip r:embed="rId6"/>
+                    <a:blip r:embed="rId9"/>
                     <a:stretch>
                       <a:fillRect/>
                     </a:stretch>
@@ -10369,7 +13715,7 @@
                     <pic:cNvPicPr/>
                   </pic:nvPicPr>
                   <pic:blipFill>
-                    <a:blip r:embed="rId7"/>
+                    <a:blip r:embed="rId10"/>
                     <a:stretch>
                       <a:fillRect/>
                     </a:stretch>
@@ -10437,7 +13783,7 @@
                     <pic:cNvPicPr/>
                   </pic:nvPicPr>
                   <pic:blipFill>
-                    <a:blip r:embed="rId8"/>
+                    <a:blip r:embed="rId11"/>
                     <a:stretch>
                       <a:fillRect/>
                     </a:stretch>
@@ -10461,7 +13807,7 @@
     <w:p>
       <w:r>
         <w:pict w14:anchorId="65304C1E">
-          <v:rect id="_x0000_i1052" style="width:0;height:1.5pt" o:hralign="center" o:hrstd="t" o:hr="t" fillcolor="#a0a0a0" stroked="f"/>
+          <v:rect id="_x0000_i1272" style="width:0;height:1.5pt" o:hralign="center" o:hrstd="t" o:hr="t" fillcolor="#a0a0a0" stroked="f"/>
         </w:pict>
       </w:r>
     </w:p>
@@ -10469,24 +13815,19 @@
       <w:r>
         <w:lastRenderedPageBreak/>
         <w:pict w14:anchorId="5E545CD3">
-          <v:rect id="_x0000_i1053" style="width:0;height:1.5pt" o:hralign="center" o:hrstd="t" o:hr="t" fillcolor="#a0a0a0" stroked="f"/>
+          <v:rect id="_x0000_i1273" style="width:0;height:1.5pt" o:hralign="center" o:hrstd="t" o:hr="t" fillcolor="#a0a0a0" stroked="f"/>
         </w:pict>
       </w:r>
     </w:p>
     <w:p>
       <w:pPr>
-        <w:rPr>
-          <w:b/>
-          <w:bCs/>
-        </w:rPr>
-      </w:pPr>
-      <w:r>
-        <w:rPr>
-          <w:b/>
-          <w:bCs/>
-        </w:rPr>
+        <w:pStyle w:val="Heading1"/>
+      </w:pPr>
+      <w:bookmarkStart w:id="35" w:name="_Toc183627348"/>
+      <w:r>
         <w:t>4. Domain Model</w:t>
       </w:r>
+      <w:bookmarkEnd w:id="35"/>
     </w:p>
     <w:p>
       <w:r>
@@ -10509,7 +13850,7 @@
                     <pic:cNvPicPr/>
                   </pic:nvPicPr>
                   <pic:blipFill>
-                    <a:blip r:embed="rId9" cstate="print">
+                    <a:blip r:embed="rId12" cstate="print">
                       <a:extLst>
                         <a:ext uri="{28A0092B-C50C-407E-A947-70E740481C1C}">
                           <a14:useLocalDpi xmlns:a14="http://schemas.microsoft.com/office/drawing/2010/main" val="0"/>
@@ -10539,54 +13880,83 @@
     <w:p>
       <w:r>
         <w:pict w14:anchorId="6579FDBE">
-          <v:rect id="_x0000_i1054" style="width:0;height:1.5pt" o:hralign="center" o:hrstd="t" o:hr="t" fillcolor="#a0a0a0" stroked="f"/>
+          <v:rect id="_x0000_i1274" style="width:0;height:1.5pt" o:hralign="center" o:hrstd="t" o:hr="t" fillcolor="#a0a0a0" stroked="f"/>
         </w:pict>
       </w:r>
     </w:p>
     <w:p>
       <w:pPr>
-        <w:rPr>
-          <w:b/>
-          <w:bCs/>
-        </w:rPr>
-      </w:pPr>
-      <w:r>
-        <w:rPr>
-          <w:b/>
-          <w:bCs/>
-        </w:rPr>
+        <w:pStyle w:val="Heading1"/>
+      </w:pPr>
+      <w:bookmarkStart w:id="36" w:name="_Toc183627349"/>
+      <w:r>
+        <w:lastRenderedPageBreak/>
         <w:t>5. System Sequence Diagram</w:t>
       </w:r>
-    </w:p>
-    <w:p/>
+      <w:bookmarkEnd w:id="36"/>
+    </w:p>
+    <w:p>
+      <w:r>
+        <w:drawing>
+          <wp:inline distT="0" distB="0" distL="0" distR="0" wp14:anchorId="207C5F52" wp14:editId="5E61976B">
+            <wp:extent cx="5258256" cy="5456393"/>
+            <wp:effectExtent l="0" t="0" r="0" b="0"/>
+            <wp:docPr id="768708953" name="Picture 1"/>
+            <wp:cNvGraphicFramePr>
+              <a:graphicFrameLocks xmlns:a="http://schemas.openxmlformats.org/drawingml/2006/main" noChangeAspect="1"/>
+            </wp:cNvGraphicFramePr>
+            <a:graphic xmlns:a="http://schemas.openxmlformats.org/drawingml/2006/main">
+              <a:graphicData uri="http://schemas.openxmlformats.org/drawingml/2006/picture">
+                <pic:pic xmlns:pic="http://schemas.openxmlformats.org/drawingml/2006/picture">
+                  <pic:nvPicPr>
+                    <pic:cNvPr id="768708953" name=""/>
+                    <pic:cNvPicPr/>
+                  </pic:nvPicPr>
+                  <pic:blipFill>
+                    <a:blip r:embed="rId13"/>
+                    <a:stretch>
+                      <a:fillRect/>
+                    </a:stretch>
+                  </pic:blipFill>
+                  <pic:spPr>
+                    <a:xfrm>
+                      <a:off x="0" y="0"/>
+                      <a:ext cx="5258256" cy="5456393"/>
+                    </a:xfrm>
+                    <a:prstGeom prst="rect">
+                      <a:avLst/>
+                    </a:prstGeom>
+                  </pic:spPr>
+                </pic:pic>
+              </a:graphicData>
+            </a:graphic>
+          </wp:inline>
+        </w:drawing>
+      </w:r>
+    </w:p>
     <w:p>
       <w:r>
         <w:pict w14:anchorId="14083BDE">
-          <v:rect id="_x0000_i1055" style="width:0;height:1.5pt" o:hralign="center" o:hrstd="t" o:hr="t" fillcolor="#a0a0a0" stroked="f"/>
+          <v:rect id="_x0000_i1275" style="width:0;height:1.5pt" o:hralign="center" o:hrstd="t" o:hr="t" fillcolor="#a0a0a0" stroked="f"/>
         </w:pict>
       </w:r>
     </w:p>
     <w:p>
       <w:pPr>
-        <w:rPr>
-          <w:b/>
-          <w:bCs/>
-        </w:rPr>
-      </w:pPr>
-      <w:r>
-        <w:rPr>
-          <w:b/>
-          <w:bCs/>
-        </w:rPr>
+        <w:pStyle w:val="Heading1"/>
+      </w:pPr>
+      <w:bookmarkStart w:id="37" w:name="_Toc183627350"/>
+      <w:r>
+        <w:lastRenderedPageBreak/>
         <w:t>6. Sequence Diagram</w:t>
       </w:r>
+      <w:bookmarkEnd w:id="37"/>
     </w:p>
     <w:p>
       <w:r>
         <w:rPr>
           <w:noProof/>
         </w:rPr>
-        <w:lastRenderedPageBreak/>
         <w:drawing>
           <wp:inline distT="0" distB="0" distL="0" distR="0" wp14:anchorId="3223610F" wp14:editId="108B68F3">
             <wp:extent cx="5731510" cy="3337560"/>
@@ -10603,7 +13973,7 @@
                     <pic:cNvPicPr/>
                   </pic:nvPicPr>
                   <pic:blipFill>
-                    <a:blip r:embed="rId10" cstate="print">
+                    <a:blip r:embed="rId14" cstate="print">
                       <a:extLst>
                         <a:ext uri="{28A0092B-C50C-407E-A947-70E740481C1C}">
                           <a14:useLocalDpi xmlns:a14="http://schemas.microsoft.com/office/drawing/2010/main" val="0"/>
@@ -10649,7 +14019,7 @@
                     <pic:cNvPicPr/>
                   </pic:nvPicPr>
                   <pic:blipFill>
-                    <a:blip r:embed="rId11">
+                    <a:blip r:embed="rId15">
                       <a:extLst>
                         <a:ext uri="{28A0092B-C50C-407E-A947-70E740481C1C}">
                           <a14:useLocalDpi xmlns:a14="http://schemas.microsoft.com/office/drawing/2010/main" val="0"/>
@@ -10696,7 +14066,7 @@
                     <pic:cNvPicPr/>
                   </pic:nvPicPr>
                   <pic:blipFill>
-                    <a:blip r:embed="rId12" cstate="print">
+                    <a:blip r:embed="rId16" cstate="print">
                       <a:extLst>
                         <a:ext uri="{28A0092B-C50C-407E-A947-70E740481C1C}">
                           <a14:useLocalDpi xmlns:a14="http://schemas.microsoft.com/office/drawing/2010/main" val="0"/>
@@ -10742,7 +14112,7 @@
                     <pic:cNvPicPr/>
                   </pic:nvPicPr>
                   <pic:blipFill>
-                    <a:blip r:embed="rId13">
+                    <a:blip r:embed="rId17">
                       <a:extLst>
                         <a:ext uri="{28A0092B-C50C-407E-A947-70E740481C1C}">
                           <a14:useLocalDpi xmlns:a14="http://schemas.microsoft.com/office/drawing/2010/main" val="0"/>
@@ -10789,7 +14159,7 @@
                     <pic:cNvPicPr/>
                   </pic:nvPicPr>
                   <pic:blipFill>
-                    <a:blip r:embed="rId14">
+                    <a:blip r:embed="rId18">
                       <a:extLst>
                         <a:ext uri="{28A0092B-C50C-407E-A947-70E740481C1C}">
                           <a14:useLocalDpi xmlns:a14="http://schemas.microsoft.com/office/drawing/2010/main" val="0"/>
@@ -10835,7 +14205,7 @@
                     <pic:cNvPicPr/>
                   </pic:nvPicPr>
                   <pic:blipFill>
-                    <a:blip r:embed="rId15">
+                    <a:blip r:embed="rId19">
                       <a:extLst>
                         <a:ext uri="{28A0092B-C50C-407E-A947-70E740481C1C}">
                           <a14:useLocalDpi xmlns:a14="http://schemas.microsoft.com/office/drawing/2010/main" val="0"/>
@@ -10885,7 +14255,7 @@
                     <pic:cNvPicPr/>
                   </pic:nvPicPr>
                   <pic:blipFill>
-                    <a:blip r:embed="rId16" cstate="print">
+                    <a:blip r:embed="rId20" cstate="print">
                       <a:extLst>
                         <a:ext uri="{28A0092B-C50C-407E-A947-70E740481C1C}">
                           <a14:useLocalDpi xmlns:a14="http://schemas.microsoft.com/office/drawing/2010/main" val="0"/>
@@ -10915,7 +14285,7 @@
     <w:p>
       <w:r>
         <w:pict w14:anchorId="1AED5EF6">
-          <v:rect id="_x0000_i1056" style="width:0;height:1.5pt" o:hralign="center" o:hrstd="t" o:hr="t" fillcolor="#a0a0a0" stroked="f"/>
+          <v:rect id="_x0000_i1276" style="width:0;height:1.5pt" o:hralign="center" o:hrstd="t" o:hr="t" fillcolor="#a0a0a0" stroked="f"/>
         </w:pict>
       </w:r>
     </w:p>
@@ -11033,18 +14403,13 @@
     </w:p>
     <w:p>
       <w:pPr>
-        <w:rPr>
-          <w:b/>
-          <w:bCs/>
-        </w:rPr>
-      </w:pPr>
-      <w:r>
-        <w:rPr>
-          <w:b/>
-          <w:bCs/>
-        </w:rPr>
+        <w:pStyle w:val="Heading1"/>
+      </w:pPr>
+      <w:bookmarkStart w:id="38" w:name="_Toc183627351"/>
+      <w:r>
         <w:t>7. Class Diagram</w:t>
       </w:r>
+      <w:bookmarkEnd w:id="38"/>
     </w:p>
     <w:p>
       <w:r>
@@ -11067,7 +14432,7 @@
                     <pic:cNvPicPr/>
                   </pic:nvPicPr>
                   <pic:blipFill>
-                    <a:blip r:embed="rId17" cstate="print">
+                    <a:blip r:embed="rId21" cstate="print">
                       <a:extLst>
                         <a:ext uri="{28A0092B-C50C-407E-A947-70E740481C1C}">
                           <a14:useLocalDpi xmlns:a14="http://schemas.microsoft.com/office/drawing/2010/main" val="0"/>
@@ -11097,38 +14462,34 @@
     <w:p>
       <w:r>
         <w:pict w14:anchorId="1F60B665">
-          <v:rect id="_x0000_i1057" style="width:0;height:1.5pt" o:hralign="center" o:hrstd="t" o:hr="t" fillcolor="#a0a0a0" stroked="f"/>
+          <v:rect id="_x0000_i1277" style="width:0;height:1.5pt" o:hralign="center" o:hrstd="t" o:hr="t" fillcolor="#a0a0a0" stroked="f"/>
         </w:pict>
       </w:r>
     </w:p>
     <w:p>
       <w:pPr>
-        <w:rPr>
-          <w:b/>
-          <w:bCs/>
-        </w:rPr>
-      </w:pPr>
-      <w:r>
-        <w:rPr>
-          <w:b/>
-          <w:bCs/>
-        </w:rPr>
+        <w:pStyle w:val="Heading1"/>
+      </w:pPr>
+      <w:bookmarkStart w:id="39" w:name="_Toc183627352"/>
+      <w:r>
+        <w:lastRenderedPageBreak/>
         <w:t>8. Component Diagram</w:t>
       </w:r>
-    </w:p>
-    <w:p>
-      <w:pPr>
-        <w:rPr>
-          <w:b/>
-          <w:bCs/>
-        </w:rPr>
-      </w:pPr>
-      <w:r>
-        <w:rPr>
-          <w:b/>
-          <w:bCs/>
-        </w:rPr>
-        <w:lastRenderedPageBreak/>
+      <w:bookmarkEnd w:id="39"/>
+    </w:p>
+    <w:p>
+      <w:pPr>
+        <w:rPr>
+          <w:b/>
+          <w:bCs/>
+        </w:rPr>
+      </w:pPr>
+      <w:r>
+        <w:rPr>
+          <w:b/>
+          <w:bCs/>
+          <w:noProof/>
+        </w:rPr>
         <w:drawing>
           <wp:inline distT="0" distB="0" distL="0" distR="0" wp14:anchorId="13A4B856" wp14:editId="03D6662A">
             <wp:extent cx="5731510" cy="6368415"/>
@@ -11145,7 +14506,7 @@
                     <pic:cNvPicPr/>
                   </pic:nvPicPr>
                   <pic:blipFill>
-                    <a:blip r:embed="rId18"/>
+                    <a:blip r:embed="rId22"/>
                     <a:stretch>
                       <a:fillRect/>
                     </a:stretch>
@@ -11169,31 +14530,29 @@
     <w:p>
       <w:r>
         <w:pict w14:anchorId="5C420EEA">
-          <v:rect id="_x0000_i1058" style="width:0;height:1.5pt" o:hralign="center" o:hrstd="t" o:hr="t" fillcolor="#a0a0a0" stroked="f"/>
+          <v:rect id="_x0000_i1278" style="width:0;height:1.5pt" o:hralign="center" o:hrstd="t" o:hr="t" fillcolor="#a0a0a0" stroked="f"/>
         </w:pict>
       </w:r>
     </w:p>
     <w:p>
       <w:pPr>
-        <w:rPr>
-          <w:b/>
-          <w:bCs/>
-        </w:rPr>
-      </w:pPr>
-      <w:r>
-        <w:rPr>
-          <w:b/>
-          <w:bCs/>
-        </w:rPr>
+        <w:pStyle w:val="Heading1"/>
+      </w:pPr>
+      <w:bookmarkStart w:id="40" w:name="_Toc183627353"/>
+      <w:r>
+        <w:lastRenderedPageBreak/>
         <w:t>9. Package Diagram</w:t>
       </w:r>
+      <w:bookmarkEnd w:id="40"/>
     </w:p>
     <w:p>
       <w:pPr>
         <w:ind w:left="360"/>
       </w:pPr>
       <w:r>
-        <w:lastRenderedPageBreak/>
+        <w:rPr>
+          <w:noProof/>
+        </w:rPr>
         <w:drawing>
           <wp:inline distT="0" distB="0" distL="0" distR="0" wp14:anchorId="50733FE4" wp14:editId="7066F4A1">
             <wp:extent cx="4816257" cy="5966977"/>
@@ -11210,7 +14569,7 @@
                     <pic:cNvPicPr/>
                   </pic:nvPicPr>
                   <pic:blipFill>
-                    <a:blip r:embed="rId19"/>
+                    <a:blip r:embed="rId23"/>
                     <a:stretch>
                       <a:fillRect/>
                     </a:stretch>
@@ -11234,31 +14593,26 @@
     <w:p>
       <w:r>
         <w:pict w14:anchorId="6D43191F">
-          <v:rect id="_x0000_i1059" style="width:0;height:1.5pt" o:hralign="center" o:hrstd="t" o:hr="t" fillcolor="#a0a0a0" stroked="f"/>
+          <v:rect id="_x0000_i1279" style="width:0;height:1.5pt" o:hralign="center" o:hrstd="t" o:hr="t" fillcolor="#a0a0a0" stroked="f"/>
         </w:pict>
       </w:r>
     </w:p>
     <w:p>
       <w:pPr>
-        <w:rPr>
-          <w:b/>
-          <w:bCs/>
-        </w:rPr>
-      </w:pPr>
-      <w:r>
-        <w:rPr>
-          <w:b/>
-          <w:bCs/>
-        </w:rPr>
+        <w:pStyle w:val="Heading1"/>
+      </w:pPr>
+      <w:bookmarkStart w:id="41" w:name="_Toc183627354"/>
+      <w:r>
+        <w:lastRenderedPageBreak/>
         <w:t>10. Deployment Diagram</w:t>
       </w:r>
+      <w:bookmarkEnd w:id="41"/>
     </w:p>
     <w:p>
       <w:r>
         <w:rPr>
           <w:noProof/>
         </w:rPr>
-        <w:lastRenderedPageBreak/>
         <w:drawing>
           <wp:inline distT="0" distB="0" distL="0" distR="0" wp14:anchorId="521A7080" wp14:editId="59D79B0D">
             <wp:extent cx="5731510" cy="3783330"/>
@@ -11275,7 +14629,7 @@
                     <pic:cNvPicPr/>
                   </pic:nvPicPr>
                   <pic:blipFill>
-                    <a:blip r:embed="rId20">
+                    <a:blip r:embed="rId24">
                       <a:extLst>
                         <a:ext uri="{28A0092B-C50C-407E-A947-70E740481C1C}">
                           <a14:useLocalDpi xmlns:a14="http://schemas.microsoft.com/office/drawing/2010/main" val="0"/>
@@ -11324,7 +14678,7 @@
                     <pic:cNvPicPr/>
                   </pic:nvPicPr>
                   <pic:blipFill>
-                    <a:blip r:embed="rId21">
+                    <a:blip r:embed="rId25">
                       <a:extLst>
                         <a:ext uri="{28A0092B-C50C-407E-A947-70E740481C1C}">
                           <a14:useLocalDpi xmlns:a14="http://schemas.microsoft.com/office/drawing/2010/main" val="0"/>
@@ -11360,6 +14714,7 @@
     </w:p>
     <w:p/>
     <w:sectPr>
+      <w:headerReference w:type="default" r:id="rId26"/>
       <w:pgSz w:w="11906" w:h="16838"/>
       <w:pgMar w:top="1440" w:right="1440" w:bottom="1440" w:left="1440" w:header="708" w:footer="708" w:gutter="0"/>
       <w:cols w:space="708"/>
@@ -11369,6 +14724,356 @@
 </w:document>
 </file>
 
+<file path=word/endnotes.xml><?xml version="1.0" encoding="utf-8"?>
+<w:endnotes xmlns:wpc="http://schemas.microsoft.com/office/word/2010/wordprocessingCanvas" xmlns:cx="http://schemas.microsoft.com/office/drawing/2014/chartex" xmlns:cx1="http://schemas.microsoft.com/office/drawing/2015/9/8/chartex" xmlns:cx2="http://schemas.microsoft.com/office/drawing/2015/10/21/chartex" xmlns:cx3="http://schemas.microsoft.com/office/drawing/2016/5/9/chartex" xmlns:cx4="http://schemas.microsoft.com/office/drawing/2016/5/10/chartex" xmlns:cx5="http://schemas.microsoft.com/office/drawing/2016/5/11/chartex" xmlns:cx6="http://schemas.microsoft.com/office/drawing/2016/5/12/chartex" xmlns:cx7="http://schemas.microsoft.com/office/drawing/2016/5/13/chartex" xmlns:cx8="http://schemas.microsoft.com/office/drawing/2016/5/14/chartex" xmlns:mc="http://schemas.openxmlformats.org/markup-compatibility/2006" xmlns:aink="http://schemas.microsoft.com/office/drawing/2016/ink" xmlns:am3d="http://schemas.microsoft.com/office/drawing/2017/model3d" xmlns:o="urn:schemas-microsoft-com:office:office" xmlns:oel="http://schemas.microsoft.com/office/2019/extlst" xmlns:r="http://schemas.openxmlformats.org/officeDocument/2006/relationships" xmlns:m="http://schemas.openxmlformats.org/officeDocument/2006/math" xmlns:v="urn:schemas-microsoft-com:vml" xmlns:wp14="http://schemas.microsoft.com/office/word/2010/wordprocessingDrawing" xmlns:wp="http://schemas.openxmlformats.org/drawingml/2006/wordprocessingDrawing" xmlns:w10="urn:schemas-microsoft-com:office:word" xmlns:w="http://schemas.openxmlformats.org/wordprocessingml/2006/main" xmlns:w14="http://schemas.microsoft.com/office/word/2010/wordml" xmlns:w15="http://schemas.microsoft.com/office/word/2012/wordml" xmlns:w16cex="http://schemas.microsoft.com/office/word/2018/wordml/cex" xmlns:w16cid="http://schemas.microsoft.com/office/word/2016/wordml/cid" xmlns:w16="http://schemas.microsoft.com/office/word/2018/wordml" xmlns:w16du="http://schemas.microsoft.com/office/word/2023/wordml/word16du" xmlns:w16sdtdh="http://schemas.microsoft.com/office/word/2020/wordml/sdtdatahash" xmlns:w16se="http://schemas.microsoft.com/office/word/2015/wordml/symex" xmlns:wpg="http://schemas.microsoft.com/office/word/2010/wordprocessingGroup" xmlns:wpi="http://schemas.microsoft.com/office/word/2010/wordprocessingInk" xmlns:wne="http://schemas.microsoft.com/office/word/2006/wordml" xmlns:wps="http://schemas.microsoft.com/office/word/2010/wordprocessingShape" mc:Ignorable="w14 w15 w16se w16cid w16 w16cex w16sdtdh w16du wp14">
+  <w:endnote w:type="separator" w:id="-1">
+    <w:p>
+      <w:pPr>
+        <w:spacing w:after="0" w:line="240" w:lineRule="auto"/>
+      </w:pPr>
+      <w:r>
+        <w:separator/>
+      </w:r>
+    </w:p>
+  </w:endnote>
+  <w:endnote w:type="continuationSeparator" w:id="0">
+    <w:p>
+      <w:pPr>
+        <w:spacing w:after="0" w:line="240" w:lineRule="auto"/>
+      </w:pPr>
+      <w:r>
+        <w:continuationSeparator/>
+      </w:r>
+    </w:p>
+  </w:endnote>
+</w:endnotes>
+</file>
+
+<file path=word/footnotes.xml><?xml version="1.0" encoding="utf-8"?>
+<w:footnotes xmlns:wpc="http://schemas.microsoft.com/office/word/2010/wordprocessingCanvas" xmlns:cx="http://schemas.microsoft.com/office/drawing/2014/chartex" xmlns:cx1="http://schemas.microsoft.com/office/drawing/2015/9/8/chartex" xmlns:cx2="http://schemas.microsoft.com/office/drawing/2015/10/21/chartex" xmlns:cx3="http://schemas.microsoft.com/office/drawing/2016/5/9/chartex" xmlns:cx4="http://schemas.microsoft.com/office/drawing/2016/5/10/chartex" xmlns:cx5="http://schemas.microsoft.com/office/drawing/2016/5/11/chartex" xmlns:cx6="http://schemas.microsoft.com/office/drawing/2016/5/12/chartex" xmlns:cx7="http://schemas.microsoft.com/office/drawing/2016/5/13/chartex" xmlns:cx8="http://schemas.microsoft.com/office/drawing/2016/5/14/chartex" xmlns:mc="http://schemas.openxmlformats.org/markup-compatibility/2006" xmlns:aink="http://schemas.microsoft.com/office/drawing/2016/ink" xmlns:am3d="http://schemas.microsoft.com/office/drawing/2017/model3d" xmlns:o="urn:schemas-microsoft-com:office:office" xmlns:oel="http://schemas.microsoft.com/office/2019/extlst" xmlns:r="http://schemas.openxmlformats.org/officeDocument/2006/relationships" xmlns:m="http://schemas.openxmlformats.org/officeDocument/2006/math" xmlns:v="urn:schemas-microsoft-com:vml" xmlns:wp14="http://schemas.microsoft.com/office/word/2010/wordprocessingDrawing" xmlns:wp="http://schemas.openxmlformats.org/drawingml/2006/wordprocessingDrawing" xmlns:w10="urn:schemas-microsoft-com:office:word" xmlns:w="http://schemas.openxmlformats.org/wordprocessingml/2006/main" xmlns:w14="http://schemas.microsoft.com/office/word/2010/wordml" xmlns:w15="http://schemas.microsoft.com/office/word/2012/wordml" xmlns:w16cex="http://schemas.microsoft.com/office/word/2018/wordml/cex" xmlns:w16cid="http://schemas.microsoft.com/office/word/2016/wordml/cid" xmlns:w16="http://schemas.microsoft.com/office/word/2018/wordml" xmlns:w16du="http://schemas.microsoft.com/office/word/2023/wordml/word16du" xmlns:w16sdtdh="http://schemas.microsoft.com/office/word/2020/wordml/sdtdatahash" xmlns:w16se="http://schemas.microsoft.com/office/word/2015/wordml/symex" xmlns:wpg="http://schemas.microsoft.com/office/word/2010/wordprocessingGroup" xmlns:wpi="http://schemas.microsoft.com/office/word/2010/wordprocessingInk" xmlns:wne="http://schemas.microsoft.com/office/word/2006/wordml" xmlns:wps="http://schemas.microsoft.com/office/word/2010/wordprocessingShape" mc:Ignorable="w14 w15 w16se w16cid w16 w16cex w16sdtdh w16du wp14">
+  <w:footnote w:type="separator" w:id="-1">
+    <w:p>
+      <w:pPr>
+        <w:spacing w:after="0" w:line="240" w:lineRule="auto"/>
+      </w:pPr>
+      <w:r>
+        <w:separator/>
+      </w:r>
+    </w:p>
+  </w:footnote>
+  <w:footnote w:type="continuationSeparator" w:id="0">
+    <w:p>
+      <w:pPr>
+        <w:spacing w:after="0" w:line="240" w:lineRule="auto"/>
+      </w:pPr>
+      <w:r>
+        <w:continuationSeparator/>
+      </w:r>
+    </w:p>
+  </w:footnote>
+</w:footnotes>
+</file>
+
+<file path=word/header1.xml><?xml version="1.0" encoding="utf-8"?>
+<w:hdr xmlns:wpc="http://schemas.microsoft.com/office/word/2010/wordprocessingCanvas" xmlns:cx="http://schemas.microsoft.com/office/drawing/2014/chartex" xmlns:cx1="http://schemas.microsoft.com/office/drawing/2015/9/8/chartex" xmlns:cx2="http://schemas.microsoft.com/office/drawing/2015/10/21/chartex" xmlns:cx3="http://schemas.microsoft.com/office/drawing/2016/5/9/chartex" xmlns:cx4="http://schemas.microsoft.com/office/drawing/2016/5/10/chartex" xmlns:cx5="http://schemas.microsoft.com/office/drawing/2016/5/11/chartex" xmlns:cx6="http://schemas.microsoft.com/office/drawing/2016/5/12/chartex" xmlns:cx7="http://schemas.microsoft.com/office/drawing/2016/5/13/chartex" xmlns:cx8="http://schemas.microsoft.com/office/drawing/2016/5/14/chartex" xmlns:mc="http://schemas.openxmlformats.org/markup-compatibility/2006" xmlns:aink="http://schemas.microsoft.com/office/drawing/2016/ink" xmlns:am3d="http://schemas.microsoft.com/office/drawing/2017/model3d" xmlns:o="urn:schemas-microsoft-com:office:office" xmlns:oel="http://schemas.microsoft.com/office/2019/extlst" xmlns:r="http://schemas.openxmlformats.org/officeDocument/2006/relationships" xmlns:m="http://schemas.openxmlformats.org/officeDocument/2006/math" xmlns:v="urn:schemas-microsoft-com:vml" xmlns:wp14="http://schemas.microsoft.com/office/word/2010/wordprocessingDrawing" xmlns:wp="http://schemas.openxmlformats.org/drawingml/2006/wordprocessingDrawing" xmlns:w10="urn:schemas-microsoft-com:office:word" xmlns:w="http://schemas.openxmlformats.org/wordprocessingml/2006/main" xmlns:w14="http://schemas.microsoft.com/office/word/2010/wordml" xmlns:w15="http://schemas.microsoft.com/office/word/2012/wordml" xmlns:w16cex="http://schemas.microsoft.com/office/word/2018/wordml/cex" xmlns:w16cid="http://schemas.microsoft.com/office/word/2016/wordml/cid" xmlns:w16="http://schemas.microsoft.com/office/word/2018/wordml" xmlns:w16du="http://schemas.microsoft.com/office/word/2023/wordml/word16du" xmlns:w16sdtdh="http://schemas.microsoft.com/office/word/2020/wordml/sdtdatahash" xmlns:w16se="http://schemas.microsoft.com/office/word/2015/wordml/symex" xmlns:wpg="http://schemas.microsoft.com/office/word/2010/wordprocessingGroup" xmlns:wpi="http://schemas.microsoft.com/office/word/2010/wordprocessingInk" xmlns:wne="http://schemas.microsoft.com/office/word/2006/wordml" xmlns:wps="http://schemas.microsoft.com/office/word/2010/wordprocessingShape" mc:Ignorable="w14 w15 w16se w16cid w16 w16cex w16sdtdh w16du wp14">
+  <w:p>
+    <w:pPr>
+      <w:pStyle w:val="Header"/>
+    </w:pPr>
+    <w:r>
+      <w:rPr>
+        <w:rFonts w:asciiTheme="majorHAnsi" w:eastAsiaTheme="majorEastAsia" w:hAnsiTheme="majorHAnsi" w:cstheme="majorBidi"/>
+        <w:noProof/>
+        <w:kern w:val="0"/>
+        <w:sz w:val="28"/>
+        <w:szCs w:val="28"/>
+        <w:lang w:val="en-US"/>
+        <w14:ligatures w14:val="none"/>
+      </w:rPr>
+      <mc:AlternateContent>
+        <mc:Choice Requires="wps">
+          <w:drawing>
+            <wp:anchor distT="0" distB="0" distL="114300" distR="114300" simplePos="0" relativeHeight="251660288" behindDoc="0" locked="0" layoutInCell="0" allowOverlap="1" wp14:anchorId="1AD6C690" wp14:editId="3C8C35F0">
+              <wp:simplePos x="0" y="0"/>
+              <wp:positionH relativeFrom="margin">
+                <wp:align>left</wp:align>
+              </wp:positionH>
+              <wp:positionV relativeFrom="topMargin">
+                <wp:align>center</wp:align>
+              </wp:positionV>
+              <wp:extent cx="5943600" cy="173736"/>
+              <wp:effectExtent l="0" t="0" r="0" b="635"/>
+              <wp:wrapNone/>
+              <wp:docPr id="220" name="Text Box 229"/>
+              <wp:cNvGraphicFramePr>
+                <a:graphicFrameLocks xmlns:a="http://schemas.openxmlformats.org/drawingml/2006/main"/>
+              </wp:cNvGraphicFramePr>
+              <a:graphic xmlns:a="http://schemas.openxmlformats.org/drawingml/2006/main">
+                <a:graphicData uri="http://schemas.microsoft.com/office/word/2010/wordprocessingShape">
+                  <wps:wsp>
+                    <wps:cNvSpPr txBox="1">
+                      <a:spLocks noChangeArrowheads="1"/>
+                    </wps:cNvSpPr>
+                    <wps:spPr bwMode="auto">
+                      <a:xfrm>
+                        <a:off x="0" y="0"/>
+                        <a:ext cx="5943600" cy="173736"/>
+                      </a:xfrm>
+                      <a:prstGeom prst="rect">
+                        <a:avLst/>
+                      </a:prstGeom>
+                      <a:noFill/>
+                      <a:ln>
+                        <a:noFill/>
+                      </a:ln>
+                      <a:extLst>
+                        <a:ext uri="{909E8E84-426E-40DD-AFC4-6F175D3DCCD1}">
+                          <a14:hiddenFill xmlns:a14="http://schemas.microsoft.com/office/drawing/2010/main">
+                            <a:solidFill>
+                              <a:srgbClr val="FFFFFF"/>
+                            </a:solidFill>
+                          </a14:hiddenFill>
+                        </a:ext>
+                        <a:ext uri="{91240B29-F687-4F45-9708-019B960494DF}">
+                          <a14:hiddenLine xmlns:a14="http://schemas.microsoft.com/office/drawing/2010/main" w="9525">
+                            <a:solidFill>
+                              <a:srgbClr val="000000"/>
+                            </a:solidFill>
+                            <a:miter lim="800000"/>
+                            <a:headEnd/>
+                            <a:tailEnd/>
+                          </a14:hiddenLine>
+                        </a:ext>
+                      </a:extLst>
+                    </wps:spPr>
+                    <wps:txbx>
+                      <w:txbxContent>
+                        <w:p>
+                          <w:pPr>
+                            <w:spacing w:after="0" w:line="240" w:lineRule="auto"/>
+                            <w:jc w:val="right"/>
+                            <w:rPr>
+                              <w:noProof/>
+                            </w:rPr>
+                          </w:pPr>
+                          <w:r>
+                            <w:rPr>
+                              <w:noProof/>
+                            </w:rPr>
+                            <w:t xml:space="preserve">Software Requirements Specification for </w:t>
+                          </w:r>
+                          <w:r>
+                            <w:rPr>
+                              <w:noProof/>
+                            </w:rPr>
+                            <w:t>PursePro</w:t>
+                          </w:r>
+                        </w:p>
+                      </w:txbxContent>
+                    </wps:txbx>
+                    <wps:bodyPr rot="0" vert="horz" wrap="square" lIns="91440" tIns="0" rIns="91440" bIns="0" anchor="ctr" anchorCtr="0" upright="1">
+                      <a:spAutoFit/>
+                    </wps:bodyPr>
+                  </wps:wsp>
+                </a:graphicData>
+              </a:graphic>
+              <wp14:sizeRelH relativeFrom="margin">
+                <wp14:pctWidth>100000</wp14:pctWidth>
+              </wp14:sizeRelH>
+              <wp14:sizeRelV relativeFrom="page">
+                <wp14:pctHeight>0</wp14:pctHeight>
+              </wp14:sizeRelV>
+            </wp:anchor>
+          </w:drawing>
+        </mc:Choice>
+        <mc:Fallback>
+          <w:pict>
+            <v:shapetype w14:anchorId="1AD6C690" id="_x0000_t202" coordsize="21600,21600" o:spt="202" path="m,l,21600r21600,l21600,xe">
+              <v:stroke joinstyle="miter"/>
+              <v:path gradientshapeok="t" o:connecttype="rect"/>
+            </v:shapetype>
+            <v:shape id="Text Box 229" o:spid="_x0000_s1026" type="#_x0000_t202" style="position:absolute;margin-left:0;margin-top:0;width:468pt;height:13.7pt;z-index:251660288;visibility:visible;mso-wrap-style:square;mso-width-percent:1000;mso-height-percent:0;mso-wrap-distance-left:9pt;mso-wrap-distance-top:0;mso-wrap-distance-right:9pt;mso-wrap-distance-bottom:0;mso-position-horizontal:left;mso-position-horizontal-relative:margin;mso-position-vertical:center;mso-position-vertical-relative:top-margin-area;mso-width-percent:1000;mso-height-percent:0;mso-width-relative:margin;mso-height-relative:page;v-text-anchor:middle" o:gfxdata="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" o:allowincell="f" filled="f" stroked="f">
+              <v:textbox style="mso-fit-shape-to-text:t" inset=",0,,0">
+                <w:txbxContent>
+                  <w:p>
+                    <w:pPr>
+                      <w:spacing w:after="0" w:line="240" w:lineRule="auto"/>
+                      <w:jc w:val="right"/>
+                      <w:rPr>
+                        <w:noProof/>
+                      </w:rPr>
+                    </w:pPr>
+                    <w:r>
+                      <w:rPr>
+                        <w:noProof/>
+                      </w:rPr>
+                      <w:t xml:space="preserve">Software Requirements Specification for </w:t>
+                    </w:r>
+                    <w:r>
+                      <w:rPr>
+                        <w:noProof/>
+                      </w:rPr>
+                      <w:t>PursePro</w:t>
+                    </w:r>
+                  </w:p>
+                </w:txbxContent>
+              </v:textbox>
+              <w10:wrap anchorx="margin" anchory="margin"/>
+            </v:shape>
+          </w:pict>
+        </mc:Fallback>
+      </mc:AlternateContent>
+    </w:r>
+    <w:r>
+      <w:rPr>
+        <w:rFonts w:asciiTheme="majorHAnsi" w:eastAsiaTheme="majorEastAsia" w:hAnsiTheme="majorHAnsi" w:cstheme="majorBidi"/>
+        <w:noProof/>
+        <w:kern w:val="0"/>
+        <w:sz w:val="28"/>
+        <w:szCs w:val="28"/>
+        <w:lang w:val="en-US"/>
+        <w14:ligatures w14:val="none"/>
+      </w:rPr>
+      <mc:AlternateContent>
+        <mc:Choice Requires="wps">
+          <w:drawing>
+            <wp:anchor distT="0" distB="0" distL="114300" distR="114300" simplePos="0" relativeHeight="251659264" behindDoc="0" locked="0" layoutInCell="0" allowOverlap="1" wp14:anchorId="69FE17CB" wp14:editId="53E3BE41">
+              <wp:simplePos x="0" y="0"/>
+              <wp:positionH relativeFrom="page">
+                <wp:align>right</wp:align>
+              </wp:positionH>
+              <wp:positionV relativeFrom="topMargin">
+                <wp:align>center</wp:align>
+              </wp:positionV>
+              <wp:extent cx="911860" cy="170815"/>
+              <wp:effectExtent l="0" t="0" r="0" b="635"/>
+              <wp:wrapNone/>
+              <wp:docPr id="221" name="Text Box 231"/>
+              <wp:cNvGraphicFramePr>
+                <a:graphicFrameLocks xmlns:a="http://schemas.openxmlformats.org/drawingml/2006/main"/>
+              </wp:cNvGraphicFramePr>
+              <a:graphic xmlns:a="http://schemas.openxmlformats.org/drawingml/2006/main">
+                <a:graphicData uri="http://schemas.microsoft.com/office/word/2010/wordprocessingShape">
+                  <wps:wsp>
+                    <wps:cNvSpPr txBox="1">
+                      <a:spLocks noChangeArrowheads="1"/>
+                    </wps:cNvSpPr>
+                    <wps:spPr bwMode="auto">
+                      <a:xfrm>
+                        <a:off x="0" y="0"/>
+                        <a:ext cx="911860" cy="170815"/>
+                      </a:xfrm>
+                      <a:prstGeom prst="rect">
+                        <a:avLst/>
+                      </a:prstGeom>
+                      <a:solidFill>
+                        <a:schemeClr val="accent6">
+                          <a:lumMod val="60000"/>
+                          <a:lumOff val="40000"/>
+                        </a:schemeClr>
+                      </a:solidFill>
+                      <a:ln>
+                        <a:noFill/>
+                      </a:ln>
+                    </wps:spPr>
+                    <wps:txbx>
+                      <w:txbxContent>
+                        <w:p>
+                          <w:pPr>
+                            <w:spacing w:after="0" w:line="240" w:lineRule="auto"/>
+                            <w:rPr>
+                              <w:color w:val="FFFFFF" w:themeColor="background1"/>
+                            </w:rPr>
+                          </w:pPr>
+                          <w:r>
+                            <w:fldChar w:fldCharType="begin"/>
+                          </w:r>
+                          <w:r>
+                            <w:instrText xml:space="preserve"> PAGE   \* MERGEFORMAT </w:instrText>
+                          </w:r>
+                          <w:r>
+                            <w:fldChar w:fldCharType="separate"/>
+                          </w:r>
+                          <w:r>
+                            <w:rPr>
+                              <w:noProof/>
+                              <w:color w:val="FFFFFF" w:themeColor="background1"/>
+                            </w:rPr>
+                            <w:t>2</w:t>
+                          </w:r>
+                          <w:r>
+                            <w:rPr>
+                              <w:noProof/>
+                              <w:color w:val="FFFFFF" w:themeColor="background1"/>
+                            </w:rPr>
+                            <w:fldChar w:fldCharType="end"/>
+                          </w:r>
+                        </w:p>
+                      </w:txbxContent>
+                    </wps:txbx>
+                    <wps:bodyPr rot="0" vert="horz" wrap="square" lIns="91440" tIns="0" rIns="91440" bIns="0" anchor="ctr" anchorCtr="0" upright="1">
+                      <a:spAutoFit/>
+                    </wps:bodyPr>
+                  </wps:wsp>
+                </a:graphicData>
+              </a:graphic>
+              <wp14:sizeRelH relativeFrom="rightMargin">
+                <wp14:pctWidth>100000</wp14:pctWidth>
+              </wp14:sizeRelH>
+              <wp14:sizeRelV relativeFrom="page">
+                <wp14:pctHeight>0</wp14:pctHeight>
+              </wp14:sizeRelV>
+            </wp:anchor>
+          </w:drawing>
+        </mc:Choice>
+        <mc:Fallback>
+          <w:pict>
+            <v:shape w14:anchorId="69FE17CB" id="Text Box 231" o:spid="_x0000_s1027" type="#_x0000_t202" style="position:absolute;margin-left:20.6pt;margin-top:0;width:71.8pt;height:13.45pt;z-index:251659264;visibility:visible;mso-wrap-style:square;mso-width-percent:1000;mso-height-percent:0;mso-wrap-distance-left:9pt;mso-wrap-distance-top:0;mso-wrap-distance-right:9pt;mso-wrap-distance-bottom:0;mso-position-horizontal:right;mso-position-horizontal-relative:page;mso-position-vertical:center;mso-position-vertical-relative:top-margin-area;mso-width-percent:1000;mso-height-percent:0;mso-width-relative:right-margin-area;mso-height-relative:page;v-text-anchor:middle" o:gfxdata="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" o:allowincell="f" fillcolor="#a8d08d [1945]" stroked="f">
+              <v:textbox style="mso-fit-shape-to-text:t" inset=",0,,0">
+                <w:txbxContent>
+                  <w:p>
+                    <w:pPr>
+                      <w:spacing w:after="0" w:line="240" w:lineRule="auto"/>
+                      <w:rPr>
+                        <w:color w:val="FFFFFF" w:themeColor="background1"/>
+                      </w:rPr>
+                    </w:pPr>
+                    <w:r>
+                      <w:fldChar w:fldCharType="begin"/>
+                    </w:r>
+                    <w:r>
+                      <w:instrText xml:space="preserve"> PAGE   \* MERGEFORMAT </w:instrText>
+                    </w:r>
+                    <w:r>
+                      <w:fldChar w:fldCharType="separate"/>
+                    </w:r>
+                    <w:r>
+                      <w:rPr>
+                        <w:noProof/>
+                        <w:color w:val="FFFFFF" w:themeColor="background1"/>
+                      </w:rPr>
+                      <w:t>2</w:t>
+                    </w:r>
+                    <w:r>
+                      <w:rPr>
+                        <w:noProof/>
+                        <w:color w:val="FFFFFF" w:themeColor="background1"/>
+                      </w:rPr>
+                      <w:fldChar w:fldCharType="end"/>
+                    </w:r>
+                  </w:p>
+                </w:txbxContent>
+              </v:textbox>
+              <w10:wrap anchorx="page" anchory="margin"/>
+            </v:shape>
+          </w:pict>
+        </mc:Fallback>
+      </mc:AlternateContent>
+    </w:r>
+  </w:p>
+</w:hdr>
+</file>
+
 <file path=word/numbering.xml><?xml version="1.0" encoding="utf-8"?>
 <w:numbering xmlns:wpc="http://schemas.microsoft.com/office/word/2010/wordprocessingCanvas" xmlns:cx="http://schemas.microsoft.com/office/drawing/2014/chartex" xmlns:cx1="http://schemas.microsoft.com/office/drawing/2015/9/8/chartex" xmlns:cx2="http://schemas.microsoft.com/office/drawing/2015/10/21/chartex" xmlns:cx3="http://schemas.microsoft.com/office/drawing/2016/5/9/chartex" xmlns:cx4="http://schemas.microsoft.com/office/drawing/2016/5/10/chartex" xmlns:cx5="http://schemas.microsoft.com/office/drawing/2016/5/11/chartex" xmlns:cx6="http://schemas.microsoft.com/office/drawing/2016/5/12/chartex" xmlns:cx7="http://schemas.microsoft.com/office/drawing/2016/5/13/chartex" xmlns:cx8="http://schemas.microsoft.com/office/drawing/2016/5/14/chartex" xmlns:mc="http://schemas.openxmlformats.org/markup-compatibility/2006" xmlns:aink="http://schemas.microsoft.com/office/drawing/2016/ink" xmlns:am3d="http://schemas.microsoft.com/office/drawing/2017/model3d" xmlns:o="urn:schemas-microsoft-com:office:office" xmlns:oel="http://schemas.microsoft.com/office/2019/extlst" xmlns:r="http://schemas.openxmlformats.org/officeDocument/2006/relationships" xmlns:m="http://schemas.openxmlformats.org/officeDocument/2006/math" xmlns:v="urn:schemas-microsoft-com:vml" xmlns:wp14="http://schemas.microsoft.com/office/word/2010/wordprocessingDrawing" xmlns:wp="http://schemas.openxmlformats.org/drawingml/2006/wordprocessingDrawing" xmlns:w10="urn:schemas-microsoft-com:office:word" xmlns:w="http://schemas.openxmlformats.org/wordprocessingml/2006/main" xmlns:w14="http://schemas.microsoft.com/office/word/2010/wordml" xmlns:w15="http://schemas.microsoft.com/office/word/2012/wordml" xmlns:w16cex="http://schemas.microsoft.com/office/word/2018/wordml/cex" xmlns:w16cid="http://schemas.microsoft.com/office/word/2016/wordml/cid" xmlns:w16="http://schemas.microsoft.com/office/word/2018/wordml" xmlns:w16du="http://schemas.microsoft.com/office/word/2023/wordml/word16du" xmlns:w16sdtdh="http://schemas.microsoft.com/office/word/2020/wordml/sdtdatahash" xmlns:w16se="http://schemas.microsoft.com/office/word/2015/wordml/symex" xmlns:wpg="http://schemas.microsoft.com/office/word/2010/wordprocessingGroup" xmlns:wpi="http://schemas.microsoft.com/office/word/2010/wordprocessingInk" xmlns:wne="http://schemas.microsoft.com/office/word/2006/wordml" xmlns:wps="http://schemas.microsoft.com/office/word/2010/wordprocessingShape" mc:Ignorable="w14 w15 w16se w16cid w16 w16cex w16sdtdh w16du wp14">
   <w:abstractNum w:abstractNumId="0" w15:restartNumberingAfterBreak="0">
@@ -20772,6 +24477,155 @@
     </w:lvl>
   </w:abstractNum>
   <w:abstractNum w:abstractNumId="64" w15:restartNumberingAfterBreak="0">
+    <w:nsid w:val="5E605AA7"/>
+    <w:multiLevelType w:val="multilevel"/>
+    <w:tmpl w:val="F69A38DA"/>
+    <w:lvl w:ilvl="0">
+      <w:start w:val="1"/>
+      <w:numFmt w:val="bullet"/>
+      <w:lvlText w:val=""/>
+      <w:lvlJc w:val="left"/>
+      <w:pPr>
+        <w:tabs>
+          <w:tab w:val="num" w:pos="720"/>
+        </w:tabs>
+        <w:ind w:left="720" w:hanging="360"/>
+      </w:pPr>
+      <w:rPr>
+        <w:rFonts w:ascii="Symbol" w:hAnsi="Symbol" w:hint="default"/>
+        <w:sz w:val="20"/>
+      </w:rPr>
+    </w:lvl>
+    <w:lvl w:ilvl="1" w:tentative="1">
+      <w:start w:val="1"/>
+      <w:numFmt w:val="bullet"/>
+      <w:lvlText w:val="o"/>
+      <w:lvlJc w:val="left"/>
+      <w:pPr>
+        <w:tabs>
+          <w:tab w:val="num" w:pos="1440"/>
+        </w:tabs>
+        <w:ind w:left="1440" w:hanging="360"/>
+      </w:pPr>
+      <w:rPr>
+        <w:rFonts w:ascii="Courier New" w:hAnsi="Courier New" w:hint="default"/>
+        <w:sz w:val="20"/>
+      </w:rPr>
+    </w:lvl>
+    <w:lvl w:ilvl="2" w:tentative="1">
+      <w:start w:val="1"/>
+      <w:numFmt w:val="bullet"/>
+      <w:lvlText w:val=""/>
+      <w:lvlJc w:val="left"/>
+      <w:pPr>
+        <w:tabs>
+          <w:tab w:val="num" w:pos="2160"/>
+        </w:tabs>
+        <w:ind w:left="2160" w:hanging="360"/>
+      </w:pPr>
+      <w:rPr>
+        <w:rFonts w:ascii="Wingdings" w:hAnsi="Wingdings" w:hint="default"/>
+        <w:sz w:val="20"/>
+      </w:rPr>
+    </w:lvl>
+    <w:lvl w:ilvl="3" w:tentative="1">
+      <w:start w:val="1"/>
+      <w:numFmt w:val="bullet"/>
+      <w:lvlText w:val=""/>
+      <w:lvlJc w:val="left"/>
+      <w:pPr>
+        <w:tabs>
+          <w:tab w:val="num" w:pos="2880"/>
+        </w:tabs>
+        <w:ind w:left="2880" w:hanging="360"/>
+      </w:pPr>
+      <w:rPr>
+        <w:rFonts w:ascii="Wingdings" w:hAnsi="Wingdings" w:hint="default"/>
+        <w:sz w:val="20"/>
+      </w:rPr>
+    </w:lvl>
+    <w:lvl w:ilvl="4" w:tentative="1">
+      <w:start w:val="1"/>
+      <w:numFmt w:val="bullet"/>
+      <w:lvlText w:val=""/>
+      <w:lvlJc w:val="left"/>
+      <w:pPr>
+        <w:tabs>
+          <w:tab w:val="num" w:pos="3600"/>
+        </w:tabs>
+        <w:ind w:left="3600" w:hanging="360"/>
+      </w:pPr>
+      <w:rPr>
+        <w:rFonts w:ascii="Wingdings" w:hAnsi="Wingdings" w:hint="default"/>
+        <w:sz w:val="20"/>
+      </w:rPr>
+    </w:lvl>
+    <w:lvl w:ilvl="5" w:tentative="1">
+      <w:start w:val="1"/>
+      <w:numFmt w:val="bullet"/>
+      <w:lvlText w:val=""/>
+      <w:lvlJc w:val="left"/>
+      <w:pPr>
+        <w:tabs>
+          <w:tab w:val="num" w:pos="4320"/>
+        </w:tabs>
+        <w:ind w:left="4320" w:hanging="360"/>
+      </w:pPr>
+      <w:rPr>
+        <w:rFonts w:ascii="Wingdings" w:hAnsi="Wingdings" w:hint="default"/>
+        <w:sz w:val="20"/>
+      </w:rPr>
+    </w:lvl>
+    <w:lvl w:ilvl="6" w:tentative="1">
+      <w:start w:val="1"/>
+      <w:numFmt w:val="bullet"/>
+      <w:lvlText w:val=""/>
+      <w:lvlJc w:val="left"/>
+      <w:pPr>
+        <w:tabs>
+          <w:tab w:val="num" w:pos="5040"/>
+        </w:tabs>
+        <w:ind w:left="5040" w:hanging="360"/>
+      </w:pPr>
+      <w:rPr>
+        <w:rFonts w:ascii="Wingdings" w:hAnsi="Wingdings" w:hint="default"/>
+        <w:sz w:val="20"/>
+      </w:rPr>
+    </w:lvl>
+    <w:lvl w:ilvl="7" w:tentative="1">
+      <w:start w:val="1"/>
+      <w:numFmt w:val="bullet"/>
+      <w:lvlText w:val=""/>
+      <w:lvlJc w:val="left"/>
+      <w:pPr>
+        <w:tabs>
+          <w:tab w:val="num" w:pos="5760"/>
+        </w:tabs>
+        <w:ind w:left="5760" w:hanging="360"/>
+      </w:pPr>
+      <w:rPr>
+        <w:rFonts w:ascii="Wingdings" w:hAnsi="Wingdings" w:hint="default"/>
+        <w:sz w:val="20"/>
+      </w:rPr>
+    </w:lvl>
+    <w:lvl w:ilvl="8" w:tentative="1">
+      <w:start w:val="1"/>
+      <w:numFmt w:val="bullet"/>
+      <w:lvlText w:val=""/>
+      <w:lvlJc w:val="left"/>
+      <w:pPr>
+        <w:tabs>
+          <w:tab w:val="num" w:pos="6480"/>
+        </w:tabs>
+        <w:ind w:left="6480" w:hanging="360"/>
+      </w:pPr>
+      <w:rPr>
+        <w:rFonts w:ascii="Wingdings" w:hAnsi="Wingdings" w:hint="default"/>
+        <w:sz w:val="20"/>
+      </w:rPr>
+    </w:lvl>
+  </w:abstractNum>
+  <w:abstractNum w:abstractNumId="65" w15:restartNumberingAfterBreak="0">
     <w:nsid w:val="5F71476D"/>
     <w:multiLevelType w:val="multilevel"/>
     <w:tmpl w:val="DD826214"/>
@@ -20920,7 +24774,7 @@
       </w:rPr>
     </w:lvl>
   </w:abstractNum>
-  <w:abstractNum w:abstractNumId="65" w15:restartNumberingAfterBreak="0">
+  <w:abstractNum w:abstractNumId="66" w15:restartNumberingAfterBreak="0">
     <w:nsid w:val="5FF21577"/>
     <w:multiLevelType w:val="multilevel"/>
     <w:tmpl w:val="5D96D0E0"/>
@@ -21069,7 +24923,7 @@
       </w:rPr>
     </w:lvl>
   </w:abstractNum>
-  <w:abstractNum w:abstractNumId="66" w15:restartNumberingAfterBreak="0">
+  <w:abstractNum w:abstractNumId="67" w15:restartNumberingAfterBreak="0">
     <w:nsid w:val="60875CCA"/>
     <w:multiLevelType w:val="multilevel"/>
     <w:tmpl w:val="E54AFF2C"/>
@@ -21218,7 +25072,7 @@
       </w:rPr>
     </w:lvl>
   </w:abstractNum>
-  <w:abstractNum w:abstractNumId="67" w15:restartNumberingAfterBreak="0">
+  <w:abstractNum w:abstractNumId="68" w15:restartNumberingAfterBreak="0">
     <w:nsid w:val="60A566ED"/>
     <w:multiLevelType w:val="multilevel"/>
     <w:tmpl w:val="BAA498DA"/>
@@ -21367,7 +25221,7 @@
       </w:rPr>
     </w:lvl>
   </w:abstractNum>
-  <w:abstractNum w:abstractNumId="68" w15:restartNumberingAfterBreak="0">
+  <w:abstractNum w:abstractNumId="69" w15:restartNumberingAfterBreak="0">
     <w:nsid w:val="611113AF"/>
     <w:multiLevelType w:val="multilevel"/>
     <w:tmpl w:val="AF7A5314"/>
@@ -21516,7 +25370,7 @@
       </w:rPr>
     </w:lvl>
   </w:abstractNum>
-  <w:abstractNum w:abstractNumId="69" w15:restartNumberingAfterBreak="0">
+  <w:abstractNum w:abstractNumId="70" w15:restartNumberingAfterBreak="0">
     <w:nsid w:val="62180FE7"/>
     <w:multiLevelType w:val="multilevel"/>
     <w:tmpl w:val="8B66361E"/>
@@ -21665,7 +25519,7 @@
       </w:rPr>
     </w:lvl>
   </w:abstractNum>
-  <w:abstractNum w:abstractNumId="70" w15:restartNumberingAfterBreak="0">
+  <w:abstractNum w:abstractNumId="71" w15:restartNumberingAfterBreak="0">
     <w:nsid w:val="675500D5"/>
     <w:multiLevelType w:val="multilevel"/>
     <w:tmpl w:val="201AD506"/>
@@ -21814,7 +25668,7 @@
       </w:rPr>
     </w:lvl>
   </w:abstractNum>
-  <w:abstractNum w:abstractNumId="71" w15:restartNumberingAfterBreak="0">
+  <w:abstractNum w:abstractNumId="72" w15:restartNumberingAfterBreak="0">
     <w:nsid w:val="67713515"/>
     <w:multiLevelType w:val="multilevel"/>
     <w:tmpl w:val="4DAE5E36"/>
@@ -21927,7 +25781,7 @@
       </w:pPr>
     </w:lvl>
   </w:abstractNum>
-  <w:abstractNum w:abstractNumId="72" w15:restartNumberingAfterBreak="0">
+  <w:abstractNum w:abstractNumId="73" w15:restartNumberingAfterBreak="0">
     <w:nsid w:val="681C4B51"/>
     <w:multiLevelType w:val="multilevel"/>
     <w:tmpl w:val="5B16D39C"/>
@@ -22076,7 +25930,7 @@
       </w:rPr>
     </w:lvl>
   </w:abstractNum>
-  <w:abstractNum w:abstractNumId="73" w15:restartNumberingAfterBreak="0">
+  <w:abstractNum w:abstractNumId="74" w15:restartNumberingAfterBreak="0">
     <w:nsid w:val="6A911B22"/>
     <w:multiLevelType w:val="multilevel"/>
     <w:tmpl w:val="2E8C2BE6"/>
@@ -22225,7 +26079,7 @@
       </w:rPr>
     </w:lvl>
   </w:abstractNum>
-  <w:abstractNum w:abstractNumId="74" w15:restartNumberingAfterBreak="0">
+  <w:abstractNum w:abstractNumId="75" w15:restartNumberingAfterBreak="0">
     <w:nsid w:val="6CB94A62"/>
     <w:multiLevelType w:val="multilevel"/>
     <w:tmpl w:val="A96E93C4"/>
@@ -22374,7 +26228,7 @@
       </w:rPr>
     </w:lvl>
   </w:abstractNum>
-  <w:abstractNum w:abstractNumId="75" w15:restartNumberingAfterBreak="0">
+  <w:abstractNum w:abstractNumId="76" w15:restartNumberingAfterBreak="0">
     <w:nsid w:val="702337BD"/>
     <w:multiLevelType w:val="multilevel"/>
     <w:tmpl w:val="FCBC59CA"/>
@@ -22487,7 +26341,7 @@
       </w:pPr>
     </w:lvl>
   </w:abstractNum>
-  <w:abstractNum w:abstractNumId="76" w15:restartNumberingAfterBreak="0">
+  <w:abstractNum w:abstractNumId="77" w15:restartNumberingAfterBreak="0">
     <w:nsid w:val="73780C71"/>
     <w:multiLevelType w:val="multilevel"/>
     <w:tmpl w:val="EDF46A30"/>
@@ -22636,7 +26490,7 @@
       </w:rPr>
     </w:lvl>
   </w:abstractNum>
-  <w:abstractNum w:abstractNumId="77" w15:restartNumberingAfterBreak="0">
+  <w:abstractNum w:abstractNumId="78" w15:restartNumberingAfterBreak="0">
     <w:nsid w:val="740F2205"/>
     <w:multiLevelType w:val="multilevel"/>
     <w:tmpl w:val="8F3EE07E"/>
@@ -22785,7 +26639,7 @@
       </w:rPr>
     </w:lvl>
   </w:abstractNum>
-  <w:abstractNum w:abstractNumId="78" w15:restartNumberingAfterBreak="0">
+  <w:abstractNum w:abstractNumId="79" w15:restartNumberingAfterBreak="0">
     <w:nsid w:val="745F3EB8"/>
     <w:multiLevelType w:val="multilevel"/>
     <w:tmpl w:val="B45E1FC4"/>
@@ -22934,7 +26788,7 @@
       </w:rPr>
     </w:lvl>
   </w:abstractNum>
-  <w:abstractNum w:abstractNumId="79" w15:restartNumberingAfterBreak="0">
+  <w:abstractNum w:abstractNumId="80" w15:restartNumberingAfterBreak="0">
     <w:nsid w:val="74A956EE"/>
     <w:multiLevelType w:val="multilevel"/>
     <w:tmpl w:val="4090341E"/>
@@ -23083,7 +26937,7 @@
       </w:rPr>
     </w:lvl>
   </w:abstractNum>
-  <w:abstractNum w:abstractNumId="80" w15:restartNumberingAfterBreak="0">
+  <w:abstractNum w:abstractNumId="81" w15:restartNumberingAfterBreak="0">
     <w:nsid w:val="7618549A"/>
     <w:multiLevelType w:val="multilevel"/>
     <w:tmpl w:val="CD0CC77A"/>
@@ -23232,7 +27086,7 @@
       </w:rPr>
     </w:lvl>
   </w:abstractNum>
-  <w:abstractNum w:abstractNumId="81" w15:restartNumberingAfterBreak="0">
+  <w:abstractNum w:abstractNumId="82" w15:restartNumberingAfterBreak="0">
     <w:nsid w:val="775E338E"/>
     <w:multiLevelType w:val="multilevel"/>
     <w:tmpl w:val="2D0ED536"/>
@@ -23381,7 +27235,7 @@
       </w:rPr>
     </w:lvl>
   </w:abstractNum>
-  <w:abstractNum w:abstractNumId="82" w15:restartNumberingAfterBreak="0">
+  <w:abstractNum w:abstractNumId="83" w15:restartNumberingAfterBreak="0">
     <w:nsid w:val="776648F1"/>
     <w:multiLevelType w:val="multilevel"/>
     <w:tmpl w:val="1B285486"/>
@@ -23530,7 +27384,7 @@
       </w:rPr>
     </w:lvl>
   </w:abstractNum>
-  <w:abstractNum w:abstractNumId="83" w15:restartNumberingAfterBreak="0">
+  <w:abstractNum w:abstractNumId="84" w15:restartNumberingAfterBreak="0">
     <w:nsid w:val="78CB4A8B"/>
     <w:multiLevelType w:val="multilevel"/>
     <w:tmpl w:val="1892F93E"/>
@@ -23679,7 +27533,7 @@
       </w:rPr>
     </w:lvl>
   </w:abstractNum>
-  <w:abstractNum w:abstractNumId="84" w15:restartNumberingAfterBreak="0">
+  <w:abstractNum w:abstractNumId="85" w15:restartNumberingAfterBreak="0">
     <w:nsid w:val="79B5799A"/>
     <w:multiLevelType w:val="multilevel"/>
     <w:tmpl w:val="9D3478AA"/>
@@ -23828,7 +27682,7 @@
       </w:rPr>
     </w:lvl>
   </w:abstractNum>
-  <w:abstractNum w:abstractNumId="85" w15:restartNumberingAfterBreak="0">
+  <w:abstractNum w:abstractNumId="86" w15:restartNumberingAfterBreak="0">
     <w:nsid w:val="7C1176EA"/>
     <w:multiLevelType w:val="multilevel"/>
     <w:tmpl w:val="6B60B970"/>
@@ -23977,7 +27831,7 @@
       </w:rPr>
     </w:lvl>
   </w:abstractNum>
-  <w:abstractNum w:abstractNumId="86" w15:restartNumberingAfterBreak="0">
+  <w:abstractNum w:abstractNumId="87" w15:restartNumberingAfterBreak="0">
     <w:nsid w:val="7E862212"/>
     <w:multiLevelType w:val="multilevel"/>
     <w:tmpl w:val="A6EAE134"/>
@@ -24126,7 +27980,7 @@
       </w:rPr>
     </w:lvl>
   </w:abstractNum>
-  <w:abstractNum w:abstractNumId="87" w15:restartNumberingAfterBreak="0">
+  <w:abstractNum w:abstractNumId="88" w15:restartNumberingAfterBreak="0">
     <w:nsid w:val="7ECC1B97"/>
     <w:multiLevelType w:val="multilevel"/>
     <w:tmpl w:val="32E4BD5C"/>
@@ -24275,7 +28129,7 @@
       </w:rPr>
     </w:lvl>
   </w:abstractNum>
-  <w:abstractNum w:abstractNumId="88" w15:restartNumberingAfterBreak="0">
+  <w:abstractNum w:abstractNumId="89" w15:restartNumberingAfterBreak="0">
     <w:nsid w:val="7FE97017"/>
     <w:multiLevelType w:val="multilevel"/>
     <w:tmpl w:val="013EE332"/>
@@ -24428,10 +28282,10 @@
     <w:abstractNumId w:val="0"/>
   </w:num>
   <w:num w:numId="2" w16cid:durableId="102698853">
-    <w:abstractNumId w:val="75"/>
+    <w:abstractNumId w:val="76"/>
   </w:num>
   <w:num w:numId="3" w16cid:durableId="1431970511">
-    <w:abstractNumId w:val="71"/>
+    <w:abstractNumId w:val="72"/>
   </w:num>
   <w:num w:numId="4" w16cid:durableId="1146320470">
     <w:abstractNumId w:val="29"/>
@@ -24443,28 +28297,28 @@
     <w:abstractNumId w:val="28"/>
   </w:num>
   <w:num w:numId="7" w16cid:durableId="288508949">
-    <w:abstractNumId w:val="64"/>
+    <w:abstractNumId w:val="65"/>
   </w:num>
   <w:num w:numId="8" w16cid:durableId="26755900">
-    <w:abstractNumId w:val="82"/>
+    <w:abstractNumId w:val="83"/>
   </w:num>
   <w:num w:numId="9" w16cid:durableId="622461824">
-    <w:abstractNumId w:val="67"/>
+    <w:abstractNumId w:val="68"/>
   </w:num>
   <w:num w:numId="10" w16cid:durableId="1399280401">
-    <w:abstractNumId w:val="72"/>
+    <w:abstractNumId w:val="73"/>
   </w:num>
   <w:num w:numId="11" w16cid:durableId="1238124775">
-    <w:abstractNumId w:val="85"/>
+    <w:abstractNumId w:val="86"/>
   </w:num>
   <w:num w:numId="12" w16cid:durableId="419760065">
-    <w:abstractNumId w:val="81"/>
+    <w:abstractNumId w:val="82"/>
   </w:num>
   <w:num w:numId="13" w16cid:durableId="2087653511">
     <w:abstractNumId w:val="40"/>
   </w:num>
   <w:num w:numId="14" w16cid:durableId="538709764">
-    <w:abstractNumId w:val="80"/>
+    <w:abstractNumId w:val="81"/>
   </w:num>
   <w:num w:numId="15" w16cid:durableId="1324621432">
     <w:abstractNumId w:val="45"/>
@@ -24482,7 +28336,7 @@
     <w:abstractNumId w:val="22"/>
   </w:num>
   <w:num w:numId="20" w16cid:durableId="278994342">
-    <w:abstractNumId w:val="87"/>
+    <w:abstractNumId w:val="88"/>
   </w:num>
   <w:num w:numId="21" w16cid:durableId="1199930407">
     <w:abstractNumId w:val="55"/>
@@ -24503,7 +28357,7 @@
     <w:abstractNumId w:val="5"/>
   </w:num>
   <w:num w:numId="27" w16cid:durableId="261256600">
-    <w:abstractNumId w:val="76"/>
+    <w:abstractNumId w:val="77"/>
   </w:num>
   <w:num w:numId="28" w16cid:durableId="40248993">
     <w:abstractNumId w:val="16"/>
@@ -24533,13 +28387,13 @@
     <w:abstractNumId w:val="42"/>
   </w:num>
   <w:num w:numId="37" w16cid:durableId="1541278611">
-    <w:abstractNumId w:val="65"/>
+    <w:abstractNumId w:val="66"/>
   </w:num>
   <w:num w:numId="38" w16cid:durableId="1424492943">
-    <w:abstractNumId w:val="79"/>
+    <w:abstractNumId w:val="80"/>
   </w:num>
   <w:num w:numId="39" w16cid:durableId="934050741">
-    <w:abstractNumId w:val="74"/>
+    <w:abstractNumId w:val="75"/>
   </w:num>
   <w:num w:numId="40" w16cid:durableId="494420423">
     <w:abstractNumId w:val="19"/>
@@ -24557,7 +28411,7 @@
     <w:abstractNumId w:val="26"/>
   </w:num>
   <w:num w:numId="45" w16cid:durableId="72895730">
-    <w:abstractNumId w:val="86"/>
+    <w:abstractNumId w:val="87"/>
   </w:num>
   <w:num w:numId="46" w16cid:durableId="595403855">
     <w:abstractNumId w:val="39"/>
@@ -24578,7 +28432,7 @@
     <w:abstractNumId w:val="33"/>
   </w:num>
   <w:num w:numId="52" w16cid:durableId="797262302">
-    <w:abstractNumId w:val="83"/>
+    <w:abstractNumId w:val="84"/>
   </w:num>
   <w:num w:numId="53" w16cid:durableId="1779836115">
     <w:abstractNumId w:val="41"/>
@@ -24587,7 +28441,7 @@
     <w:abstractNumId w:val="49"/>
   </w:num>
   <w:num w:numId="55" w16cid:durableId="1089694466">
-    <w:abstractNumId w:val="73"/>
+    <w:abstractNumId w:val="74"/>
   </w:num>
   <w:num w:numId="56" w16cid:durableId="159539330">
     <w:abstractNumId w:val="4"/>
@@ -24602,10 +28456,10 @@
     <w:abstractNumId w:val="34"/>
   </w:num>
   <w:num w:numId="60" w16cid:durableId="1190726086">
-    <w:abstractNumId w:val="88"/>
+    <w:abstractNumId w:val="89"/>
   </w:num>
   <w:num w:numId="61" w16cid:durableId="1531140050">
-    <w:abstractNumId w:val="84"/>
+    <w:abstractNumId w:val="85"/>
   </w:num>
   <w:num w:numId="62" w16cid:durableId="1949583892">
     <w:abstractNumId w:val="62"/>
@@ -24617,10 +28471,10 @@
     <w:abstractNumId w:val="63"/>
   </w:num>
   <w:num w:numId="65" w16cid:durableId="2073966053">
-    <w:abstractNumId w:val="77"/>
+    <w:abstractNumId w:val="78"/>
   </w:num>
   <w:num w:numId="66" w16cid:durableId="1161389120">
-    <w:abstractNumId w:val="69"/>
+    <w:abstractNumId w:val="70"/>
   </w:num>
   <w:num w:numId="67" w16cid:durableId="1183515568">
     <w:abstractNumId w:val="43"/>
@@ -24635,7 +28489,7 @@
     <w:abstractNumId w:val="58"/>
   </w:num>
   <w:num w:numId="71" w16cid:durableId="1685814651">
-    <w:abstractNumId w:val="66"/>
+    <w:abstractNumId w:val="67"/>
   </w:num>
   <w:num w:numId="72" w16cid:durableId="1338312890">
     <w:abstractNumId w:val="44"/>
@@ -24674,22 +28528,25 @@
     <w:abstractNumId w:val="6"/>
   </w:num>
   <w:num w:numId="84" w16cid:durableId="2040812754">
-    <w:abstractNumId w:val="70"/>
+    <w:abstractNumId w:val="71"/>
   </w:num>
   <w:num w:numId="85" w16cid:durableId="1864055984">
     <w:abstractNumId w:val="60"/>
   </w:num>
   <w:num w:numId="86" w16cid:durableId="1352415428">
-    <w:abstractNumId w:val="68"/>
+    <w:abstractNumId w:val="69"/>
   </w:num>
   <w:num w:numId="87" w16cid:durableId="244999388">
-    <w:abstractNumId w:val="78"/>
+    <w:abstractNumId w:val="79"/>
   </w:num>
   <w:num w:numId="88" w16cid:durableId="1146358677">
     <w:abstractNumId w:val="23"/>
   </w:num>
   <w:num w:numId="89" w16cid:durableId="2065910204">
     <w:abstractNumId w:val="7"/>
+  </w:num>
+  <w:num w:numId="90" w16cid:durableId="943882038">
+    <w:abstractNumId w:val="64"/>
   </w:num>
 </w:numbering>
 </file>
@@ -25095,10 +28952,74 @@
     <w:name w:val="Normal"/>
     <w:qFormat/>
   </w:style>
+  <w:style w:type="paragraph" w:styleId="Heading1">
+    <w:name w:val="heading 1"/>
+    <w:basedOn w:val="Normal"/>
+    <w:next w:val="Normal"/>
+    <w:link w:val="Heading1Char"/>
+    <w:uiPriority w:val="9"/>
+    <w:qFormat/>
+    <w:rsid w:val="00C0411E"/>
+    <w:pPr>
+      <w:keepNext/>
+      <w:keepLines/>
+      <w:spacing w:before="240" w:after="0"/>
+      <w:outlineLvl w:val="0"/>
+    </w:pPr>
+    <w:rPr>
+      <w:rFonts w:asciiTheme="majorHAnsi" w:eastAsiaTheme="majorEastAsia" w:hAnsiTheme="majorHAnsi" w:cstheme="majorBidi"/>
+      <w:color w:val="2F5496" w:themeColor="accent1" w:themeShade="BF"/>
+      <w:sz w:val="32"/>
+      <w:szCs w:val="32"/>
+    </w:rPr>
+  </w:style>
+  <w:style w:type="paragraph" w:styleId="Heading2">
+    <w:name w:val="heading 2"/>
+    <w:basedOn w:val="Normal"/>
+    <w:next w:val="Normal"/>
+    <w:link w:val="Heading2Char"/>
+    <w:uiPriority w:val="9"/>
+    <w:unhideWhenUsed/>
+    <w:qFormat/>
+    <w:rsid w:val="00C0411E"/>
+    <w:pPr>
+      <w:keepNext/>
+      <w:keepLines/>
+      <w:spacing w:before="40" w:after="0"/>
+      <w:outlineLvl w:val="1"/>
+    </w:pPr>
+    <w:rPr>
+      <w:rFonts w:asciiTheme="majorHAnsi" w:eastAsiaTheme="majorEastAsia" w:hAnsiTheme="majorHAnsi" w:cstheme="majorBidi"/>
+      <w:color w:val="2F5496" w:themeColor="accent1" w:themeShade="BF"/>
+      <w:sz w:val="26"/>
+      <w:szCs w:val="26"/>
+    </w:rPr>
+  </w:style>
+  <w:style w:type="paragraph" w:styleId="Heading3">
+    <w:name w:val="heading 3"/>
+    <w:basedOn w:val="Normal"/>
+    <w:next w:val="Normal"/>
+    <w:link w:val="Heading3Char"/>
+    <w:uiPriority w:val="9"/>
+    <w:unhideWhenUsed/>
+    <w:qFormat/>
+    <w:rsid w:val="002A7A1B"/>
+    <w:pPr>
+      <w:keepNext/>
+      <w:keepLines/>
+      <w:spacing w:before="40" w:after="0"/>
+      <w:outlineLvl w:val="2"/>
+    </w:pPr>
+    <w:rPr>
+      <w:rFonts w:asciiTheme="majorHAnsi" w:eastAsiaTheme="majorEastAsia" w:hAnsiTheme="majorHAnsi" w:cstheme="majorBidi"/>
+      <w:color w:val="1F3763" w:themeColor="accent1" w:themeShade="7F"/>
+      <w:sz w:val="24"/>
+      <w:szCs w:val="24"/>
+    </w:rPr>
+  </w:style>
   <w:style w:type="character" w:default="1" w:styleId="DefaultParagraphFont">
     <w:name w:val="Default Paragraph Font"/>
     <w:uiPriority w:val="1"/>
-    <w:semiHidden/>
     <w:unhideWhenUsed/>
   </w:style>
   <w:style w:type="table" w:default="1" w:styleId="TableNormal">
@@ -25121,6 +29042,184 @@
     <w:uiPriority w:val="99"/>
     <w:semiHidden/>
     <w:unhideWhenUsed/>
+  </w:style>
+  <w:style w:type="character" w:customStyle="1" w:styleId="Heading1Char">
+    <w:name w:val="Heading 1 Char"/>
+    <w:basedOn w:val="DefaultParagraphFont"/>
+    <w:link w:val="Heading1"/>
+    <w:uiPriority w:val="9"/>
+    <w:rsid w:val="00C0411E"/>
+    <w:rPr>
+      <w:rFonts w:asciiTheme="majorHAnsi" w:eastAsiaTheme="majorEastAsia" w:hAnsiTheme="majorHAnsi" w:cstheme="majorBidi"/>
+      <w:color w:val="2F5496" w:themeColor="accent1" w:themeShade="BF"/>
+      <w:sz w:val="32"/>
+      <w:szCs w:val="32"/>
+    </w:rPr>
+  </w:style>
+  <w:style w:type="character" w:customStyle="1" w:styleId="Heading2Char">
+    <w:name w:val="Heading 2 Char"/>
+    <w:basedOn w:val="DefaultParagraphFont"/>
+    <w:link w:val="Heading2"/>
+    <w:uiPriority w:val="9"/>
+    <w:rsid w:val="00C0411E"/>
+    <w:rPr>
+      <w:rFonts w:asciiTheme="majorHAnsi" w:eastAsiaTheme="majorEastAsia" w:hAnsiTheme="majorHAnsi" w:cstheme="majorBidi"/>
+      <w:color w:val="2F5496" w:themeColor="accent1" w:themeShade="BF"/>
+      <w:sz w:val="26"/>
+      <w:szCs w:val="26"/>
+    </w:rPr>
+  </w:style>
+  <w:style w:type="character" w:customStyle="1" w:styleId="Heading3Char">
+    <w:name w:val="Heading 3 Char"/>
+    <w:basedOn w:val="DefaultParagraphFont"/>
+    <w:link w:val="Heading3"/>
+    <w:uiPriority w:val="9"/>
+    <w:rsid w:val="002A7A1B"/>
+    <w:rPr>
+      <w:rFonts w:asciiTheme="majorHAnsi" w:eastAsiaTheme="majorEastAsia" w:hAnsiTheme="majorHAnsi" w:cstheme="majorBidi"/>
+      <w:color w:val="1F3763" w:themeColor="accent1" w:themeShade="7F"/>
+      <w:sz w:val="24"/>
+      <w:szCs w:val="24"/>
+    </w:rPr>
+  </w:style>
+  <w:style w:type="paragraph" w:styleId="TOCHeading">
+    <w:name w:val="TOC Heading"/>
+    <w:basedOn w:val="Heading1"/>
+    <w:next w:val="Normal"/>
+    <w:uiPriority w:val="39"/>
+    <w:unhideWhenUsed/>
+    <w:qFormat/>
+    <w:rsid w:val="00187029"/>
+    <w:pPr>
+      <w:outlineLvl w:val="9"/>
+    </w:pPr>
+    <w:rPr>
+      <w:kern w:val="0"/>
+      <w:lang w:val="en-US"/>
+      <w14:ligatures w14:val="none"/>
+    </w:rPr>
+  </w:style>
+  <w:style w:type="paragraph" w:styleId="TOC1">
+    <w:name w:val="toc 1"/>
+    <w:basedOn w:val="Normal"/>
+    <w:next w:val="Normal"/>
+    <w:autoRedefine/>
+    <w:uiPriority w:val="39"/>
+    <w:unhideWhenUsed/>
+    <w:rsid w:val="00187029"/>
+    <w:pPr>
+      <w:spacing w:after="100"/>
+    </w:pPr>
+  </w:style>
+  <w:style w:type="paragraph" w:styleId="TOC2">
+    <w:name w:val="toc 2"/>
+    <w:basedOn w:val="Normal"/>
+    <w:next w:val="Normal"/>
+    <w:autoRedefine/>
+    <w:uiPriority w:val="39"/>
+    <w:unhideWhenUsed/>
+    <w:rsid w:val="00187029"/>
+    <w:pPr>
+      <w:spacing w:after="100"/>
+      <w:ind w:left="220"/>
+    </w:pPr>
+  </w:style>
+  <w:style w:type="paragraph" w:styleId="TOC3">
+    <w:name w:val="toc 3"/>
+    <w:basedOn w:val="Normal"/>
+    <w:next w:val="Normal"/>
+    <w:autoRedefine/>
+    <w:uiPriority w:val="39"/>
+    <w:unhideWhenUsed/>
+    <w:rsid w:val="00187029"/>
+    <w:pPr>
+      <w:spacing w:after="100"/>
+      <w:ind w:left="440"/>
+    </w:pPr>
+  </w:style>
+  <w:style w:type="character" w:styleId="Hyperlink">
+    <w:name w:val="Hyperlink"/>
+    <w:basedOn w:val="DefaultParagraphFont"/>
+    <w:uiPriority w:val="99"/>
+    <w:unhideWhenUsed/>
+    <w:rsid w:val="00187029"/>
+    <w:rPr>
+      <w:color w:val="0563C1" w:themeColor="hyperlink"/>
+      <w:u w:val="single"/>
+    </w:rPr>
+  </w:style>
+  <w:style w:type="paragraph" w:styleId="Header">
+    <w:name w:val="header"/>
+    <w:basedOn w:val="Normal"/>
+    <w:link w:val="HeaderChar"/>
+    <w:uiPriority w:val="99"/>
+    <w:unhideWhenUsed/>
+    <w:rsid w:val="004A5D58"/>
+    <w:pPr>
+      <w:tabs>
+        <w:tab w:val="center" w:pos="4513"/>
+        <w:tab w:val="right" w:pos="9026"/>
+      </w:tabs>
+      <w:spacing w:after="0" w:line="240" w:lineRule="auto"/>
+    </w:pPr>
+  </w:style>
+  <w:style w:type="character" w:customStyle="1" w:styleId="HeaderChar">
+    <w:name w:val="Header Char"/>
+    <w:basedOn w:val="DefaultParagraphFont"/>
+    <w:link w:val="Header"/>
+    <w:uiPriority w:val="99"/>
+    <w:rsid w:val="004A5D58"/>
+  </w:style>
+  <w:style w:type="paragraph" w:styleId="Footer">
+    <w:name w:val="footer"/>
+    <w:basedOn w:val="Normal"/>
+    <w:link w:val="FooterChar"/>
+    <w:uiPriority w:val="99"/>
+    <w:unhideWhenUsed/>
+    <w:rsid w:val="004A5D58"/>
+    <w:pPr>
+      <w:tabs>
+        <w:tab w:val="center" w:pos="4513"/>
+        <w:tab w:val="right" w:pos="9026"/>
+      </w:tabs>
+      <w:spacing w:after="0" w:line="240" w:lineRule="auto"/>
+    </w:pPr>
+  </w:style>
+  <w:style w:type="character" w:customStyle="1" w:styleId="FooterChar">
+    <w:name w:val="Footer Char"/>
+    <w:basedOn w:val="DefaultParagraphFont"/>
+    <w:link w:val="Footer"/>
+    <w:uiPriority w:val="99"/>
+    <w:rsid w:val="004A5D58"/>
+  </w:style>
+  <w:style w:type="paragraph" w:styleId="NoSpacing">
+    <w:name w:val="No Spacing"/>
+    <w:link w:val="NoSpacingChar"/>
+    <w:uiPriority w:val="1"/>
+    <w:qFormat/>
+    <w:rsid w:val="00D53C03"/>
+    <w:pPr>
+      <w:spacing w:after="0" w:line="240" w:lineRule="auto"/>
+    </w:pPr>
+    <w:rPr>
+      <w:rFonts w:eastAsiaTheme="minorEastAsia"/>
+      <w:kern w:val="0"/>
+      <w:lang w:val="en-US"/>
+      <w14:ligatures w14:val="none"/>
+    </w:rPr>
+  </w:style>
+  <w:style w:type="character" w:customStyle="1" w:styleId="NoSpacingChar">
+    <w:name w:val="No Spacing Char"/>
+    <w:basedOn w:val="DefaultParagraphFont"/>
+    <w:link w:val="NoSpacing"/>
+    <w:uiPriority w:val="1"/>
+    <w:rsid w:val="00D53C03"/>
+    <w:rPr>
+      <w:rFonts w:eastAsiaTheme="minorEastAsia"/>
+      <w:kern w:val="0"/>
+      <w:lang w:val="en-US"/>
+      <w14:ligatures w14:val="none"/>
+    </w:rPr>
   </w:style>
 </w:styles>
 </file>
@@ -25418,4 +29517,16 @@
     </a:ext>
   </a:extLst>
 </a:theme>
+</file>
+
+<file path=customXml/item1.xml><?xml version="1.0" encoding="utf-8"?>
+<b:Sources xmlns:b="http://schemas.openxmlformats.org/officeDocument/2006/bibliography" xmlns="http://schemas.openxmlformats.org/officeDocument/2006/bibliography" SelectedStyle="\APASixthEditionOfficeOnline.xsl" StyleName="APA" Version="6"/>
+</file>
+
+<file path=customXml/itemProps1.xml><?xml version="1.0" encoding="utf-8"?>
+<ds:datastoreItem xmlns:ds="http://schemas.openxmlformats.org/officeDocument/2006/customXml" ds:itemID="{EECD53DB-5CC9-4112-8099-1B328BE65BFC}">
+  <ds:schemaRefs>
+    <ds:schemaRef ds:uri="http://schemas.openxmlformats.org/officeDocument/2006/bibliography"/>
+  </ds:schemaRefs>
+</ds:datastoreItem>
 </file>